--- a/HBase/天猫数据库设计手册.docx
+++ b/HBase/天猫数据库设计手册.docx
@@ -8604,7 +8604,7 @@
     <w:p/>
     <w:p>
       <w:pPr>
-        <w:pStyle w:val="2"/>
+        <w:pStyle w:val="3"/>
         <w:rPr>
           <w:sz w:val="28"/>
           <w:szCs w:val="28"/>

--- a/HBase/天猫数据库设计手册.docx
+++ b/HBase/天猫数据库设计手册.docx
@@ -1,25 +1,17 @@
 
 <file path=word/document.xml><?xml version="1.0" encoding="utf-8"?>
-<w:document xmlns:wpc="http://schemas.microsoft.com/office/word/2010/wordprocessingCanvas" xmlns:cx="http://schemas.microsoft.com/office/drawing/2014/chartex" xmlns:cx1="http://schemas.microsoft.com/office/drawing/2015/9/8/chartex" xmlns:cx2="http://schemas.microsoft.com/office/drawing/2015/10/21/chartex" xmlns:cx3="http://schemas.microsoft.com/office/drawing/2016/5/9/chartex" xmlns:cx4="http://schemas.microsoft.com/office/drawing/2016/5/10/chartex" xmlns:cx5="http://schemas.microsoft.com/office/drawing/2016/5/11/chartex" xmlns:cx6="http://schemas.microsoft.com/office/drawing/2016/5/12/chartex" xmlns:cx7="http://schemas.microsoft.com/office/drawing/2016/5/13/chartex" xmlns:cx8="http://schemas.microsoft.com/office/drawing/2016/5/14/chartex" xmlns:mc="http://schemas.openxmlformats.org/markup-compatibility/2006" xmlns:aink="http://schemas.microsoft.com/office/drawing/2016/ink" xmlns:am3d="http://schemas.microsoft.com/office/drawing/2017/model3d" xmlns:o="urn:schemas-microsoft-com:office:office" xmlns:r="http://schemas.openxmlformats.org/officeDocument/2006/relationships" xmlns:m="http://schemas.openxmlformats.org/officeDocument/2006/math" xmlns:v="urn:schemas-microsoft-com:vml" xmlns:wp14="http://schemas.microsoft.com/office/word/2010/wordprocessingDrawing" xmlns:wp="http://schemas.openxmlformats.org/drawingml/2006/wordprocessingDrawing" xmlns:w10="urn:schemas-microsoft-com:office:word" xmlns:w="http://schemas.openxmlformats.org/wordprocessingml/2006/main" xmlns:w14="http://schemas.microsoft.com/office/word/2010/wordml" xmlns:w15="http://schemas.microsoft.com/office/word/2012/wordml" xmlns:w16cex="http://schemas.microsoft.com/office/word/2018/wordml/cex" xmlns:w16cid="http://schemas.microsoft.com/office/word/2016/wordml/cid" xmlns:w16="http://schemas.microsoft.com/office/word/2018/wordml" xmlns:w16se="http://schemas.microsoft.com/office/word/2015/wordml/symex" xmlns:wpg="http://schemas.microsoft.com/office/word/2010/wordprocessingGroup" xmlns:wpi="http://schemas.microsoft.com/office/word/2010/wordprocessingInk" xmlns:wne="http://schemas.microsoft.com/office/word/2006/wordml" xmlns:wps="http://schemas.microsoft.com/office/word/2010/wordprocessingShape" mc:Ignorable="w14 w15 w16se w16cid w16 w16cex wp14">
+<w:document xmlns:wpc="http://schemas.microsoft.com/office/word/2010/wordprocessingCanvas" xmlns:cx="http://schemas.microsoft.com/office/drawing/2014/chartex" xmlns:cx1="http://schemas.microsoft.com/office/drawing/2015/9/8/chartex" xmlns:cx2="http://schemas.microsoft.com/office/drawing/2015/10/21/chartex" xmlns:cx3="http://schemas.microsoft.com/office/drawing/2016/5/9/chartex" xmlns:cx4="http://schemas.microsoft.com/office/drawing/2016/5/10/chartex" xmlns:cx5="http://schemas.microsoft.com/office/drawing/2016/5/11/chartex" xmlns:cx6="http://schemas.microsoft.com/office/drawing/2016/5/12/chartex" xmlns:cx7="http://schemas.microsoft.com/office/drawing/2016/5/13/chartex" xmlns:cx8="http://schemas.microsoft.com/office/drawing/2016/5/14/chartex" xmlns:mc="http://schemas.openxmlformats.org/markup-compatibility/2006" xmlns:aink="http://schemas.microsoft.com/office/drawing/2016/ink" xmlns:am3d="http://schemas.microsoft.com/office/drawing/2017/model3d" xmlns:o="urn:schemas-microsoft-com:office:office" xmlns:r="http://schemas.openxmlformats.org/officeDocument/2006/relationships" xmlns:m="http://schemas.openxmlformats.org/officeDocument/2006/math" xmlns:v="urn:schemas-microsoft-com:vml" xmlns:wp14="http://schemas.microsoft.com/office/word/2010/wordprocessingDrawing" xmlns:wp="http://schemas.openxmlformats.org/drawingml/2006/wordprocessingDrawing" xmlns:w10="urn:schemas-microsoft-com:office:word" xmlns:w="http://schemas.openxmlformats.org/wordprocessingml/2006/main" xmlns:w14="http://schemas.microsoft.com/office/word/2010/wordml" xmlns:w15="http://schemas.microsoft.com/office/word/2012/wordml" xmlns:w16cex="http://schemas.microsoft.com/office/word/2018/wordml/cex" xmlns:w16cid="http://schemas.microsoft.com/office/word/2016/wordml/cid" xmlns:w16="http://schemas.microsoft.com/office/word/2018/wordml" xmlns:w16sdtdh="http://schemas.microsoft.com/office/word/2020/wordml/sdtdatahash" xmlns:w16se="http://schemas.microsoft.com/office/word/2015/wordml/symex" xmlns:wpg="http://schemas.microsoft.com/office/word/2010/wordprocessingGroup" xmlns:wpi="http://schemas.microsoft.com/office/word/2010/wordprocessingInk" xmlns:wne="http://schemas.microsoft.com/office/word/2006/wordml" xmlns:wps="http://schemas.microsoft.com/office/word/2010/wordprocessingShape" mc:Ignorable="w14 w15 w16se w16cid w16 w16cex w16sdtdh wp14">
   <w:body>
     <w:p>
       <w:pPr>
         <w:pStyle w:val="1"/>
         <w:jc w:val="center"/>
       </w:pPr>
-      <w:proofErr w:type="gramStart"/>
       <w:r>
         <w:rPr>
           <w:rFonts w:hint="eastAsia"/>
         </w:rPr>
-        <w:t>天猫数据库</w:t>
-      </w:r>
-      <w:proofErr w:type="gramEnd"/>
-      <w:r>
-        <w:rPr>
-          <w:rFonts w:hint="eastAsia"/>
-        </w:rPr>
-        <w:t>设计手册</w:t>
+        <w:t>天猫数据库设计手册</w:t>
       </w:r>
     </w:p>
     <w:p>
@@ -72,7 +64,6 @@
           <w:bCs/>
         </w:rPr>
       </w:pPr>
-      <w:proofErr w:type="spellStart"/>
       <w:r>
         <w:rPr>
           <w:b/>
@@ -80,7 +71,6 @@
         </w:rPr>
         <w:t>tmall_user</w:t>
       </w:r>
-      <w:proofErr w:type="spellEnd"/>
       <w:r>
         <w:rPr>
           <w:rFonts w:hint="eastAsia"/>
@@ -101,7 +91,6 @@
         </w:rPr>
         <w:tab/>
       </w:r>
-      <w:proofErr w:type="spellStart"/>
       <w:r>
         <w:rPr>
           <w:rFonts w:hint="eastAsia"/>
@@ -111,7 +100,6 @@
       <w:r>
         <w:t>_info</w:t>
       </w:r>
-      <w:proofErr w:type="spellEnd"/>
       <w:r>
         <w:rPr>
           <w:rFonts w:hint="eastAsia"/>
@@ -125,12 +113,8 @@
       </w:pPr>
       <w:r>
         <w:tab/>
-      </w:r>
-      <w:proofErr w:type="spellStart"/>
-      <w:r>
         <w:t>user_login_record</w:t>
       </w:r>
-      <w:proofErr w:type="spellEnd"/>
       <w:r>
         <w:rPr>
           <w:rFonts w:hint="eastAsia"/>
@@ -155,7 +139,6 @@
           <w:bCs/>
         </w:rPr>
       </w:pPr>
-      <w:proofErr w:type="spellStart"/>
       <w:r>
         <w:rPr>
           <w:rFonts w:hint="eastAsia"/>
@@ -171,7 +154,6 @@
         </w:rPr>
         <w:t>mall_category</w:t>
       </w:r>
-      <w:proofErr w:type="spellEnd"/>
       <w:r>
         <w:rPr>
           <w:rFonts w:hint="eastAsia"/>
@@ -192,11 +174,9 @@
         </w:rPr>
         <w:tab/>
       </w:r>
-      <w:proofErr w:type="spellStart"/>
       <w:r>
         <w:t>category_info</w:t>
       </w:r>
-      <w:proofErr w:type="spellEnd"/>
       <w:r>
         <w:rPr>
           <w:rFonts w:hint="eastAsia"/>
@@ -238,7 +218,6 @@
           <w:bCs/>
         </w:rPr>
       </w:pPr>
-      <w:proofErr w:type="spellStart"/>
       <w:r>
         <w:rPr>
           <w:rFonts w:hint="eastAsia"/>
@@ -254,7 +233,6 @@
         </w:rPr>
         <w:t>mall_product</w:t>
       </w:r>
-      <w:proofErr w:type="spellEnd"/>
       <w:r>
         <w:rPr>
           <w:rFonts w:hint="eastAsia"/>
@@ -270,9 +248,6 @@
       </w:pPr>
       <w:r>
         <w:tab/>
-      </w:r>
-      <w:proofErr w:type="spellStart"/>
-      <w:r>
         <w:t>product</w:t>
       </w:r>
       <w:r>
@@ -284,7 +259,6 @@
       <w:r>
         <w:t>info</w:t>
       </w:r>
-      <w:proofErr w:type="spellEnd"/>
       <w:r>
         <w:rPr>
           <w:rFonts w:hint="eastAsia"/>
@@ -299,7 +273,6 @@
       <w:r>
         <w:tab/>
       </w:r>
-      <w:proofErr w:type="spellStart"/>
       <w:r>
         <w:t>product</w:t>
       </w:r>
@@ -312,7 +285,6 @@
       <w:r>
         <w:t>image</w:t>
       </w:r>
-      <w:proofErr w:type="spellEnd"/>
       <w:r>
         <w:rPr>
           <w:rFonts w:hint="eastAsia"/>
@@ -324,7 +296,6 @@
       <w:pPr>
         <w:ind w:left="420" w:firstLine="420"/>
       </w:pPr>
-      <w:proofErr w:type="spellStart"/>
       <w:r>
         <w:t>property</w:t>
       </w:r>
@@ -334,7 +305,6 @@
       <w:r>
         <w:t>value</w:t>
       </w:r>
-      <w:proofErr w:type="spellEnd"/>
       <w:r>
         <w:rPr>
           <w:rFonts w:hint="eastAsia"/>
@@ -368,7 +338,6 @@
       <w:pPr>
         <w:ind w:left="420"/>
       </w:pPr>
-      <w:proofErr w:type="spellStart"/>
       <w:r>
         <w:rPr>
           <w:rFonts w:hint="eastAsia"/>
@@ -384,7 +353,6 @@
         </w:rPr>
         <w:t>mall_order</w:t>
       </w:r>
-      <w:proofErr w:type="spellEnd"/>
       <w:r>
         <w:rPr>
           <w:rFonts w:hint="eastAsia"/>
@@ -409,11 +377,9 @@
         </w:rPr>
         <w:tab/>
       </w:r>
-      <w:proofErr w:type="spellStart"/>
       <w:r>
         <w:t>order_info</w:t>
       </w:r>
-      <w:proofErr w:type="spellEnd"/>
       <w:r>
         <w:rPr>
           <w:rFonts w:hint="eastAsia"/>
@@ -427,15 +393,11 @@
       </w:pPr>
       <w:r>
         <w:tab/>
-      </w:r>
-      <w:proofErr w:type="spellStart"/>
-      <w:r>
         <w:t>order</w:t>
       </w:r>
       <w:r>
         <w:t>_item</w:t>
       </w:r>
-      <w:proofErr w:type="spellEnd"/>
       <w:r>
         <w:rPr>
           <w:rFonts w:hint="eastAsia"/>
@@ -459,11 +421,9 @@
       <w:pPr>
         <w:ind w:left="420" w:firstLine="420"/>
       </w:pPr>
-      <w:proofErr w:type="spellStart"/>
       <w:r>
         <w:t>payment_info</w:t>
       </w:r>
-      <w:proofErr w:type="spellEnd"/>
       <w:r>
         <w:rPr>
           <w:rFonts w:hint="eastAsia"/>
@@ -475,11 +435,9 @@
       <w:pPr>
         <w:ind w:left="420" w:firstLine="420"/>
       </w:pPr>
-      <w:proofErr w:type="spellStart"/>
       <w:r>
         <w:t>refund_info</w:t>
       </w:r>
-      <w:proofErr w:type="spellEnd"/>
       <w:r>
         <w:rPr>
           <w:rFonts w:hint="eastAsia"/>
@@ -500,7 +458,6 @@
           <w:bCs/>
         </w:rPr>
       </w:pPr>
-      <w:proofErr w:type="spellStart"/>
       <w:r>
         <w:rPr>
           <w:rFonts w:hint="eastAsia"/>
@@ -516,7 +473,6 @@
         </w:rPr>
         <w:t>mall_cmn</w:t>
       </w:r>
-      <w:proofErr w:type="spellEnd"/>
       <w:r>
         <w:rPr>
           <w:rFonts w:hint="eastAsia"/>
@@ -537,19 +493,11 @@
         </w:rPr>
         <w:tab/>
       </w:r>
-      <w:proofErr w:type="spellStart"/>
       <w:r>
         <w:rPr>
           <w:rFonts w:hint="eastAsia"/>
         </w:rPr>
-        <w:t>dict</w:t>
-      </w:r>
-      <w:proofErr w:type="spellEnd"/>
-      <w:r>
-        <w:rPr>
-          <w:rFonts w:hint="eastAsia"/>
-        </w:rPr>
-        <w:t>：数据字典表（后续更新）</w:t>
+        <w:t>dict：数据字典表（后续更新）</w:t>
       </w:r>
     </w:p>
     <w:p>
@@ -561,7 +509,6 @@
       <w:pPr>
         <w:pStyle w:val="2"/>
       </w:pPr>
-      <w:proofErr w:type="spellStart"/>
       <w:r>
         <w:rPr>
           <w:rFonts w:hint="eastAsia"/>
@@ -571,7 +518,6 @@
       <w:r>
         <w:t>_user</w:t>
       </w:r>
-      <w:proofErr w:type="spellEnd"/>
       <w:r>
         <w:rPr>
           <w:rFonts w:hint="eastAsia"/>
@@ -587,7 +533,6 @@
           <w:szCs w:val="28"/>
         </w:rPr>
       </w:pPr>
-      <w:proofErr w:type="spellStart"/>
       <w:r>
         <w:rPr>
           <w:sz w:val="28"/>
@@ -595,7 +540,6 @@
         </w:rPr>
         <w:t>user_info</w:t>
       </w:r>
-      <w:proofErr w:type="spellEnd"/>
       <w:r>
         <w:rPr>
           <w:rFonts w:hint="eastAsia"/>
@@ -624,7 +568,7 @@
         </w:trPr>
         <w:tc>
           <w:tcPr>
-            <w:tcW w:w="1560" w:type="dxa"/>
+            <w:tcW w:w="1757" w:type="dxa"/>
           </w:tcPr>
           <w:p>
             <w:pPr>
@@ -646,7 +590,7 @@
         </w:tc>
         <w:tc>
           <w:tcPr>
-            <w:tcW w:w="1506" w:type="dxa"/>
+            <w:tcW w:w="1483" w:type="dxa"/>
           </w:tcPr>
           <w:p>
             <w:pPr>
@@ -688,7 +632,7 @@
         </w:tc>
         <w:tc>
           <w:tcPr>
-            <w:tcW w:w="3302" w:type="dxa"/>
+            <w:tcW w:w="3128" w:type="dxa"/>
           </w:tcPr>
           <w:p>
             <w:pPr>
@@ -714,7 +658,7 @@
         </w:trPr>
         <w:tc>
           <w:tcPr>
-            <w:tcW w:w="1560" w:type="dxa"/>
+            <w:tcW w:w="1757" w:type="dxa"/>
           </w:tcPr>
           <w:p>
             <w:pPr>
@@ -745,7 +689,7 @@
         </w:tc>
         <w:tc>
           <w:tcPr>
-            <w:tcW w:w="1506" w:type="dxa"/>
+            <w:tcW w:w="1483" w:type="dxa"/>
           </w:tcPr>
           <w:p>
             <w:pPr>
@@ -777,7 +721,6 @@
                 <w:color w:val="FF0000"/>
               </w:rPr>
             </w:pPr>
-            <w:proofErr w:type="spellStart"/>
             <w:r>
               <w:rPr>
                 <w:rFonts w:hint="eastAsia"/>
@@ -785,7 +728,6 @@
               </w:rPr>
               <w:t>mybatis</w:t>
             </w:r>
-            <w:proofErr w:type="spellEnd"/>
             <w:r>
               <w:rPr>
                 <w:color w:val="FF0000"/>
@@ -803,15 +745,14 @@
         </w:tc>
         <w:tc>
           <w:tcPr>
-            <w:tcW w:w="3302" w:type="dxa"/>
-          </w:tcPr>
-          <w:p>
-            <w:pPr>
-              <w:rPr>
-                <w:color w:val="FF0000"/>
-              </w:rPr>
-            </w:pPr>
-            <w:proofErr w:type="spellStart"/>
+            <w:tcW w:w="3128" w:type="dxa"/>
+          </w:tcPr>
+          <w:p>
+            <w:pPr>
+              <w:rPr>
+                <w:color w:val="FF0000"/>
+              </w:rPr>
+            </w:pPr>
             <w:r>
               <w:rPr>
                 <w:rFonts w:hint="eastAsia"/>
@@ -825,7 +766,6 @@
               </w:rPr>
               <w:t>uid</w:t>
             </w:r>
-            <w:proofErr w:type="spellEnd"/>
             <w:r>
               <w:rPr>
                 <w:rFonts w:hint="eastAsia"/>
@@ -848,31 +788,28 @@
         </w:trPr>
         <w:tc>
           <w:tcPr>
-            <w:tcW w:w="1560" w:type="dxa"/>
-          </w:tcPr>
-          <w:p>
-            <w:pPr>
-              <w:rPr>
-                <w:b/>
-                <w:bCs/>
-              </w:rPr>
-            </w:pPr>
-            <w:proofErr w:type="spellStart"/>
-            <w:r>
-              <w:rPr>
-                <w:rFonts w:hint="eastAsia"/>
+            <w:tcW w:w="1757" w:type="dxa"/>
+          </w:tcPr>
+          <w:p>
+            <w:pPr>
+              <w:rPr>
+                <w:b/>
+                <w:bCs/>
+              </w:rPr>
+            </w:pPr>
+            <w:r>
+              <w:rPr>
                 <w:b/>
                 <w:bCs/>
               </w:rPr>
               <w:lastRenderedPageBreak/>
-              <w:t>openid</w:t>
-            </w:r>
-            <w:proofErr w:type="spellEnd"/>
-          </w:p>
-        </w:tc>
-        <w:tc>
-          <w:tcPr>
-            <w:tcW w:w="1506" w:type="dxa"/>
+              <w:t>password</w:t>
+            </w:r>
+          </w:p>
+        </w:tc>
+        <w:tc>
+          <w:tcPr>
+            <w:tcW w:w="1483" w:type="dxa"/>
           </w:tcPr>
           <w:p>
             <w:r>
@@ -882,7 +819,13 @@
               <w:t>varchar</w:t>
             </w:r>
             <w:r>
-              <w:t xml:space="preserve"> (100)</w:t>
+              <w:t xml:space="preserve"> (</w:t>
+            </w:r>
+            <w:r>
+              <w:t>255</w:t>
+            </w:r>
+            <w:r>
+              <w:t>)</w:t>
             </w:r>
           </w:p>
         </w:tc>
@@ -904,14 +847,14 @@
         </w:tc>
         <w:tc>
           <w:tcPr>
-            <w:tcW w:w="3302" w:type="dxa"/>
-          </w:tcPr>
-          <w:p>
-            <w:r>
-              <w:rPr>
-                <w:rFonts w:hint="eastAsia"/>
-              </w:rPr>
-              <w:t>微信号</w:t>
+            <w:tcW w:w="3128" w:type="dxa"/>
+          </w:tcPr>
+          <w:p>
+            <w:r>
+              <w:rPr>
+                <w:rFonts w:hint="eastAsia"/>
+              </w:rPr>
+              <w:t>加密后的用户密码</w:t>
             </w:r>
           </w:p>
         </w:tc>
@@ -922,47 +865,44 @@
         </w:trPr>
         <w:tc>
           <w:tcPr>
-            <w:tcW w:w="1560" w:type="dxa"/>
-          </w:tcPr>
-          <w:p>
-            <w:pPr>
-              <w:rPr>
-                <w:b/>
-                <w:bCs/>
-              </w:rPr>
-            </w:pPr>
-            <w:proofErr w:type="spellStart"/>
-            <w:r>
-              <w:rPr>
-                <w:rFonts w:hint="eastAsia"/>
-                <w:b/>
-                <w:bCs/>
-              </w:rPr>
-              <w:t>nick</w:t>
-            </w:r>
-            <w:r>
-              <w:rPr>
-                <w:b/>
-                <w:bCs/>
-              </w:rPr>
-              <w:t>_name</w:t>
-            </w:r>
-            <w:proofErr w:type="spellEnd"/>
-          </w:p>
-        </w:tc>
-        <w:tc>
-          <w:tcPr>
-            <w:tcW w:w="1506" w:type="dxa"/>
-          </w:tcPr>
-          <w:p>
-            <w:r>
-              <w:rPr>
-                <w:rFonts w:hint="eastAsia"/>
-              </w:rPr>
-              <w:t>v</w:t>
-            </w:r>
-            <w:r>
-              <w:t>archar (100)</w:t>
+            <w:tcW w:w="1757" w:type="dxa"/>
+          </w:tcPr>
+          <w:p>
+            <w:pPr>
+              <w:rPr>
+                <w:rFonts w:hint="eastAsia"/>
+                <w:b/>
+                <w:bCs/>
+              </w:rPr>
+            </w:pPr>
+            <w:r>
+              <w:rPr>
+                <w:rFonts w:hint="eastAsia"/>
+                <w:b/>
+                <w:bCs/>
+              </w:rPr>
+              <w:t>openid</w:t>
+            </w:r>
+          </w:p>
+        </w:tc>
+        <w:tc>
+          <w:tcPr>
+            <w:tcW w:w="1483" w:type="dxa"/>
+          </w:tcPr>
+          <w:p>
+            <w:pPr>
+              <w:rPr>
+                <w:rFonts w:hint="eastAsia"/>
+              </w:rPr>
+            </w:pPr>
+            <w:r>
+              <w:rPr>
+                <w:rFonts w:hint="eastAsia"/>
+              </w:rPr>
+              <w:t>varchar</w:t>
+            </w:r>
+            <w:r>
+              <w:t xml:space="preserve"> (100)</w:t>
             </w:r>
           </w:p>
         </w:tc>
@@ -971,6 +911,11 @@
             <w:tcW w:w="2279" w:type="dxa"/>
           </w:tcPr>
           <w:p>
+            <w:pPr>
+              <w:rPr>
+                <w:rFonts w:hint="eastAsia"/>
+              </w:rPr>
+            </w:pPr>
             <w:r>
               <w:rPr>
                 <w:rFonts w:hint="eastAsia"/>
@@ -984,14 +929,19 @@
         </w:tc>
         <w:tc>
           <w:tcPr>
-            <w:tcW w:w="3302" w:type="dxa"/>
-          </w:tcPr>
-          <w:p>
-            <w:r>
-              <w:rPr>
-                <w:rFonts w:hint="eastAsia"/>
-              </w:rPr>
-              <w:t>用户昵称</w:t>
+            <w:tcW w:w="3128" w:type="dxa"/>
+          </w:tcPr>
+          <w:p>
+            <w:pPr>
+              <w:rPr>
+                <w:rFonts w:hint="eastAsia"/>
+              </w:rPr>
+            </w:pPr>
+            <w:r>
+              <w:rPr>
+                <w:rFonts w:hint="eastAsia"/>
+              </w:rPr>
+              <w:t>微信号</w:t>
             </w:r>
           </w:p>
         </w:tc>
@@ -1002,68 +952,74 @@
         </w:trPr>
         <w:tc>
           <w:tcPr>
-            <w:tcW w:w="1560" w:type="dxa"/>
-          </w:tcPr>
-          <w:p>
-            <w:pPr>
-              <w:rPr>
-                <w:b/>
-                <w:bCs/>
-              </w:rPr>
-            </w:pPr>
-            <w:r>
-              <w:rPr>
-                <w:rFonts w:hint="eastAsia"/>
-                <w:b/>
-                <w:bCs/>
+            <w:tcW w:w="1757" w:type="dxa"/>
+          </w:tcPr>
+          <w:p>
+            <w:pPr>
+              <w:rPr>
+                <w:b/>
+                <w:bCs/>
+              </w:rPr>
+            </w:pPr>
+            <w:r>
+              <w:rPr>
+                <w:rFonts w:hint="eastAsia"/>
+                <w:b/>
+                <w:bCs/>
+              </w:rPr>
+              <w:t>nick</w:t>
+            </w:r>
+            <w:r>
+              <w:rPr>
+                <w:b/>
+                <w:bCs/>
+              </w:rPr>
+              <w:t>_name</w:t>
+            </w:r>
+          </w:p>
+        </w:tc>
+        <w:tc>
+          <w:tcPr>
+            <w:tcW w:w="1483" w:type="dxa"/>
+          </w:tcPr>
+          <w:p>
+            <w:r>
+              <w:rPr>
+                <w:rFonts w:hint="eastAsia"/>
+              </w:rPr>
+              <w:t>v</w:t>
+            </w:r>
+            <w:r>
+              <w:t>archar (100)</w:t>
+            </w:r>
+          </w:p>
+        </w:tc>
+        <w:tc>
+          <w:tcPr>
+            <w:tcW w:w="2279" w:type="dxa"/>
+          </w:tcPr>
+          <w:p>
+            <w:r>
+              <w:rPr>
+                <w:rFonts w:hint="eastAsia"/>
               </w:rPr>
               <w:t>n</w:t>
             </w:r>
             <w:r>
-              <w:rPr>
-                <w:b/>
-                <w:bCs/>
-              </w:rPr>
-              <w:t>ame</w:t>
-            </w:r>
-          </w:p>
-        </w:tc>
-        <w:tc>
-          <w:tcPr>
-            <w:tcW w:w="1506" w:type="dxa"/>
-          </w:tcPr>
-          <w:p>
-            <w:r>
-              <w:t>varchar (20)</w:t>
-            </w:r>
-          </w:p>
-        </w:tc>
-        <w:tc>
-          <w:tcPr>
-            <w:tcW w:w="2279" w:type="dxa"/>
-          </w:tcPr>
-          <w:p>
-            <w:r>
-              <w:rPr>
-                <w:rFonts w:hint="eastAsia"/>
-              </w:rPr>
-              <w:t>n</w:t>
-            </w:r>
-            <w:r>
               <w:t>ull</w:t>
             </w:r>
           </w:p>
         </w:tc>
         <w:tc>
           <w:tcPr>
-            <w:tcW w:w="3302" w:type="dxa"/>
-          </w:tcPr>
-          <w:p>
-            <w:r>
-              <w:rPr>
-                <w:rFonts w:hint="eastAsia"/>
-              </w:rPr>
-              <w:t>用户认证姓名</w:t>
+            <w:tcW w:w="3128" w:type="dxa"/>
+          </w:tcPr>
+          <w:p>
+            <w:r>
+              <w:rPr>
+                <w:rFonts w:hint="eastAsia"/>
+              </w:rPr>
+              <w:t>用户昵称</w:t>
             </w:r>
           </w:p>
         </w:tc>
@@ -1074,45 +1030,39 @@
         </w:trPr>
         <w:tc>
           <w:tcPr>
-            <w:tcW w:w="1560" w:type="dxa"/>
-          </w:tcPr>
-          <w:p>
-            <w:pPr>
-              <w:rPr>
-                <w:b/>
-                <w:bCs/>
-              </w:rPr>
-            </w:pPr>
-            <w:r>
-              <w:rPr>
-                <w:rFonts w:hint="eastAsia"/>
-                <w:b/>
-                <w:bCs/>
-              </w:rPr>
-              <w:t>p</w:t>
-            </w:r>
-            <w:r>
-              <w:rPr>
-                <w:b/>
-                <w:bCs/>
-              </w:rPr>
-              <w:t>hone</w:t>
-            </w:r>
-          </w:p>
-        </w:tc>
-        <w:tc>
-          <w:tcPr>
-            <w:tcW w:w="1506" w:type="dxa"/>
-          </w:tcPr>
-          <w:p>
-            <w:r>
-              <w:rPr>
-                <w:rFonts w:hint="eastAsia"/>
-              </w:rPr>
-              <w:t>v</w:t>
-            </w:r>
-            <w:r>
-              <w:t>archar (11)</w:t>
+            <w:tcW w:w="1757" w:type="dxa"/>
+          </w:tcPr>
+          <w:p>
+            <w:pPr>
+              <w:rPr>
+                <w:b/>
+                <w:bCs/>
+              </w:rPr>
+            </w:pPr>
+            <w:r>
+              <w:rPr>
+                <w:rFonts w:hint="eastAsia"/>
+                <w:b/>
+                <w:bCs/>
+              </w:rPr>
+              <w:t>n</w:t>
+            </w:r>
+            <w:r>
+              <w:rPr>
+                <w:b/>
+                <w:bCs/>
+              </w:rPr>
+              <w:t>ame</w:t>
+            </w:r>
+          </w:p>
+        </w:tc>
+        <w:tc>
+          <w:tcPr>
+            <w:tcW w:w="1483" w:type="dxa"/>
+          </w:tcPr>
+          <w:p>
+            <w:r>
+              <w:t>varchar (20)</w:t>
             </w:r>
           </w:p>
         </w:tc>
@@ -1134,14 +1084,14 @@
         </w:tc>
         <w:tc>
           <w:tcPr>
-            <w:tcW w:w="3302" w:type="dxa"/>
-          </w:tcPr>
-          <w:p>
-            <w:r>
-              <w:rPr>
-                <w:rFonts w:hint="eastAsia"/>
-              </w:rPr>
-              <w:t>用户手机号</w:t>
+            <w:tcW w:w="3128" w:type="dxa"/>
+          </w:tcPr>
+          <w:p>
+            <w:r>
+              <w:rPr>
+                <w:rFonts w:hint="eastAsia"/>
+              </w:rPr>
+              <w:t>用户认证姓名</w:t>
             </w:r>
           </w:p>
         </w:tc>
@@ -1152,35 +1102,35 @@
         </w:trPr>
         <w:tc>
           <w:tcPr>
-            <w:tcW w:w="1560" w:type="dxa"/>
-          </w:tcPr>
-          <w:p>
-            <w:pPr>
-              <w:rPr>
-                <w:b/>
-                <w:bCs/>
-              </w:rPr>
-            </w:pPr>
-            <w:r>
-              <w:rPr>
-                <w:rFonts w:hint="eastAsia"/>
-                <w:b/>
-                <w:bCs/>
-              </w:rPr>
-              <w:t>e</w:t>
-            </w:r>
-            <w:r>
-              <w:rPr>
-                <w:b/>
-                <w:bCs/>
-              </w:rPr>
-              <w:t>mail</w:t>
-            </w:r>
-          </w:p>
-        </w:tc>
-        <w:tc>
-          <w:tcPr>
-            <w:tcW w:w="1506" w:type="dxa"/>
+            <w:tcW w:w="1757" w:type="dxa"/>
+          </w:tcPr>
+          <w:p>
+            <w:pPr>
+              <w:rPr>
+                <w:b/>
+                <w:bCs/>
+              </w:rPr>
+            </w:pPr>
+            <w:r>
+              <w:rPr>
+                <w:rFonts w:hint="eastAsia"/>
+                <w:b/>
+                <w:bCs/>
+              </w:rPr>
+              <w:t>p</w:t>
+            </w:r>
+            <w:r>
+              <w:rPr>
+                <w:b/>
+                <w:bCs/>
+              </w:rPr>
+              <w:t>hone</w:t>
+            </w:r>
+          </w:p>
+        </w:tc>
+        <w:tc>
+          <w:tcPr>
+            <w:tcW w:w="1483" w:type="dxa"/>
           </w:tcPr>
           <w:p>
             <w:r>
@@ -1190,7 +1140,7 @@
               <w:t>v</w:t>
             </w:r>
             <w:r>
-              <w:t>archar (30)</w:t>
+              <w:t>archar (11)</w:t>
             </w:r>
           </w:p>
         </w:tc>
@@ -1212,14 +1162,14 @@
         </w:tc>
         <w:tc>
           <w:tcPr>
-            <w:tcW w:w="3302" w:type="dxa"/>
-          </w:tcPr>
-          <w:p>
-            <w:r>
-              <w:rPr>
-                <w:rFonts w:hint="eastAsia"/>
-              </w:rPr>
-              <w:t>用户邮箱地址，邮件发送用这个</w:t>
+            <w:tcW w:w="3128" w:type="dxa"/>
+          </w:tcPr>
+          <w:p>
+            <w:r>
+              <w:rPr>
+                <w:rFonts w:hint="eastAsia"/>
+              </w:rPr>
+              <w:t>用户手机号</w:t>
             </w:r>
           </w:p>
         </w:tc>
@@ -1230,29 +1180,35 @@
         </w:trPr>
         <w:tc>
           <w:tcPr>
-            <w:tcW w:w="1560" w:type="dxa"/>
-          </w:tcPr>
-          <w:p>
-            <w:pPr>
-              <w:rPr>
-                <w:b/>
-                <w:bCs/>
-              </w:rPr>
-            </w:pPr>
-            <w:proofErr w:type="spellStart"/>
-            <w:r>
-              <w:rPr>
-                <w:b/>
-                <w:bCs/>
-              </w:rPr>
-              <w:t>certificates_type</w:t>
-            </w:r>
-            <w:proofErr w:type="spellEnd"/>
-          </w:p>
-        </w:tc>
-        <w:tc>
-          <w:tcPr>
-            <w:tcW w:w="1506" w:type="dxa"/>
+            <w:tcW w:w="1757" w:type="dxa"/>
+          </w:tcPr>
+          <w:p>
+            <w:pPr>
+              <w:rPr>
+                <w:b/>
+                <w:bCs/>
+              </w:rPr>
+            </w:pPr>
+            <w:r>
+              <w:rPr>
+                <w:rFonts w:hint="eastAsia"/>
+                <w:b/>
+                <w:bCs/>
+              </w:rPr>
+              <w:t>e</w:t>
+            </w:r>
+            <w:r>
+              <w:rPr>
+                <w:b/>
+                <w:bCs/>
+              </w:rPr>
+              <w:t>mail</w:t>
+            </w:r>
+          </w:p>
+        </w:tc>
+        <w:tc>
+          <w:tcPr>
+            <w:tcW w:w="1483" w:type="dxa"/>
           </w:tcPr>
           <w:p>
             <w:r>
@@ -1262,7 +1218,7 @@
               <w:t>v</w:t>
             </w:r>
             <w:r>
-              <w:t>archar (10)</w:t>
+              <w:t>archar (30)</w:t>
             </w:r>
           </w:p>
         </w:tc>
@@ -1284,14 +1240,14 @@
         </w:tc>
         <w:tc>
           <w:tcPr>
-            <w:tcW w:w="3302" w:type="dxa"/>
-          </w:tcPr>
-          <w:p>
-            <w:r>
-              <w:rPr>
-                <w:rFonts w:hint="eastAsia"/>
-              </w:rPr>
-              <w:t>证件类型：身份证，居留证等</w:t>
+            <w:tcW w:w="3128" w:type="dxa"/>
+          </w:tcPr>
+          <w:p>
+            <w:r>
+              <w:rPr>
+                <w:rFonts w:hint="eastAsia"/>
+              </w:rPr>
+              <w:t>用户邮箱地址，邮件发送用这个</w:t>
             </w:r>
           </w:p>
         </w:tc>
@@ -1302,29 +1258,27 @@
         </w:trPr>
         <w:tc>
           <w:tcPr>
-            <w:tcW w:w="1560" w:type="dxa"/>
-          </w:tcPr>
-          <w:p>
-            <w:pPr>
-              <w:rPr>
-                <w:b/>
-                <w:bCs/>
-              </w:rPr>
-            </w:pPr>
-            <w:proofErr w:type="spellStart"/>
-            <w:r>
-              <w:rPr>
-                <w:b/>
-                <w:bCs/>
-              </w:rPr>
-              <w:t>certificates_no</w:t>
-            </w:r>
-            <w:proofErr w:type="spellEnd"/>
-          </w:p>
-        </w:tc>
-        <w:tc>
-          <w:tcPr>
-            <w:tcW w:w="1506" w:type="dxa"/>
+            <w:tcW w:w="1757" w:type="dxa"/>
+          </w:tcPr>
+          <w:p>
+            <w:pPr>
+              <w:rPr>
+                <w:b/>
+                <w:bCs/>
+              </w:rPr>
+            </w:pPr>
+            <w:r>
+              <w:rPr>
+                <w:b/>
+                <w:bCs/>
+              </w:rPr>
+              <w:t>certificates_type</w:t>
+            </w:r>
+          </w:p>
+        </w:tc>
+        <w:tc>
+          <w:tcPr>
+            <w:tcW w:w="1483" w:type="dxa"/>
           </w:tcPr>
           <w:p>
             <w:r>
@@ -1334,7 +1288,7 @@
               <w:t>v</w:t>
             </w:r>
             <w:r>
-              <w:t>archar (30)</w:t>
+              <w:t>archar (10)</w:t>
             </w:r>
           </w:p>
         </w:tc>
@@ -1356,14 +1310,14 @@
         </w:tc>
         <w:tc>
           <w:tcPr>
-            <w:tcW w:w="3302" w:type="dxa"/>
-          </w:tcPr>
-          <w:p>
-            <w:r>
-              <w:rPr>
-                <w:rFonts w:hint="eastAsia"/>
-              </w:rPr>
-              <w:t>证件编号</w:t>
+            <w:tcW w:w="3128" w:type="dxa"/>
+          </w:tcPr>
+          <w:p>
+            <w:r>
+              <w:rPr>
+                <w:rFonts w:hint="eastAsia"/>
+              </w:rPr>
+              <w:t>证件类型：身份证，居留证等</w:t>
             </w:r>
           </w:p>
         </w:tc>
@@ -1374,47 +1328,37 @@
         </w:trPr>
         <w:tc>
           <w:tcPr>
-            <w:tcW w:w="1560" w:type="dxa"/>
-          </w:tcPr>
-          <w:p>
-            <w:pPr>
-              <w:rPr>
-                <w:b/>
-                <w:bCs/>
-              </w:rPr>
-            </w:pPr>
-            <w:proofErr w:type="spellStart"/>
-            <w:r>
-              <w:rPr>
-                <w:b/>
-                <w:bCs/>
-              </w:rPr>
-              <w:t>certificates_</w:t>
-            </w:r>
-            <w:r>
-              <w:rPr>
-                <w:rFonts w:hint="eastAsia"/>
-                <w:b/>
-                <w:bCs/>
-              </w:rPr>
-              <w:t>url</w:t>
-            </w:r>
-            <w:proofErr w:type="spellEnd"/>
-          </w:p>
-        </w:tc>
-        <w:tc>
-          <w:tcPr>
-            <w:tcW w:w="1506" w:type="dxa"/>
-          </w:tcPr>
-          <w:p>
-            <w:r>
-              <w:rPr>
-                <w:rFonts w:hint="eastAsia"/>
-              </w:rPr>
-              <w:t>varchar</w:t>
-            </w:r>
-            <w:r>
-              <w:t xml:space="preserve"> (200)</w:t>
+            <w:tcW w:w="1757" w:type="dxa"/>
+          </w:tcPr>
+          <w:p>
+            <w:pPr>
+              <w:rPr>
+                <w:b/>
+                <w:bCs/>
+              </w:rPr>
+            </w:pPr>
+            <w:r>
+              <w:rPr>
+                <w:b/>
+                <w:bCs/>
+              </w:rPr>
+              <w:t>certificates_no</w:t>
+            </w:r>
+          </w:p>
+        </w:tc>
+        <w:tc>
+          <w:tcPr>
+            <w:tcW w:w="1483" w:type="dxa"/>
+          </w:tcPr>
+          <w:p>
+            <w:r>
+              <w:rPr>
+                <w:rFonts w:hint="eastAsia"/>
+              </w:rPr>
+              <w:t>v</w:t>
+            </w:r>
+            <w:r>
+              <w:t>archar (30)</w:t>
             </w:r>
           </w:p>
         </w:tc>
@@ -1436,28 +1380,14 @@
         </w:tc>
         <w:tc>
           <w:tcPr>
-            <w:tcW w:w="3302" w:type="dxa"/>
-          </w:tcPr>
-          <w:p>
-            <w:r>
-              <w:rPr>
-                <w:rFonts w:hint="eastAsia"/>
-              </w:rPr>
-              <w:t>证件图片</w:t>
-            </w:r>
-            <w:proofErr w:type="spellStart"/>
-            <w:r>
-              <w:rPr>
-                <w:rFonts w:hint="eastAsia"/>
-              </w:rPr>
-              <w:t>url</w:t>
-            </w:r>
-            <w:proofErr w:type="spellEnd"/>
-            <w:r>
-              <w:rPr>
-                <w:rFonts w:hint="eastAsia"/>
-              </w:rPr>
-              <w:t>地址</w:t>
+            <w:tcW w:w="3128" w:type="dxa"/>
+          </w:tcPr>
+          <w:p>
+            <w:r>
+              <w:rPr>
+                <w:rFonts w:hint="eastAsia"/>
+              </w:rPr>
+              <w:t>证件编号</w:t>
             </w:r>
           </w:p>
         </w:tc>
@@ -1468,50 +1398,46 @@
         </w:trPr>
         <w:tc>
           <w:tcPr>
-            <w:tcW w:w="1560" w:type="dxa"/>
-          </w:tcPr>
-          <w:p>
-            <w:pPr>
-              <w:rPr>
-                <w:b/>
-                <w:bCs/>
-              </w:rPr>
-            </w:pPr>
-            <w:proofErr w:type="spellStart"/>
-            <w:r>
-              <w:rPr>
-                <w:rFonts w:hint="eastAsia"/>
-                <w:b/>
-                <w:bCs/>
-              </w:rPr>
-              <w:t>a</w:t>
-            </w:r>
-            <w:r>
-              <w:rPr>
-                <w:b/>
-                <w:bCs/>
-              </w:rPr>
-              <w:t>uth_status</w:t>
-            </w:r>
-            <w:proofErr w:type="spellEnd"/>
-          </w:p>
-        </w:tc>
-        <w:tc>
-          <w:tcPr>
-            <w:tcW w:w="1506" w:type="dxa"/>
-          </w:tcPr>
-          <w:p>
-            <w:proofErr w:type="spellStart"/>
-            <w:r>
-              <w:rPr>
-                <w:rFonts w:hint="eastAsia"/>
-              </w:rPr>
-              <w:t>t</w:t>
-            </w:r>
-            <w:r>
-              <w:t>inyint</w:t>
-            </w:r>
-            <w:proofErr w:type="spellEnd"/>
+            <w:tcW w:w="1757" w:type="dxa"/>
+          </w:tcPr>
+          <w:p>
+            <w:pPr>
+              <w:rPr>
+                <w:b/>
+                <w:bCs/>
+              </w:rPr>
+            </w:pPr>
+            <w:r>
+              <w:rPr>
+                <w:b/>
+                <w:bCs/>
+              </w:rPr>
+              <w:t>certificates_</w:t>
+            </w:r>
+            <w:r>
+              <w:rPr>
+                <w:rFonts w:hint="eastAsia"/>
+                <w:b/>
+                <w:bCs/>
+              </w:rPr>
+              <w:t>url</w:t>
+            </w:r>
+          </w:p>
+        </w:tc>
+        <w:tc>
+          <w:tcPr>
+            <w:tcW w:w="1483" w:type="dxa"/>
+          </w:tcPr>
+          <w:p>
+            <w:r>
+              <w:rPr>
+                <w:rFonts w:hint="eastAsia"/>
+              </w:rPr>
+              <w:t>varchar</w:t>
+            </w:r>
+            <w:r>
+              <w:t xml:space="preserve"> (200)</w:t>
+            </w:r>
           </w:p>
         </w:tc>
         <w:tc>
@@ -1520,23 +1446,26 @@
           </w:tcPr>
           <w:p>
             <w:r>
-              <w:t>0</w:t>
-            </w:r>
-          </w:p>
-        </w:tc>
-        <w:tc>
-          <w:tcPr>
-            <w:tcW w:w="3302" w:type="dxa"/>
-          </w:tcPr>
-          <w:p>
-            <w:r>
-              <w:rPr>
-                <w:rFonts w:hint="eastAsia"/>
-              </w:rPr>
-              <w:t>认证状态（</w:t>
-            </w:r>
-            <w:r>
-              <w:t>0：未认证 1：认证中 2：认证成功 -1：认证失败）</w:t>
+              <w:rPr>
+                <w:rFonts w:hint="eastAsia"/>
+              </w:rPr>
+              <w:t>n</w:t>
+            </w:r>
+            <w:r>
+              <w:t>ull</w:t>
+            </w:r>
+          </w:p>
+        </w:tc>
+        <w:tc>
+          <w:tcPr>
+            <w:tcW w:w="3128" w:type="dxa"/>
+          </w:tcPr>
+          <w:p>
+            <w:r>
+              <w:rPr>
+                <w:rFonts w:hint="eastAsia"/>
+              </w:rPr>
+              <w:t>证件图片url地址</w:t>
             </w:r>
           </w:p>
         </w:tc>
@@ -1547,31 +1476,37 @@
         </w:trPr>
         <w:tc>
           <w:tcPr>
-            <w:tcW w:w="1560" w:type="dxa"/>
-          </w:tcPr>
-          <w:p>
-            <w:pPr>
-              <w:rPr>
-                <w:b/>
-                <w:bCs/>
-              </w:rPr>
-            </w:pPr>
-            <w:r>
-              <w:rPr>
-                <w:rFonts w:hint="eastAsia"/>
-                <w:b/>
-                <w:bCs/>
-              </w:rPr>
-              <w:t>status</w:t>
-            </w:r>
-          </w:p>
-        </w:tc>
-        <w:tc>
-          <w:tcPr>
-            <w:tcW w:w="1506" w:type="dxa"/>
-          </w:tcPr>
-          <w:p>
-            <w:proofErr w:type="spellStart"/>
+            <w:tcW w:w="1757" w:type="dxa"/>
+          </w:tcPr>
+          <w:p>
+            <w:pPr>
+              <w:rPr>
+                <w:b/>
+                <w:bCs/>
+              </w:rPr>
+            </w:pPr>
+            <w:r>
+              <w:rPr>
+                <w:rFonts w:hint="eastAsia"/>
+                <w:b/>
+                <w:bCs/>
+              </w:rPr>
+              <w:t>a</w:t>
+            </w:r>
+            <w:r>
+              <w:rPr>
+                <w:b/>
+                <w:bCs/>
+              </w:rPr>
+              <w:t>uth_status</w:t>
+            </w:r>
+          </w:p>
+        </w:tc>
+        <w:tc>
+          <w:tcPr>
+            <w:tcW w:w="1483" w:type="dxa"/>
+          </w:tcPr>
+          <w:p>
             <w:r>
               <w:rPr>
                 <w:rFonts w:hint="eastAsia"/>
@@ -1581,7 +1516,6 @@
             <w:r>
               <w:t>inyint</w:t>
             </w:r>
-            <w:proofErr w:type="spellEnd"/>
           </w:p>
         </w:tc>
         <w:tc>
@@ -1590,26 +1524,23 @@
           </w:tcPr>
           <w:p>
             <w:r>
-              <w:rPr>
-                <w:rFonts w:hint="eastAsia"/>
-              </w:rPr>
-              <w:t>1</w:t>
-            </w:r>
-          </w:p>
-        </w:tc>
-        <w:tc>
-          <w:tcPr>
-            <w:tcW w:w="3302" w:type="dxa"/>
-          </w:tcPr>
-          <w:p>
-            <w:r>
-              <w:rPr>
-                <w:rFonts w:hint="eastAsia"/>
-              </w:rPr>
-              <w:t>状态（</w:t>
-            </w:r>
-            <w:r>
-              <w:t>0：锁定 1：正常）</w:t>
+              <w:t>0</w:t>
+            </w:r>
+          </w:p>
+        </w:tc>
+        <w:tc>
+          <w:tcPr>
+            <w:tcW w:w="3128" w:type="dxa"/>
+          </w:tcPr>
+          <w:p>
+            <w:r>
+              <w:rPr>
+                <w:rFonts w:hint="eastAsia"/>
+              </w:rPr>
+              <w:t>认证状态（</w:t>
+            </w:r>
+            <w:r>
+              <w:t>0：未认证 1：认证中 2：认证成功 -1：认证失败）</w:t>
             </w:r>
           </w:p>
         </w:tc>
@@ -1620,41 +1551,38 @@
         </w:trPr>
         <w:tc>
           <w:tcPr>
-            <w:tcW w:w="1560" w:type="dxa"/>
-          </w:tcPr>
-          <w:p>
-            <w:pPr>
-              <w:rPr>
-                <w:b/>
-                <w:bCs/>
-              </w:rPr>
-            </w:pPr>
-            <w:proofErr w:type="spellStart"/>
-            <w:r>
-              <w:rPr>
-                <w:rFonts w:hint="eastAsia"/>
-                <w:b/>
-                <w:bCs/>
-              </w:rPr>
-              <w:t>c</w:t>
-            </w:r>
-            <w:r>
-              <w:rPr>
-                <w:b/>
-                <w:bCs/>
-              </w:rPr>
-              <w:t>reate_time</w:t>
-            </w:r>
-            <w:proofErr w:type="spellEnd"/>
-          </w:p>
-        </w:tc>
-        <w:tc>
-          <w:tcPr>
-            <w:tcW w:w="1506" w:type="dxa"/>
-          </w:tcPr>
-          <w:p>
-            <w:r>
-              <w:t>timestamp</w:t>
+            <w:tcW w:w="1757" w:type="dxa"/>
+          </w:tcPr>
+          <w:p>
+            <w:pPr>
+              <w:rPr>
+                <w:b/>
+                <w:bCs/>
+              </w:rPr>
+            </w:pPr>
+            <w:r>
+              <w:rPr>
+                <w:rFonts w:hint="eastAsia"/>
+                <w:b/>
+                <w:bCs/>
+              </w:rPr>
+              <w:t>status</w:t>
+            </w:r>
+          </w:p>
+        </w:tc>
+        <w:tc>
+          <w:tcPr>
+            <w:tcW w:w="1483" w:type="dxa"/>
+          </w:tcPr>
+          <w:p>
+            <w:r>
+              <w:rPr>
+                <w:rFonts w:hint="eastAsia"/>
+              </w:rPr>
+              <w:t>t</w:t>
+            </w:r>
+            <w:r>
+              <w:t>inyint</w:t>
             </w:r>
           </w:p>
         </w:tc>
@@ -1664,20 +1592,26 @@
           </w:tcPr>
           <w:p>
             <w:r>
-              <w:t>CURRENT_TIMESTAMP</w:t>
-            </w:r>
-          </w:p>
-        </w:tc>
-        <w:tc>
-          <w:tcPr>
-            <w:tcW w:w="3302" w:type="dxa"/>
-          </w:tcPr>
-          <w:p>
-            <w:r>
-              <w:rPr>
-                <w:rFonts w:hint="eastAsia"/>
-              </w:rPr>
-              <w:t>记录创建时间</w:t>
+              <w:rPr>
+                <w:rFonts w:hint="eastAsia"/>
+              </w:rPr>
+              <w:t>1</w:t>
+            </w:r>
+          </w:p>
+        </w:tc>
+        <w:tc>
+          <w:tcPr>
+            <w:tcW w:w="3128" w:type="dxa"/>
+          </w:tcPr>
+          <w:p>
+            <w:r>
+              <w:rPr>
+                <w:rFonts w:hint="eastAsia"/>
+              </w:rPr>
+              <w:t>状态（</w:t>
+            </w:r>
+            <w:r>
+              <w:t>0：锁定 1：正常）</w:t>
             </w:r>
           </w:p>
         </w:tc>
@@ -1688,47 +1622,39 @@
         </w:trPr>
         <w:tc>
           <w:tcPr>
-            <w:tcW w:w="1560" w:type="dxa"/>
-          </w:tcPr>
-          <w:p>
-            <w:pPr>
-              <w:rPr>
-                <w:b/>
-                <w:bCs/>
-              </w:rPr>
-            </w:pPr>
-            <w:proofErr w:type="spellStart"/>
-            <w:r>
-              <w:rPr>
-                <w:rFonts w:hint="eastAsia"/>
-                <w:b/>
-                <w:bCs/>
-              </w:rPr>
-              <w:t>update</w:t>
-            </w:r>
-            <w:r>
-              <w:rPr>
-                <w:b/>
-                <w:bCs/>
-              </w:rPr>
-              <w:t>_time</w:t>
-            </w:r>
-            <w:proofErr w:type="spellEnd"/>
-          </w:p>
-        </w:tc>
-        <w:tc>
-          <w:tcPr>
-            <w:tcW w:w="1506" w:type="dxa"/>
-          </w:tcPr>
-          <w:p>
-            <w:r>
-              <w:rPr>
-                <w:rFonts w:hint="eastAsia"/>
-              </w:rPr>
-              <w:t>t</w:t>
-            </w:r>
-            <w:r>
-              <w:t>imestamp</w:t>
+            <w:tcW w:w="1757" w:type="dxa"/>
+          </w:tcPr>
+          <w:p>
+            <w:pPr>
+              <w:rPr>
+                <w:b/>
+                <w:bCs/>
+              </w:rPr>
+            </w:pPr>
+            <w:r>
+              <w:rPr>
+                <w:rFonts w:hint="eastAsia"/>
+                <w:b/>
+                <w:bCs/>
+              </w:rPr>
+              <w:t>c</w:t>
+            </w:r>
+            <w:r>
+              <w:rPr>
+                <w:b/>
+                <w:bCs/>
+              </w:rPr>
+              <w:t>reate_time</w:t>
+            </w:r>
+          </w:p>
+        </w:tc>
+        <w:tc>
+          <w:tcPr>
+            <w:tcW w:w="1483" w:type="dxa"/>
+          </w:tcPr>
+          <w:p>
+            <w:r>
+              <w:t>timestamp</w:t>
             </w:r>
           </w:p>
         </w:tc>
@@ -1744,14 +1670,14 @@
         </w:tc>
         <w:tc>
           <w:tcPr>
-            <w:tcW w:w="3302" w:type="dxa"/>
-          </w:tcPr>
-          <w:p>
-            <w:r>
-              <w:rPr>
-                <w:rFonts w:hint="eastAsia"/>
-              </w:rPr>
-              <w:t>记录更新时间</w:t>
+            <w:tcW w:w="3128" w:type="dxa"/>
+          </w:tcPr>
+          <w:p>
+            <w:r>
+              <w:rPr>
+                <w:rFonts w:hint="eastAsia"/>
+              </w:rPr>
+              <w:t>记录创建时间</w:t>
             </w:r>
           </w:p>
         </w:tc>
@@ -1762,16 +1688,87 @@
         </w:trPr>
         <w:tc>
           <w:tcPr>
-            <w:tcW w:w="1560" w:type="dxa"/>
-          </w:tcPr>
-          <w:p>
-            <w:pPr>
-              <w:rPr>
-                <w:b/>
-                <w:bCs/>
-              </w:rPr>
-            </w:pPr>
-            <w:proofErr w:type="spellStart"/>
+            <w:tcW w:w="1757" w:type="dxa"/>
+          </w:tcPr>
+          <w:p>
+            <w:pPr>
+              <w:rPr>
+                <w:b/>
+                <w:bCs/>
+              </w:rPr>
+            </w:pPr>
+            <w:r>
+              <w:rPr>
+                <w:rFonts w:hint="eastAsia"/>
+                <w:b/>
+                <w:bCs/>
+              </w:rPr>
+              <w:t>update</w:t>
+            </w:r>
+            <w:r>
+              <w:rPr>
+                <w:b/>
+                <w:bCs/>
+              </w:rPr>
+              <w:t>_time</w:t>
+            </w:r>
+          </w:p>
+        </w:tc>
+        <w:tc>
+          <w:tcPr>
+            <w:tcW w:w="1483" w:type="dxa"/>
+          </w:tcPr>
+          <w:p>
+            <w:r>
+              <w:rPr>
+                <w:rFonts w:hint="eastAsia"/>
+              </w:rPr>
+              <w:t>t</w:t>
+            </w:r>
+            <w:r>
+              <w:t>imestamp</w:t>
+            </w:r>
+          </w:p>
+        </w:tc>
+        <w:tc>
+          <w:tcPr>
+            <w:tcW w:w="2279" w:type="dxa"/>
+          </w:tcPr>
+          <w:p>
+            <w:r>
+              <w:t>CURRENT_TIMESTAMP</w:t>
+            </w:r>
+          </w:p>
+        </w:tc>
+        <w:tc>
+          <w:tcPr>
+            <w:tcW w:w="3128" w:type="dxa"/>
+          </w:tcPr>
+          <w:p>
+            <w:r>
+              <w:rPr>
+                <w:rFonts w:hint="eastAsia"/>
+              </w:rPr>
+              <w:t>记录更新时间</w:t>
+            </w:r>
+          </w:p>
+        </w:tc>
+      </w:tr>
+      <w:tr>
+        <w:trPr>
+          <w:trHeight w:val="454"/>
+        </w:trPr>
+        <w:tc>
+          <w:tcPr>
+            <w:tcW w:w="1757" w:type="dxa"/>
+          </w:tcPr>
+          <w:p>
+            <w:pPr>
+              <w:rPr>
+                <w:b/>
+                <w:bCs/>
+              </w:rPr>
+            </w:pPr>
             <w:r>
               <w:rPr>
                 <w:rFonts w:hint="eastAsia"/>
@@ -1787,15 +1784,13 @@
               </w:rPr>
               <w:t>_deleted</w:t>
             </w:r>
-            <w:proofErr w:type="spellEnd"/>
-          </w:p>
-        </w:tc>
-        <w:tc>
-          <w:tcPr>
-            <w:tcW w:w="1506" w:type="dxa"/>
-          </w:tcPr>
-          <w:p>
-            <w:proofErr w:type="spellStart"/>
+          </w:p>
+        </w:tc>
+        <w:tc>
+          <w:tcPr>
+            <w:tcW w:w="1483" w:type="dxa"/>
+          </w:tcPr>
+          <w:p>
             <w:r>
               <w:rPr>
                 <w:rFonts w:hint="eastAsia"/>
@@ -1805,7 +1800,6 @@
             <w:r>
               <w:t>inyint</w:t>
             </w:r>
-            <w:proofErr w:type="spellEnd"/>
           </w:p>
         </w:tc>
         <w:tc>
@@ -1823,7 +1817,7 @@
         </w:tc>
         <w:tc>
           <w:tcPr>
-            <w:tcW w:w="3302" w:type="dxa"/>
+            <w:tcW w:w="3128" w:type="dxa"/>
           </w:tcPr>
           <w:p>
             <w:r>
@@ -1849,7 +1843,6 @@
           <w:szCs w:val="28"/>
         </w:rPr>
       </w:pPr>
-      <w:proofErr w:type="spellStart"/>
       <w:r>
         <w:rPr>
           <w:rFonts w:hint="eastAsia"/>
@@ -1865,7 +1858,6 @@
         </w:rPr>
         <w:t>ser_login_record</w:t>
       </w:r>
-      <w:proofErr w:type="spellEnd"/>
       <w:r>
         <w:rPr>
           <w:rFonts w:hint="eastAsia"/>
@@ -2040,7 +2032,6 @@
                 <w:color w:val="FF0000"/>
               </w:rPr>
             </w:pPr>
-            <w:proofErr w:type="spellStart"/>
             <w:r>
               <w:rPr>
                 <w:rFonts w:hint="eastAsia"/>
@@ -2048,7 +2039,6 @@
               </w:rPr>
               <w:t>mybatis</w:t>
             </w:r>
-            <w:proofErr w:type="spellEnd"/>
             <w:r>
               <w:rPr>
                 <w:color w:val="FF0000"/>
@@ -2074,7 +2064,6 @@
                 <w:color w:val="FF0000"/>
               </w:rPr>
             </w:pPr>
-            <w:proofErr w:type="spellStart"/>
             <w:r>
               <w:rPr>
                 <w:rFonts w:hint="eastAsia"/>
@@ -2088,7 +2077,6 @@
               </w:rPr>
               <w:t>uid</w:t>
             </w:r>
-            <w:proofErr w:type="spellEnd"/>
             <w:r>
               <w:rPr>
                 <w:rFonts w:hint="eastAsia"/>
@@ -2120,7 +2108,6 @@
                 <w:bCs/>
               </w:rPr>
             </w:pPr>
-            <w:proofErr w:type="spellStart"/>
             <w:r>
               <w:rPr>
                 <w:rFonts w:hint="eastAsia"/>
@@ -2136,7 +2123,6 @@
               </w:rPr>
               <w:t>_id</w:t>
             </w:r>
-            <w:proofErr w:type="spellEnd"/>
           </w:p>
         </w:tc>
         <w:tc>
@@ -2180,16 +2166,8 @@
               <w:rPr>
                 <w:rFonts w:hint="eastAsia"/>
               </w:rPr>
-              <w:t>用户id，</w:t>
-            </w:r>
-            <w:proofErr w:type="gramStart"/>
-            <w:r>
-              <w:rPr>
-                <w:rFonts w:hint="eastAsia"/>
-              </w:rPr>
-              <w:t>逻辑外键</w:t>
-            </w:r>
-            <w:proofErr w:type="gramEnd"/>
+              <w:t>用户id，逻辑外键</w:t>
+            </w:r>
           </w:p>
         </w:tc>
       </w:tr>
@@ -2208,7 +2186,6 @@
                 <w:bCs/>
               </w:rPr>
             </w:pPr>
-            <w:proofErr w:type="spellStart"/>
             <w:r>
               <w:rPr>
                 <w:rFonts w:hint="eastAsia"/>
@@ -2217,7 +2194,6 @@
               </w:rPr>
               <w:t>ip</w:t>
             </w:r>
-            <w:proofErr w:type="spellEnd"/>
           </w:p>
         </w:tc>
         <w:tc>
@@ -2261,21 +2237,7 @@
               <w:rPr>
                 <w:rFonts w:hint="eastAsia"/>
               </w:rPr>
-              <w:t>用户</w:t>
-            </w:r>
-            <w:proofErr w:type="spellStart"/>
-            <w:r>
-              <w:rPr>
-                <w:rFonts w:hint="eastAsia"/>
-              </w:rPr>
-              <w:t>ip</w:t>
-            </w:r>
-            <w:proofErr w:type="spellEnd"/>
-            <w:r>
-              <w:rPr>
-                <w:rFonts w:hint="eastAsia"/>
-              </w:rPr>
-              <w:t>记录</w:t>
+              <w:t>用户ip记录</w:t>
             </w:r>
           </w:p>
         </w:tc>
@@ -2295,7 +2257,6 @@
                 <w:bCs/>
               </w:rPr>
             </w:pPr>
-            <w:proofErr w:type="spellStart"/>
             <w:r>
               <w:rPr>
                 <w:rFonts w:hint="eastAsia"/>
@@ -2311,7 +2272,6 @@
               </w:rPr>
               <w:t>reate_time</w:t>
             </w:r>
-            <w:proofErr w:type="spellEnd"/>
           </w:p>
         </w:tc>
         <w:tc>
@@ -2363,7 +2323,6 @@
                 <w:bCs/>
               </w:rPr>
             </w:pPr>
-            <w:proofErr w:type="spellStart"/>
             <w:r>
               <w:rPr>
                 <w:rFonts w:hint="eastAsia"/>
@@ -2379,7 +2338,6 @@
               </w:rPr>
               <w:t>_time</w:t>
             </w:r>
-            <w:proofErr w:type="spellEnd"/>
           </w:p>
         </w:tc>
         <w:tc>
@@ -2437,7 +2395,6 @@
                 <w:bCs/>
               </w:rPr>
             </w:pPr>
-            <w:proofErr w:type="spellStart"/>
             <w:r>
               <w:rPr>
                 <w:rFonts w:hint="eastAsia"/>
@@ -2453,7 +2410,6 @@
               </w:rPr>
               <w:t>_deleted</w:t>
             </w:r>
-            <w:proofErr w:type="spellEnd"/>
           </w:p>
         </w:tc>
         <w:tc>
@@ -2461,7 +2417,6 @@
             <w:tcW w:w="1506" w:type="dxa"/>
           </w:tcPr>
           <w:p>
-            <w:proofErr w:type="spellStart"/>
             <w:r>
               <w:rPr>
                 <w:rFonts w:hint="eastAsia"/>
@@ -2471,7 +2426,6 @@
             <w:r>
               <w:t>inyint</w:t>
             </w:r>
-            <w:proofErr w:type="spellEnd"/>
           </w:p>
         </w:tc>
         <w:tc>
@@ -2510,7 +2464,6 @@
       <w:pPr>
         <w:pStyle w:val="2"/>
       </w:pPr>
-      <w:proofErr w:type="spellStart"/>
       <w:r>
         <w:rPr>
           <w:rFonts w:hint="eastAsia"/>
@@ -2525,14 +2478,7 @@
         <w:rPr>
           <w:rFonts w:hint="eastAsia"/>
         </w:rPr>
-        <w:t>category</w:t>
-      </w:r>
-      <w:proofErr w:type="spellEnd"/>
-      <w:r>
-        <w:rPr>
-          <w:rFonts w:hint="eastAsia"/>
-        </w:rPr>
-        <w:t>数据库</w:t>
+        <w:t>category数据库</w:t>
       </w:r>
     </w:p>
     <w:p>
@@ -2543,7 +2489,6 @@
           <w:szCs w:val="28"/>
         </w:rPr>
       </w:pPr>
-      <w:proofErr w:type="spellStart"/>
       <w:r>
         <w:rPr>
           <w:sz w:val="28"/>
@@ -2551,7 +2496,6 @@
         </w:rPr>
         <w:t>category_info</w:t>
       </w:r>
-      <w:proofErr w:type="spellEnd"/>
       <w:r>
         <w:rPr>
           <w:rFonts w:hint="eastAsia"/>
@@ -2726,7 +2670,6 @@
                 <w:color w:val="FF0000"/>
               </w:rPr>
             </w:pPr>
-            <w:proofErr w:type="spellStart"/>
             <w:r>
               <w:rPr>
                 <w:rFonts w:hint="eastAsia"/>
@@ -2734,7 +2677,6 @@
               </w:rPr>
               <w:t>mybatis</w:t>
             </w:r>
-            <w:proofErr w:type="spellEnd"/>
             <w:r>
               <w:rPr>
                 <w:color w:val="FF0000"/>
@@ -2760,7 +2702,6 @@
                 <w:color w:val="FF0000"/>
               </w:rPr>
             </w:pPr>
-            <w:proofErr w:type="spellStart"/>
             <w:r>
               <w:rPr>
                 <w:rFonts w:hint="eastAsia"/>
@@ -2774,7 +2715,6 @@
               </w:rPr>
               <w:t>uid</w:t>
             </w:r>
-            <w:proofErr w:type="spellEnd"/>
             <w:r>
               <w:rPr>
                 <w:rFonts w:hint="eastAsia"/>
@@ -2881,7 +2821,6 @@
                 <w:bCs/>
               </w:rPr>
             </w:pPr>
-            <w:proofErr w:type="spellStart"/>
             <w:r>
               <w:rPr>
                 <w:rFonts w:hint="eastAsia"/>
@@ -2897,7 +2836,6 @@
               </w:rPr>
               <w:t>_url</w:t>
             </w:r>
-            <w:proofErr w:type="spellEnd"/>
           </w:p>
         </w:tc>
         <w:tc>
@@ -2941,21 +2879,7 @@
               <w:rPr>
                 <w:rFonts w:hint="eastAsia"/>
               </w:rPr>
-              <w:t>分类图片</w:t>
-            </w:r>
-            <w:proofErr w:type="spellStart"/>
-            <w:r>
-              <w:rPr>
-                <w:rFonts w:hint="eastAsia"/>
-              </w:rPr>
-              <w:t>url</w:t>
-            </w:r>
-            <w:proofErr w:type="spellEnd"/>
-            <w:r>
-              <w:rPr>
-                <w:rFonts w:hint="eastAsia"/>
-              </w:rPr>
-              <w:t>地址</w:t>
+              <w:t>分类图片url地址</w:t>
             </w:r>
           </w:p>
         </w:tc>
@@ -2975,7 +2899,6 @@
                 <w:bCs/>
               </w:rPr>
             </w:pPr>
-            <w:proofErr w:type="spellStart"/>
             <w:r>
               <w:rPr>
                 <w:rFonts w:hint="eastAsia"/>
@@ -2991,7 +2914,6 @@
               </w:rPr>
               <w:t>reate_time</w:t>
             </w:r>
-            <w:proofErr w:type="spellEnd"/>
           </w:p>
         </w:tc>
         <w:tc>
@@ -3043,7 +2965,6 @@
                 <w:bCs/>
               </w:rPr>
             </w:pPr>
-            <w:proofErr w:type="spellStart"/>
             <w:r>
               <w:rPr>
                 <w:rFonts w:hint="eastAsia"/>
@@ -3059,7 +2980,6 @@
               </w:rPr>
               <w:t>_time</w:t>
             </w:r>
-            <w:proofErr w:type="spellEnd"/>
           </w:p>
         </w:tc>
         <w:tc>
@@ -3117,7 +3037,6 @@
                 <w:bCs/>
               </w:rPr>
             </w:pPr>
-            <w:proofErr w:type="spellStart"/>
             <w:r>
               <w:rPr>
                 <w:rFonts w:hint="eastAsia"/>
@@ -3133,7 +3052,6 @@
               </w:rPr>
               <w:t>_deleted</w:t>
             </w:r>
-            <w:proofErr w:type="spellEnd"/>
           </w:p>
         </w:tc>
         <w:tc>
@@ -3141,7 +3059,6 @@
             <w:tcW w:w="1506" w:type="dxa"/>
           </w:tcPr>
           <w:p>
-            <w:proofErr w:type="spellStart"/>
             <w:r>
               <w:rPr>
                 <w:rFonts w:hint="eastAsia"/>
@@ -3151,7 +3068,6 @@
             <w:r>
               <w:t>inyint</w:t>
             </w:r>
-            <w:proofErr w:type="spellEnd"/>
           </w:p>
         </w:tc>
         <w:tc>
@@ -3368,7 +3284,6 @@
                 <w:color w:val="FF0000"/>
               </w:rPr>
             </w:pPr>
-            <w:proofErr w:type="spellStart"/>
             <w:r>
               <w:rPr>
                 <w:rFonts w:hint="eastAsia"/>
@@ -3376,7 +3291,6 @@
               </w:rPr>
               <w:t>mybatis</w:t>
             </w:r>
-            <w:proofErr w:type="spellEnd"/>
             <w:r>
               <w:rPr>
                 <w:color w:val="FF0000"/>
@@ -3402,7 +3316,6 @@
                 <w:color w:val="FF0000"/>
               </w:rPr>
             </w:pPr>
-            <w:proofErr w:type="spellStart"/>
             <w:r>
               <w:rPr>
                 <w:rFonts w:hint="eastAsia"/>
@@ -3416,7 +3329,6 @@
               </w:rPr>
               <w:t>uid</w:t>
             </w:r>
-            <w:proofErr w:type="spellEnd"/>
             <w:r>
               <w:rPr>
                 <w:rFonts w:hint="eastAsia"/>
@@ -3448,7 +3360,6 @@
                 <w:bCs/>
               </w:rPr>
             </w:pPr>
-            <w:proofErr w:type="spellStart"/>
             <w:r>
               <w:rPr>
                 <w:rFonts w:hint="eastAsia"/>
@@ -3464,7 +3375,6 @@
               </w:rPr>
               <w:t>_id</w:t>
             </w:r>
-            <w:proofErr w:type="spellEnd"/>
           </w:p>
         </w:tc>
         <w:tc>
@@ -3499,16 +3409,8 @@
               <w:rPr>
                 <w:rFonts w:hint="eastAsia"/>
               </w:rPr>
-              <w:t>分类id，</w:t>
-            </w:r>
-            <w:proofErr w:type="gramStart"/>
-            <w:r>
-              <w:rPr>
-                <w:rFonts w:hint="eastAsia"/>
-              </w:rPr>
-              <w:t>逻辑外键</w:t>
-            </w:r>
-            <w:proofErr w:type="gramEnd"/>
+              <w:t>分类id，逻辑外键</w:t>
+            </w:r>
           </w:p>
         </w:tc>
       </w:tr>
@@ -3597,7 +3499,6 @@
                 <w:bCs/>
               </w:rPr>
             </w:pPr>
-            <w:proofErr w:type="spellStart"/>
             <w:r>
               <w:rPr>
                 <w:rFonts w:hint="eastAsia"/>
@@ -3613,7 +3514,6 @@
               </w:rPr>
               <w:t>reate_time</w:t>
             </w:r>
-            <w:proofErr w:type="spellEnd"/>
           </w:p>
         </w:tc>
         <w:tc>
@@ -3665,7 +3565,6 @@
                 <w:bCs/>
               </w:rPr>
             </w:pPr>
-            <w:proofErr w:type="spellStart"/>
             <w:r>
               <w:rPr>
                 <w:rFonts w:hint="eastAsia"/>
@@ -3681,7 +3580,6 @@
               </w:rPr>
               <w:t>_time</w:t>
             </w:r>
-            <w:proofErr w:type="spellEnd"/>
           </w:p>
         </w:tc>
         <w:tc>
@@ -3739,7 +3637,6 @@
                 <w:bCs/>
               </w:rPr>
             </w:pPr>
-            <w:proofErr w:type="spellStart"/>
             <w:r>
               <w:rPr>
                 <w:rFonts w:hint="eastAsia"/>
@@ -3755,7 +3652,6 @@
               </w:rPr>
               <w:t>_deleted</w:t>
             </w:r>
-            <w:proofErr w:type="spellEnd"/>
           </w:p>
         </w:tc>
         <w:tc>
@@ -3763,7 +3659,6 @@
             <w:tcW w:w="1506" w:type="dxa"/>
           </w:tcPr>
           <w:p>
-            <w:proofErr w:type="spellStart"/>
             <w:r>
               <w:rPr>
                 <w:rFonts w:hint="eastAsia"/>
@@ -3773,7 +3668,6 @@
             <w:r>
               <w:t>inyint</w:t>
             </w:r>
-            <w:proofErr w:type="spellEnd"/>
           </w:p>
         </w:tc>
         <w:tc>
@@ -3813,7 +3707,6 @@
       <w:pPr>
         <w:pStyle w:val="2"/>
       </w:pPr>
-      <w:proofErr w:type="spellStart"/>
       <w:r>
         <w:rPr>
           <w:rFonts w:hint="eastAsia"/>
@@ -3823,7 +3716,6 @@
       <w:r>
         <w:t>_product</w:t>
       </w:r>
-      <w:proofErr w:type="spellEnd"/>
       <w:r>
         <w:rPr>
           <w:rFonts w:hint="eastAsia"/>
@@ -3839,7 +3731,6 @@
           <w:szCs w:val="28"/>
         </w:rPr>
       </w:pPr>
-      <w:proofErr w:type="spellStart"/>
       <w:r>
         <w:rPr>
           <w:sz w:val="28"/>
@@ -3862,7 +3753,6 @@
         </w:rPr>
         <w:t>info</w:t>
       </w:r>
-      <w:proofErr w:type="spellEnd"/>
       <w:r>
         <w:rPr>
           <w:rFonts w:hint="eastAsia"/>
@@ -4037,7 +3927,6 @@
                 <w:color w:val="FF0000"/>
               </w:rPr>
             </w:pPr>
-            <w:proofErr w:type="spellStart"/>
             <w:r>
               <w:rPr>
                 <w:rFonts w:hint="eastAsia"/>
@@ -4045,7 +3934,6 @@
               </w:rPr>
               <w:t>mybatis</w:t>
             </w:r>
-            <w:proofErr w:type="spellEnd"/>
             <w:r>
               <w:rPr>
                 <w:color w:val="FF0000"/>
@@ -4071,7 +3959,6 @@
                 <w:color w:val="FF0000"/>
               </w:rPr>
             </w:pPr>
-            <w:proofErr w:type="spellStart"/>
             <w:r>
               <w:rPr>
                 <w:rFonts w:hint="eastAsia"/>
@@ -4085,7 +3972,6 @@
               </w:rPr>
               <w:t>uid</w:t>
             </w:r>
-            <w:proofErr w:type="spellEnd"/>
             <w:r>
               <w:rPr>
                 <w:rFonts w:hint="eastAsia"/>
@@ -4117,7 +4003,6 @@
                 <w:bCs/>
               </w:rPr>
             </w:pPr>
-            <w:proofErr w:type="spellStart"/>
             <w:r>
               <w:rPr>
                 <w:rFonts w:hint="eastAsia"/>
@@ -4134,7 +4019,6 @@
               </w:rPr>
               <w:t>_id</w:t>
             </w:r>
-            <w:proofErr w:type="spellEnd"/>
           </w:p>
         </w:tc>
         <w:tc>
@@ -4169,16 +4053,8 @@
               <w:rPr>
                 <w:rFonts w:hint="eastAsia"/>
               </w:rPr>
-              <w:t>分类id，</w:t>
-            </w:r>
-            <w:proofErr w:type="gramStart"/>
-            <w:r>
-              <w:rPr>
-                <w:rFonts w:hint="eastAsia"/>
-              </w:rPr>
-              <w:t>逻辑外键</w:t>
-            </w:r>
-            <w:proofErr w:type="gramEnd"/>
+              <w:t>分类id，逻辑外键</w:t>
+            </w:r>
           </w:p>
         </w:tc>
       </w:tr>
@@ -4267,7 +4143,6 @@
                 <w:bCs/>
               </w:rPr>
             </w:pPr>
-            <w:proofErr w:type="spellStart"/>
             <w:r>
               <w:rPr>
                 <w:rFonts w:hint="eastAsia"/>
@@ -4283,7 +4158,6 @@
               </w:rPr>
               <w:t>ub_title</w:t>
             </w:r>
-            <w:proofErr w:type="spellEnd"/>
           </w:p>
         </w:tc>
         <w:tc>
@@ -4347,7 +4221,6 @@
                 <w:bCs/>
               </w:rPr>
             </w:pPr>
-            <w:proofErr w:type="spellStart"/>
             <w:r>
               <w:rPr>
                 <w:b/>
@@ -4355,7 +4228,6 @@
               </w:rPr>
               <w:t>orignal_price</w:t>
             </w:r>
-            <w:proofErr w:type="spellEnd"/>
           </w:p>
         </w:tc>
         <w:tc>
@@ -4419,7 +4291,6 @@
                 <w:bCs/>
               </w:rPr>
             </w:pPr>
-            <w:proofErr w:type="spellStart"/>
             <w:r>
               <w:rPr>
                 <w:rFonts w:hint="eastAsia"/>
@@ -4435,7 +4306,6 @@
               </w:rPr>
               <w:t>romote_price</w:t>
             </w:r>
-            <w:proofErr w:type="spellEnd"/>
           </w:p>
         </w:tc>
         <w:tc>
@@ -4521,7 +4391,6 @@
             <w:tcW w:w="1630" w:type="dxa"/>
           </w:tcPr>
           <w:p>
-            <w:proofErr w:type="spellStart"/>
             <w:r>
               <w:rPr>
                 <w:rFonts w:hint="eastAsia"/>
@@ -4531,7 +4400,6 @@
             <w:r>
               <w:t>igint</w:t>
             </w:r>
-            <w:proofErr w:type="spellEnd"/>
           </w:p>
         </w:tc>
         <w:tc>
@@ -4579,7 +4447,6 @@
                 <w:bCs/>
               </w:rPr>
             </w:pPr>
-            <w:proofErr w:type="spellStart"/>
             <w:r>
               <w:rPr>
                 <w:rFonts w:hint="eastAsia"/>
@@ -4595,7 +4462,6 @@
               </w:rPr>
               <w:t>_volume</w:t>
             </w:r>
-            <w:proofErr w:type="spellEnd"/>
           </w:p>
         </w:tc>
         <w:tc>
@@ -4603,7 +4469,6 @@
             <w:tcW w:w="1630" w:type="dxa"/>
           </w:tcPr>
           <w:p>
-            <w:proofErr w:type="spellStart"/>
             <w:r>
               <w:rPr>
                 <w:rFonts w:hint="eastAsia"/>
@@ -4613,7 +4478,6 @@
             <w:r>
               <w:t>igint</w:t>
             </w:r>
-            <w:proofErr w:type="spellEnd"/>
           </w:p>
         </w:tc>
         <w:tc>
@@ -4661,7 +4525,6 @@
                 <w:bCs/>
               </w:rPr>
             </w:pPr>
-            <w:proofErr w:type="spellStart"/>
             <w:r>
               <w:rPr>
                 <w:rFonts w:hint="eastAsia"/>
@@ -4677,7 +4540,6 @@
               </w:rPr>
               <w:t>onthly_sales</w:t>
             </w:r>
-            <w:proofErr w:type="spellEnd"/>
           </w:p>
         </w:tc>
         <w:tc>
@@ -4685,7 +4547,6 @@
             <w:tcW w:w="1630" w:type="dxa"/>
           </w:tcPr>
           <w:p>
-            <w:proofErr w:type="spellStart"/>
             <w:r>
               <w:rPr>
                 <w:rFonts w:hint="eastAsia"/>
@@ -4695,7 +4556,6 @@
             <w:r>
               <w:t>igint</w:t>
             </w:r>
-            <w:proofErr w:type="spellEnd"/>
           </w:p>
         </w:tc>
         <w:tc>
@@ -4743,7 +4603,6 @@
                 <w:bCs/>
               </w:rPr>
             </w:pPr>
-            <w:proofErr w:type="spellStart"/>
             <w:r>
               <w:rPr>
                 <w:rFonts w:hint="eastAsia"/>
@@ -4759,7 +4618,6 @@
               </w:rPr>
               <w:t>reate_time</w:t>
             </w:r>
-            <w:proofErr w:type="spellEnd"/>
           </w:p>
         </w:tc>
         <w:tc>
@@ -4811,7 +4669,6 @@
                 <w:bCs/>
               </w:rPr>
             </w:pPr>
-            <w:proofErr w:type="spellStart"/>
             <w:r>
               <w:rPr>
                 <w:rFonts w:hint="eastAsia"/>
@@ -4827,7 +4684,6 @@
               </w:rPr>
               <w:t>_time</w:t>
             </w:r>
-            <w:proofErr w:type="spellEnd"/>
           </w:p>
         </w:tc>
         <w:tc>
@@ -4885,7 +4741,6 @@
                 <w:bCs/>
               </w:rPr>
             </w:pPr>
-            <w:proofErr w:type="spellStart"/>
             <w:r>
               <w:rPr>
                 <w:rFonts w:hint="eastAsia"/>
@@ -4901,7 +4756,6 @@
               </w:rPr>
               <w:t>_deleted</w:t>
             </w:r>
-            <w:proofErr w:type="spellEnd"/>
           </w:p>
         </w:tc>
         <w:tc>
@@ -4909,7 +4763,6 @@
             <w:tcW w:w="1630" w:type="dxa"/>
           </w:tcPr>
           <w:p>
-            <w:proofErr w:type="spellStart"/>
             <w:r>
               <w:rPr>
                 <w:rFonts w:hint="eastAsia"/>
@@ -4919,7 +4772,6 @@
             <w:r>
               <w:t>inyint</w:t>
             </w:r>
-            <w:proofErr w:type="spellEnd"/>
           </w:p>
         </w:tc>
         <w:tc>
@@ -4962,7 +4814,6 @@
           <w:szCs w:val="28"/>
         </w:rPr>
       </w:pPr>
-      <w:proofErr w:type="spellStart"/>
       <w:r>
         <w:rPr>
           <w:sz w:val="28"/>
@@ -4976,16 +4827,7 @@
           <w:sz w:val="28"/>
           <w:szCs w:val="28"/>
         </w:rPr>
-        <w:t>_image</w:t>
-      </w:r>
-      <w:proofErr w:type="spellEnd"/>
-      <w:r>
-        <w:rPr>
-          <w:rFonts w:hint="eastAsia"/>
-          <w:sz w:val="28"/>
-          <w:szCs w:val="28"/>
-        </w:rPr>
-        <w:t>表</w:t>
+        <w:t>_image表</w:t>
       </w:r>
     </w:p>
     <w:tbl>
@@ -5153,7 +4995,6 @@
                 <w:color w:val="FF0000"/>
               </w:rPr>
             </w:pPr>
-            <w:proofErr w:type="spellStart"/>
             <w:r>
               <w:rPr>
                 <w:rFonts w:hint="eastAsia"/>
@@ -5161,7 +5002,6 @@
               </w:rPr>
               <w:t>mybatis</w:t>
             </w:r>
-            <w:proofErr w:type="spellEnd"/>
             <w:r>
               <w:rPr>
                 <w:color w:val="FF0000"/>
@@ -5187,7 +5027,6 @@
                 <w:color w:val="FF0000"/>
               </w:rPr>
             </w:pPr>
-            <w:proofErr w:type="spellStart"/>
             <w:r>
               <w:rPr>
                 <w:rFonts w:hint="eastAsia"/>
@@ -5201,7 +5040,6 @@
               </w:rPr>
               <w:t>uid</w:t>
             </w:r>
-            <w:proofErr w:type="spellEnd"/>
             <w:r>
               <w:rPr>
                 <w:rFonts w:hint="eastAsia"/>
@@ -5233,7 +5071,6 @@
                 <w:bCs/>
               </w:rPr>
             </w:pPr>
-            <w:proofErr w:type="spellStart"/>
             <w:r>
               <w:rPr>
                 <w:rFonts w:hint="eastAsia"/>
@@ -5249,7 +5086,6 @@
               </w:rPr>
               <w:t>_id</w:t>
             </w:r>
-            <w:proofErr w:type="spellEnd"/>
           </w:p>
         </w:tc>
         <w:tc>
@@ -5284,16 +5120,8 @@
               <w:rPr>
                 <w:rFonts w:hint="eastAsia"/>
               </w:rPr>
-              <w:t>产品id，</w:t>
-            </w:r>
-            <w:proofErr w:type="gramStart"/>
-            <w:r>
-              <w:rPr>
-                <w:rFonts w:hint="eastAsia"/>
-              </w:rPr>
-              <w:t>逻辑外键</w:t>
-            </w:r>
-            <w:proofErr w:type="gramEnd"/>
+              <w:t>产品id，逻辑外键</w:t>
+            </w:r>
           </w:p>
         </w:tc>
       </w:tr>
@@ -5334,7 +5162,6 @@
             <w:tcW w:w="1630" w:type="dxa"/>
           </w:tcPr>
           <w:p>
-            <w:proofErr w:type="spellStart"/>
             <w:r>
               <w:rPr>
                 <w:rFonts w:hint="eastAsia"/>
@@ -5344,7 +5171,6 @@
             <w:r>
               <w:t>inyint</w:t>
             </w:r>
-            <w:proofErr w:type="spellEnd"/>
           </w:p>
         </w:tc>
         <w:tc>
@@ -5375,15 +5201,7 @@
               <w:t>图片类型</w:t>
             </w:r>
             <w:r>
-              <w:t xml:space="preserve">(0: </w:t>
-            </w:r>
-            <w:proofErr w:type="gramStart"/>
-            <w:r>
-              <w:t>缩略图</w:t>
-            </w:r>
-            <w:proofErr w:type="gramEnd"/>
-            <w:r>
-              <w:t xml:space="preserve">  1:详情图)</w:t>
+              <w:t>(0: 缩略图  1:详情图)</w:t>
             </w:r>
           </w:p>
         </w:tc>
@@ -5403,7 +5221,6 @@
                 <w:bCs/>
               </w:rPr>
             </w:pPr>
-            <w:proofErr w:type="spellStart"/>
             <w:r>
               <w:rPr>
                 <w:rFonts w:hint="eastAsia"/>
@@ -5419,7 +5236,6 @@
               </w:rPr>
               <w:t>rl</w:t>
             </w:r>
-            <w:proofErr w:type="spellEnd"/>
           </w:p>
         </w:tc>
         <w:tc>
@@ -5463,21 +5279,7 @@
               <w:rPr>
                 <w:rFonts w:hint="eastAsia"/>
               </w:rPr>
-              <w:t>图片的</w:t>
-            </w:r>
-            <w:proofErr w:type="spellStart"/>
-            <w:r>
-              <w:rPr>
-                <w:rFonts w:hint="eastAsia"/>
-              </w:rPr>
-              <w:t>url</w:t>
-            </w:r>
-            <w:proofErr w:type="spellEnd"/>
-            <w:r>
-              <w:rPr>
-                <w:rFonts w:hint="eastAsia"/>
-              </w:rPr>
-              <w:t>地址</w:t>
+              <w:t>图片的url地址</w:t>
             </w:r>
           </w:p>
         </w:tc>
@@ -5497,7 +5299,6 @@
                 <w:bCs/>
               </w:rPr>
             </w:pPr>
-            <w:proofErr w:type="spellStart"/>
             <w:r>
               <w:rPr>
                 <w:rFonts w:hint="eastAsia"/>
@@ -5513,7 +5314,6 @@
               </w:rPr>
               <w:t>reate_time</w:t>
             </w:r>
-            <w:proofErr w:type="spellEnd"/>
           </w:p>
         </w:tc>
         <w:tc>
@@ -5565,7 +5365,6 @@
                 <w:bCs/>
               </w:rPr>
             </w:pPr>
-            <w:proofErr w:type="spellStart"/>
             <w:r>
               <w:rPr>
                 <w:rFonts w:hint="eastAsia"/>
@@ -5581,7 +5380,6 @@
               </w:rPr>
               <w:t>_time</w:t>
             </w:r>
-            <w:proofErr w:type="spellEnd"/>
           </w:p>
         </w:tc>
         <w:tc>
@@ -5639,7 +5437,6 @@
                 <w:bCs/>
               </w:rPr>
             </w:pPr>
-            <w:proofErr w:type="spellStart"/>
             <w:r>
               <w:rPr>
                 <w:rFonts w:hint="eastAsia"/>
@@ -5655,7 +5452,6 @@
               </w:rPr>
               <w:t>_deleted</w:t>
             </w:r>
-            <w:proofErr w:type="spellEnd"/>
           </w:p>
         </w:tc>
         <w:tc>
@@ -5663,7 +5459,6 @@
             <w:tcW w:w="1630" w:type="dxa"/>
           </w:tcPr>
           <w:p>
-            <w:proofErr w:type="spellStart"/>
             <w:r>
               <w:rPr>
                 <w:rFonts w:hint="eastAsia"/>
@@ -5673,7 +5468,6 @@
             <w:r>
               <w:t>inyint</w:t>
             </w:r>
-            <w:proofErr w:type="spellEnd"/>
           </w:p>
         </w:tc>
         <w:tc>
@@ -5716,23 +5510,13 @@
           <w:szCs w:val="28"/>
         </w:rPr>
       </w:pPr>
-      <w:proofErr w:type="spellStart"/>
       <w:r>
         <w:rPr>
           <w:rFonts w:hint="eastAsia"/>
           <w:sz w:val="28"/>
           <w:szCs w:val="28"/>
         </w:rPr>
-        <w:t>property_value</w:t>
-      </w:r>
-      <w:proofErr w:type="spellEnd"/>
-      <w:r>
-        <w:rPr>
-          <w:rFonts w:hint="eastAsia"/>
-          <w:sz w:val="28"/>
-          <w:szCs w:val="28"/>
-        </w:rPr>
-        <w:t>表</w:t>
+        <w:t>property_value表</w:t>
       </w:r>
     </w:p>
     <w:tbl>
@@ -5900,7 +5684,6 @@
                 <w:color w:val="FF0000"/>
               </w:rPr>
             </w:pPr>
-            <w:proofErr w:type="spellStart"/>
             <w:r>
               <w:rPr>
                 <w:rFonts w:hint="eastAsia"/>
@@ -5908,7 +5691,6 @@
               </w:rPr>
               <w:t>mybatis</w:t>
             </w:r>
-            <w:proofErr w:type="spellEnd"/>
             <w:r>
               <w:rPr>
                 <w:color w:val="FF0000"/>
@@ -5934,7 +5716,6 @@
                 <w:color w:val="FF0000"/>
               </w:rPr>
             </w:pPr>
-            <w:proofErr w:type="spellStart"/>
             <w:r>
               <w:rPr>
                 <w:rFonts w:hint="eastAsia"/>
@@ -5948,7 +5729,6 @@
               </w:rPr>
               <w:t>uid</w:t>
             </w:r>
-            <w:proofErr w:type="spellEnd"/>
             <w:r>
               <w:rPr>
                 <w:rFonts w:hint="eastAsia"/>
@@ -5980,7 +5760,6 @@
                 <w:bCs/>
               </w:rPr>
             </w:pPr>
-            <w:proofErr w:type="spellStart"/>
             <w:r>
               <w:rPr>
                 <w:rFonts w:hint="eastAsia"/>
@@ -5996,7 +5775,6 @@
               </w:rPr>
               <w:t>_id</w:t>
             </w:r>
-            <w:proofErr w:type="spellEnd"/>
           </w:p>
         </w:tc>
         <w:tc>
@@ -6031,16 +5809,8 @@
               <w:rPr>
                 <w:rFonts w:hint="eastAsia"/>
               </w:rPr>
-              <w:t>产品id，</w:t>
-            </w:r>
-            <w:proofErr w:type="gramStart"/>
-            <w:r>
-              <w:rPr>
-                <w:rFonts w:hint="eastAsia"/>
-              </w:rPr>
-              <w:t>逻辑外键</w:t>
-            </w:r>
-            <w:proofErr w:type="gramEnd"/>
+              <w:t>产品id，逻辑外键</w:t>
+            </w:r>
           </w:p>
         </w:tc>
       </w:tr>
@@ -6059,7 +5829,6 @@
                 <w:bCs/>
               </w:rPr>
             </w:pPr>
-            <w:proofErr w:type="spellStart"/>
             <w:r>
               <w:rPr>
                 <w:b/>
@@ -6068,7 +5837,6 @@
               <w:lastRenderedPageBreak/>
               <w:t>property_id</w:t>
             </w:r>
-            <w:proofErr w:type="spellEnd"/>
           </w:p>
         </w:tc>
         <w:tc>
@@ -6103,16 +5871,8 @@
               <w:rPr>
                 <w:rFonts w:hint="eastAsia"/>
               </w:rPr>
-              <w:t>分类属性id，</w:t>
-            </w:r>
-            <w:proofErr w:type="gramStart"/>
-            <w:r>
-              <w:rPr>
-                <w:rFonts w:hint="eastAsia"/>
-              </w:rPr>
-              <w:t>逻辑外键</w:t>
-            </w:r>
-            <w:proofErr w:type="gramEnd"/>
+              <w:t>分类属性id，逻辑外键</w:t>
+            </w:r>
           </w:p>
         </w:tc>
       </w:tr>
@@ -6215,7 +5975,6 @@
                 <w:bCs/>
               </w:rPr>
             </w:pPr>
-            <w:proofErr w:type="spellStart"/>
             <w:r>
               <w:rPr>
                 <w:rFonts w:hint="eastAsia"/>
@@ -6231,7 +5990,6 @@
               </w:rPr>
               <w:t>reate_time</w:t>
             </w:r>
-            <w:proofErr w:type="spellEnd"/>
           </w:p>
         </w:tc>
         <w:tc>
@@ -6283,7 +6041,6 @@
                 <w:bCs/>
               </w:rPr>
             </w:pPr>
-            <w:proofErr w:type="spellStart"/>
             <w:r>
               <w:rPr>
                 <w:rFonts w:hint="eastAsia"/>
@@ -6299,7 +6056,6 @@
               </w:rPr>
               <w:t>_time</w:t>
             </w:r>
-            <w:proofErr w:type="spellEnd"/>
           </w:p>
         </w:tc>
         <w:tc>
@@ -6357,7 +6113,6 @@
                 <w:bCs/>
               </w:rPr>
             </w:pPr>
-            <w:proofErr w:type="spellStart"/>
             <w:r>
               <w:rPr>
                 <w:rFonts w:hint="eastAsia"/>
@@ -6373,7 +6128,6 @@
               </w:rPr>
               <w:t>_deleted</w:t>
             </w:r>
-            <w:proofErr w:type="spellEnd"/>
           </w:p>
         </w:tc>
         <w:tc>
@@ -6381,7 +6135,6 @@
             <w:tcW w:w="1630" w:type="dxa"/>
           </w:tcPr>
           <w:p>
-            <w:proofErr w:type="spellStart"/>
             <w:r>
               <w:rPr>
                 <w:rFonts w:hint="eastAsia"/>
@@ -6391,7 +6144,6 @@
             <w:r>
               <w:t>inyint</w:t>
             </w:r>
-            <w:proofErr w:type="spellEnd"/>
           </w:p>
         </w:tc>
         <w:tc>
@@ -6615,7 +6367,6 @@
                 <w:color w:val="FF0000"/>
               </w:rPr>
             </w:pPr>
-            <w:proofErr w:type="spellStart"/>
             <w:r>
               <w:rPr>
                 <w:rFonts w:hint="eastAsia"/>
@@ -6623,7 +6374,6 @@
               </w:rPr>
               <w:t>mybatis</w:t>
             </w:r>
-            <w:proofErr w:type="spellEnd"/>
             <w:r>
               <w:rPr>
                 <w:color w:val="FF0000"/>
@@ -6649,7 +6399,6 @@
                 <w:color w:val="FF0000"/>
               </w:rPr>
             </w:pPr>
-            <w:proofErr w:type="spellStart"/>
             <w:r>
               <w:rPr>
                 <w:rFonts w:hint="eastAsia"/>
@@ -6663,7 +6412,6 @@
               </w:rPr>
               <w:t>uid</w:t>
             </w:r>
-            <w:proofErr w:type="spellEnd"/>
             <w:r>
               <w:rPr>
                 <w:rFonts w:hint="eastAsia"/>
@@ -6695,7 +6443,6 @@
                 <w:bCs/>
               </w:rPr>
             </w:pPr>
-            <w:proofErr w:type="spellStart"/>
             <w:r>
               <w:rPr>
                 <w:b/>
@@ -6710,7 +6457,6 @@
               </w:rPr>
               <w:t>_id</w:t>
             </w:r>
-            <w:proofErr w:type="spellEnd"/>
           </w:p>
         </w:tc>
         <w:tc>
@@ -6745,16 +6491,8 @@
               <w:rPr>
                 <w:rFonts w:hint="eastAsia"/>
               </w:rPr>
-              <w:t>用户id，</w:t>
-            </w:r>
-            <w:proofErr w:type="gramStart"/>
-            <w:r>
-              <w:rPr>
-                <w:rFonts w:hint="eastAsia"/>
-              </w:rPr>
-              <w:t>逻辑外键</w:t>
-            </w:r>
-            <w:proofErr w:type="gramEnd"/>
+              <w:t>用户id，逻辑外键</w:t>
+            </w:r>
           </w:p>
         </w:tc>
       </w:tr>
@@ -6773,7 +6511,6 @@
                 <w:bCs/>
               </w:rPr>
             </w:pPr>
-            <w:proofErr w:type="spellStart"/>
             <w:r>
               <w:rPr>
                 <w:rFonts w:hint="eastAsia"/>
@@ -6789,7 +6526,6 @@
               </w:rPr>
               <w:t>_id</w:t>
             </w:r>
-            <w:proofErr w:type="spellEnd"/>
           </w:p>
         </w:tc>
         <w:tc>
@@ -6830,16 +6566,8 @@
               <w:rPr>
                 <w:rFonts w:hint="eastAsia"/>
               </w:rPr>
-              <w:t>id，</w:t>
-            </w:r>
-            <w:proofErr w:type="gramStart"/>
-            <w:r>
-              <w:rPr>
-                <w:rFonts w:hint="eastAsia"/>
-              </w:rPr>
-              <w:t>逻辑外键</w:t>
-            </w:r>
-            <w:proofErr w:type="gramEnd"/>
+              <w:t>id，逻辑外键</w:t>
+            </w:r>
           </w:p>
         </w:tc>
       </w:tr>
@@ -6935,7 +6663,6 @@
                 <w:bCs/>
               </w:rPr>
             </w:pPr>
-            <w:proofErr w:type="spellStart"/>
             <w:r>
               <w:rPr>
                 <w:rFonts w:hint="eastAsia"/>
@@ -6951,7 +6678,6 @@
               </w:rPr>
               <w:t>reate_time</w:t>
             </w:r>
-            <w:proofErr w:type="spellEnd"/>
           </w:p>
         </w:tc>
         <w:tc>
@@ -7003,7 +6729,6 @@
                 <w:bCs/>
               </w:rPr>
             </w:pPr>
-            <w:proofErr w:type="spellStart"/>
             <w:r>
               <w:rPr>
                 <w:rFonts w:hint="eastAsia"/>
@@ -7019,7 +6744,6 @@
               </w:rPr>
               <w:t>_time</w:t>
             </w:r>
-            <w:proofErr w:type="spellEnd"/>
           </w:p>
         </w:tc>
         <w:tc>
@@ -7077,7 +6801,6 @@
                 <w:bCs/>
               </w:rPr>
             </w:pPr>
-            <w:proofErr w:type="spellStart"/>
             <w:r>
               <w:rPr>
                 <w:rFonts w:hint="eastAsia"/>
@@ -7093,7 +6816,6 @@
               </w:rPr>
               <w:t>_deleted</w:t>
             </w:r>
-            <w:proofErr w:type="spellEnd"/>
           </w:p>
         </w:tc>
         <w:tc>
@@ -7101,7 +6823,6 @@
             <w:tcW w:w="1630" w:type="dxa"/>
           </w:tcPr>
           <w:p>
-            <w:proofErr w:type="spellStart"/>
             <w:r>
               <w:rPr>
                 <w:rFonts w:hint="eastAsia"/>
@@ -7111,7 +6832,6 @@
             <w:r>
               <w:t>inyint</w:t>
             </w:r>
-            <w:proofErr w:type="spellEnd"/>
           </w:p>
         </w:tc>
         <w:tc>
@@ -7151,7 +6871,6 @@
       <w:pPr>
         <w:pStyle w:val="2"/>
       </w:pPr>
-      <w:proofErr w:type="spellStart"/>
       <w:r>
         <w:rPr>
           <w:rFonts w:hint="eastAsia"/>
@@ -7165,14 +6884,7 @@
         <w:rPr>
           <w:rFonts w:hint="eastAsia"/>
         </w:rPr>
-        <w:t>order</w:t>
-      </w:r>
-      <w:proofErr w:type="spellEnd"/>
-      <w:r>
-        <w:rPr>
-          <w:rFonts w:hint="eastAsia"/>
-        </w:rPr>
-        <w:t>数据库</w:t>
+        <w:t>order数据库</w:t>
       </w:r>
     </w:p>
     <w:p>
@@ -7183,7 +6895,6 @@
           <w:szCs w:val="28"/>
         </w:rPr>
       </w:pPr>
-      <w:proofErr w:type="spellStart"/>
       <w:r>
         <w:rPr>
           <w:rFonts w:hint="eastAsia"/>
@@ -7199,7 +6910,6 @@
         </w:rPr>
         <w:t>info</w:t>
       </w:r>
-      <w:proofErr w:type="spellEnd"/>
       <w:r>
         <w:rPr>
           <w:rFonts w:hint="eastAsia"/>
@@ -7374,7 +7084,6 @@
                 <w:color w:val="FF0000"/>
               </w:rPr>
             </w:pPr>
-            <w:proofErr w:type="spellStart"/>
             <w:r>
               <w:rPr>
                 <w:rFonts w:hint="eastAsia"/>
@@ -7382,7 +7091,6 @@
               </w:rPr>
               <w:t>mybatis</w:t>
             </w:r>
-            <w:proofErr w:type="spellEnd"/>
             <w:r>
               <w:rPr>
                 <w:color w:val="FF0000"/>
@@ -7408,7 +7116,6 @@
                 <w:color w:val="FF0000"/>
               </w:rPr>
             </w:pPr>
-            <w:proofErr w:type="spellStart"/>
             <w:r>
               <w:rPr>
                 <w:rFonts w:hint="eastAsia"/>
@@ -7422,7 +7129,6 @@
               </w:rPr>
               <w:t>uid</w:t>
             </w:r>
-            <w:proofErr w:type="spellEnd"/>
             <w:r>
               <w:rPr>
                 <w:rFonts w:hint="eastAsia"/>
@@ -7454,7 +7160,6 @@
                 <w:bCs/>
               </w:rPr>
             </w:pPr>
-            <w:proofErr w:type="spellStart"/>
             <w:r>
               <w:rPr>
                 <w:b/>
@@ -7462,7 +7167,6 @@
               </w:rPr>
               <w:t>user_id</w:t>
             </w:r>
-            <w:proofErr w:type="spellEnd"/>
           </w:p>
         </w:tc>
         <w:tc>
@@ -7497,16 +7201,8 @@
               <w:rPr>
                 <w:rFonts w:hint="eastAsia"/>
               </w:rPr>
-              <w:t>用户id，</w:t>
-            </w:r>
-            <w:proofErr w:type="gramStart"/>
-            <w:r>
-              <w:rPr>
-                <w:rFonts w:hint="eastAsia"/>
-              </w:rPr>
-              <w:t>逻辑外键</w:t>
-            </w:r>
-            <w:proofErr w:type="gramEnd"/>
+              <w:t>用户id，逻辑外键</w:t>
+            </w:r>
           </w:p>
         </w:tc>
       </w:tr>
@@ -7525,7 +7221,6 @@
                 <w:bCs/>
               </w:rPr>
             </w:pPr>
-            <w:proofErr w:type="spellStart"/>
             <w:r>
               <w:rPr>
                 <w:b/>
@@ -7533,7 +7228,6 @@
               </w:rPr>
               <w:t>out_trade_no</w:t>
             </w:r>
-            <w:proofErr w:type="spellEnd"/>
           </w:p>
         </w:tc>
         <w:tc>
@@ -7541,13 +7235,8 @@
             <w:tcW w:w="1630" w:type="dxa"/>
           </w:tcPr>
           <w:p>
-            <w:proofErr w:type="gramStart"/>
-            <w:r>
-              <w:t>varchar(</w:t>
-            </w:r>
-            <w:proofErr w:type="gramEnd"/>
-            <w:r>
-              <w:t>30)</w:t>
+            <w:r>
+              <w:t>varchar(30)</w:t>
             </w:r>
           </w:p>
         </w:tc>
@@ -7904,7 +7593,6 @@
                 <w:bCs/>
               </w:rPr>
             </w:pPr>
-            <w:proofErr w:type="spellStart"/>
             <w:r>
               <w:rPr>
                 <w:rFonts w:hint="eastAsia"/>
@@ -7920,7 +7608,6 @@
               </w:rPr>
               <w:t>ser_message</w:t>
             </w:r>
-            <w:proofErr w:type="spellEnd"/>
           </w:p>
         </w:tc>
         <w:tc>
@@ -7984,7 +7671,6 @@
                 <w:bCs/>
               </w:rPr>
             </w:pPr>
-            <w:proofErr w:type="spellStart"/>
             <w:r>
               <w:rPr>
                 <w:rFonts w:hint="eastAsia"/>
@@ -8008,7 +7694,6 @@
               </w:rPr>
               <w:t>status</w:t>
             </w:r>
-            <w:proofErr w:type="spellEnd"/>
           </w:p>
         </w:tc>
         <w:tc>
@@ -8016,7 +7701,6 @@
             <w:tcW w:w="1630" w:type="dxa"/>
           </w:tcPr>
           <w:p>
-            <w:proofErr w:type="spellStart"/>
             <w:r>
               <w:rPr>
                 <w:rFonts w:hint="eastAsia"/>
@@ -8026,7 +7710,6 @@
             <w:r>
               <w:t>inyint</w:t>
             </w:r>
-            <w:proofErr w:type="spellEnd"/>
           </w:p>
         </w:tc>
         <w:tc>
@@ -8057,15 +7740,7 @@
               <w:t>订单状态</w:t>
             </w:r>
             <w:r>
-              <w:t>(0:待付款  1:待发货  2:待收货  3:</w:t>
-            </w:r>
-            <w:proofErr w:type="gramStart"/>
-            <w:r>
-              <w:t>待评价</w:t>
-            </w:r>
-            <w:proofErr w:type="gramEnd"/>
-            <w:r>
-              <w:t>)</w:t>
+              <w:t>(0:待付款  1:待发货  2:待收货  3:待评价)</w:t>
             </w:r>
           </w:p>
         </w:tc>
@@ -8085,7 +7760,6 @@
                 <w:bCs/>
               </w:rPr>
             </w:pPr>
-            <w:proofErr w:type="spellStart"/>
             <w:r>
               <w:rPr>
                 <w:rFonts w:hint="eastAsia"/>
@@ -8101,7 +7775,6 @@
               </w:rPr>
               <w:t>reate_date</w:t>
             </w:r>
-            <w:proofErr w:type="spellEnd"/>
           </w:p>
         </w:tc>
         <w:tc>
@@ -8165,7 +7838,6 @@
                 <w:bCs/>
               </w:rPr>
             </w:pPr>
-            <w:proofErr w:type="spellStart"/>
             <w:r>
               <w:rPr>
                 <w:b/>
@@ -8173,7 +7845,6 @@
               </w:rPr>
               <w:t>pay_date</w:t>
             </w:r>
-            <w:proofErr w:type="spellEnd"/>
           </w:p>
         </w:tc>
         <w:tc>
@@ -8237,7 +7908,6 @@
                 <w:bCs/>
               </w:rPr>
             </w:pPr>
-            <w:proofErr w:type="spellStart"/>
             <w:r>
               <w:rPr>
                 <w:rFonts w:hint="eastAsia"/>
@@ -8253,7 +7923,6 @@
               </w:rPr>
               <w:t>elivery_date</w:t>
             </w:r>
-            <w:proofErr w:type="spellEnd"/>
           </w:p>
         </w:tc>
         <w:tc>
@@ -8317,7 +7986,6 @@
                 <w:bCs/>
               </w:rPr>
             </w:pPr>
-            <w:proofErr w:type="spellStart"/>
             <w:r>
               <w:rPr>
                 <w:rFonts w:hint="eastAsia"/>
@@ -8333,7 +8001,6 @@
               </w:rPr>
               <w:t>onfirm_date</w:t>
             </w:r>
-            <w:proofErr w:type="spellEnd"/>
           </w:p>
         </w:tc>
         <w:tc>
@@ -8391,7 +8058,6 @@
                 <w:bCs/>
               </w:rPr>
             </w:pPr>
-            <w:proofErr w:type="spellStart"/>
             <w:r>
               <w:rPr>
                 <w:rFonts w:hint="eastAsia"/>
@@ -8407,7 +8073,6 @@
               </w:rPr>
               <w:t>reate_time</w:t>
             </w:r>
-            <w:proofErr w:type="spellEnd"/>
           </w:p>
         </w:tc>
         <w:tc>
@@ -8459,7 +8124,6 @@
                 <w:bCs/>
               </w:rPr>
             </w:pPr>
-            <w:proofErr w:type="spellStart"/>
             <w:r>
               <w:rPr>
                 <w:rFonts w:hint="eastAsia"/>
@@ -8475,7 +8139,6 @@
               </w:rPr>
               <w:t>_time</w:t>
             </w:r>
-            <w:proofErr w:type="spellEnd"/>
           </w:p>
         </w:tc>
         <w:tc>
@@ -8533,7 +8196,6 @@
                 <w:bCs/>
               </w:rPr>
             </w:pPr>
-            <w:proofErr w:type="spellStart"/>
             <w:r>
               <w:rPr>
                 <w:rFonts w:hint="eastAsia"/>
@@ -8549,7 +8211,6 @@
               </w:rPr>
               <w:t>_deleted</w:t>
             </w:r>
-            <w:proofErr w:type="spellEnd"/>
           </w:p>
         </w:tc>
         <w:tc>
@@ -8557,7 +8218,6 @@
             <w:tcW w:w="1630" w:type="dxa"/>
           </w:tcPr>
           <w:p>
-            <w:proofErr w:type="spellStart"/>
             <w:r>
               <w:rPr>
                 <w:rFonts w:hint="eastAsia"/>
@@ -8567,7 +8227,6 @@
             <w:r>
               <w:t>inyint</w:t>
             </w:r>
-            <w:proofErr w:type="spellEnd"/>
           </w:p>
         </w:tc>
         <w:tc>
@@ -8610,7 +8269,6 @@
           <w:szCs w:val="28"/>
         </w:rPr>
       </w:pPr>
-      <w:proofErr w:type="spellStart"/>
       <w:r>
         <w:rPr>
           <w:sz w:val="28"/>
@@ -8618,7 +8276,6 @@
         </w:rPr>
         <w:t>order_item</w:t>
       </w:r>
-      <w:proofErr w:type="spellEnd"/>
       <w:r>
         <w:rPr>
           <w:rFonts w:hint="eastAsia"/>
@@ -8793,7 +8450,6 @@
                 <w:color w:val="FF0000"/>
               </w:rPr>
             </w:pPr>
-            <w:proofErr w:type="spellStart"/>
             <w:r>
               <w:rPr>
                 <w:rFonts w:hint="eastAsia"/>
@@ -8801,7 +8457,6 @@
               </w:rPr>
               <w:t>mybatis</w:t>
             </w:r>
-            <w:proofErr w:type="spellEnd"/>
             <w:r>
               <w:rPr>
                 <w:color w:val="FF0000"/>
@@ -8827,7 +8482,6 @@
                 <w:color w:val="FF0000"/>
               </w:rPr>
             </w:pPr>
-            <w:proofErr w:type="spellStart"/>
             <w:r>
               <w:rPr>
                 <w:rFonts w:hint="eastAsia"/>
@@ -8841,7 +8495,6 @@
               </w:rPr>
               <w:t>uid</w:t>
             </w:r>
-            <w:proofErr w:type="spellEnd"/>
             <w:r>
               <w:rPr>
                 <w:rFonts w:hint="eastAsia"/>
@@ -8873,7 +8526,6 @@
                 <w:bCs/>
               </w:rPr>
             </w:pPr>
-            <w:proofErr w:type="spellStart"/>
             <w:r>
               <w:rPr>
                 <w:b/>
@@ -8881,7 +8533,6 @@
               </w:rPr>
               <w:t>order_id</w:t>
             </w:r>
-            <w:proofErr w:type="spellEnd"/>
           </w:p>
         </w:tc>
         <w:tc>
@@ -8916,16 +8567,8 @@
               <w:rPr>
                 <w:rFonts w:hint="eastAsia"/>
               </w:rPr>
-              <w:t>订单id，</w:t>
-            </w:r>
-            <w:proofErr w:type="gramStart"/>
-            <w:r>
-              <w:rPr>
-                <w:rFonts w:hint="eastAsia"/>
-              </w:rPr>
-              <w:t>逻辑外键</w:t>
-            </w:r>
-            <w:proofErr w:type="gramEnd"/>
+              <w:t>订单id，逻辑外键</w:t>
+            </w:r>
           </w:p>
         </w:tc>
       </w:tr>
@@ -8944,7 +8587,6 @@
                 <w:bCs/>
               </w:rPr>
             </w:pPr>
-            <w:proofErr w:type="spellStart"/>
             <w:r>
               <w:rPr>
                 <w:rFonts w:hint="eastAsia"/>
@@ -8960,7 +8602,6 @@
               </w:rPr>
               <w:t>_id</w:t>
             </w:r>
-            <w:proofErr w:type="spellEnd"/>
           </w:p>
         </w:tc>
         <w:tc>
@@ -8995,16 +8636,8 @@
               <w:rPr>
                 <w:rFonts w:hint="eastAsia"/>
               </w:rPr>
-              <w:t>产品id，</w:t>
-            </w:r>
-            <w:proofErr w:type="gramStart"/>
-            <w:r>
-              <w:rPr>
-                <w:rFonts w:hint="eastAsia"/>
-              </w:rPr>
-              <w:t>逻辑外键</w:t>
-            </w:r>
-            <w:proofErr w:type="gramEnd"/>
+              <w:t>产品id，逻辑外键</w:t>
+            </w:r>
           </w:p>
         </w:tc>
       </w:tr>
@@ -9023,7 +8656,6 @@
                 <w:bCs/>
               </w:rPr>
             </w:pPr>
-            <w:proofErr w:type="spellStart"/>
             <w:r>
               <w:rPr>
                 <w:b/>
@@ -9031,7 +8663,6 @@
               </w:rPr>
               <w:t>user_id</w:t>
             </w:r>
-            <w:proofErr w:type="spellEnd"/>
           </w:p>
         </w:tc>
         <w:tc>
@@ -9066,16 +8697,8 @@
               <w:rPr>
                 <w:rFonts w:hint="eastAsia"/>
               </w:rPr>
-              <w:t>用户id，</w:t>
-            </w:r>
-            <w:proofErr w:type="gramStart"/>
-            <w:r>
-              <w:rPr>
-                <w:rFonts w:hint="eastAsia"/>
-              </w:rPr>
-              <w:t>逻辑外键</w:t>
-            </w:r>
-            <w:proofErr w:type="gramEnd"/>
+              <w:t>用户id，逻辑外键</w:t>
+            </w:r>
           </w:p>
         </w:tc>
       </w:tr>
@@ -9180,7 +8803,6 @@
                 <w:bCs/>
               </w:rPr>
             </w:pPr>
-            <w:proofErr w:type="spellStart"/>
             <w:r>
               <w:rPr>
                 <w:rFonts w:hint="eastAsia"/>
@@ -9196,7 +8818,6 @@
               </w:rPr>
               <w:t>reate_time</w:t>
             </w:r>
-            <w:proofErr w:type="spellEnd"/>
           </w:p>
         </w:tc>
         <w:tc>
@@ -9248,7 +8869,6 @@
                 <w:bCs/>
               </w:rPr>
             </w:pPr>
-            <w:proofErr w:type="spellStart"/>
             <w:r>
               <w:rPr>
                 <w:rFonts w:hint="eastAsia"/>
@@ -9264,7 +8884,6 @@
               </w:rPr>
               <w:t>_time</w:t>
             </w:r>
-            <w:proofErr w:type="spellEnd"/>
           </w:p>
         </w:tc>
         <w:tc>
@@ -9322,7 +8941,6 @@
                 <w:bCs/>
               </w:rPr>
             </w:pPr>
-            <w:proofErr w:type="spellStart"/>
             <w:r>
               <w:rPr>
                 <w:rFonts w:hint="eastAsia"/>
@@ -9338,7 +8956,6 @@
               </w:rPr>
               <w:t>_deleted</w:t>
             </w:r>
-            <w:proofErr w:type="spellEnd"/>
           </w:p>
         </w:tc>
         <w:tc>
@@ -9346,7 +8963,6 @@
             <w:tcW w:w="1630" w:type="dxa"/>
           </w:tcPr>
           <w:p>
-            <w:proofErr w:type="spellStart"/>
             <w:r>
               <w:rPr>
                 <w:rFonts w:hint="eastAsia"/>
@@ -9356,7 +8972,6 @@
             <w:r>
               <w:t>inyint</w:t>
             </w:r>
-            <w:proofErr w:type="spellEnd"/>
           </w:p>
         </w:tc>
         <w:tc>
@@ -9399,7 +9014,6 @@
           <w:szCs w:val="28"/>
         </w:rPr>
       </w:pPr>
-      <w:proofErr w:type="spellStart"/>
       <w:r>
         <w:rPr>
           <w:sz w:val="28"/>
@@ -9407,7 +9021,6 @@
         </w:rPr>
         <w:t>payment_info</w:t>
       </w:r>
-      <w:proofErr w:type="spellEnd"/>
       <w:r>
         <w:rPr>
           <w:rFonts w:hint="eastAsia"/>
@@ -9582,7 +9195,6 @@
                 <w:color w:val="FF0000"/>
               </w:rPr>
             </w:pPr>
-            <w:proofErr w:type="spellStart"/>
             <w:r>
               <w:rPr>
                 <w:rFonts w:hint="eastAsia"/>
@@ -9590,7 +9202,6 @@
               </w:rPr>
               <w:t>mybatis</w:t>
             </w:r>
-            <w:proofErr w:type="spellEnd"/>
             <w:r>
               <w:rPr>
                 <w:color w:val="FF0000"/>
@@ -9616,7 +9227,6 @@
                 <w:color w:val="FF0000"/>
               </w:rPr>
             </w:pPr>
-            <w:proofErr w:type="spellStart"/>
             <w:r>
               <w:rPr>
                 <w:rFonts w:hint="eastAsia"/>
@@ -9630,7 +9240,6 @@
               </w:rPr>
               <w:t>uid</w:t>
             </w:r>
-            <w:proofErr w:type="spellEnd"/>
             <w:r>
               <w:rPr>
                 <w:rFonts w:hint="eastAsia"/>
@@ -9662,7 +9271,6 @@
                 <w:bCs/>
               </w:rPr>
             </w:pPr>
-            <w:proofErr w:type="spellStart"/>
             <w:r>
               <w:rPr>
                 <w:b/>
@@ -9671,7 +9279,6 @@
               <w:lastRenderedPageBreak/>
               <w:t>out_trade_no</w:t>
             </w:r>
-            <w:proofErr w:type="spellEnd"/>
           </w:p>
         </w:tc>
         <w:tc>
@@ -9726,7 +9333,6 @@
                 <w:bCs/>
               </w:rPr>
             </w:pPr>
-            <w:proofErr w:type="spellStart"/>
             <w:r>
               <w:rPr>
                 <w:b/>
@@ -9734,7 +9340,6 @@
               </w:rPr>
               <w:t>order_id</w:t>
             </w:r>
-            <w:proofErr w:type="spellEnd"/>
           </w:p>
         </w:tc>
         <w:tc>
@@ -9769,16 +9374,8 @@
               <w:rPr>
                 <w:rFonts w:hint="eastAsia"/>
               </w:rPr>
-              <w:t>订单id，</w:t>
-            </w:r>
-            <w:proofErr w:type="gramStart"/>
-            <w:r>
-              <w:rPr>
-                <w:rFonts w:hint="eastAsia"/>
-              </w:rPr>
-              <w:t>逻辑外键</w:t>
-            </w:r>
-            <w:proofErr w:type="gramEnd"/>
+              <w:t>订单id，逻辑外键</w:t>
+            </w:r>
           </w:p>
         </w:tc>
       </w:tr>
@@ -9797,7 +9394,6 @@
                 <w:bCs/>
               </w:rPr>
             </w:pPr>
-            <w:proofErr w:type="spellStart"/>
             <w:r>
               <w:rPr>
                 <w:b/>
@@ -9805,7 +9401,6 @@
               </w:rPr>
               <w:t>payment_type</w:t>
             </w:r>
-            <w:proofErr w:type="spellEnd"/>
           </w:p>
         </w:tc>
         <w:tc>
@@ -9813,11 +9408,9 @@
             <w:tcW w:w="1630" w:type="dxa"/>
           </w:tcPr>
           <w:p>
-            <w:proofErr w:type="spellStart"/>
             <w:r>
               <w:t>tinyint</w:t>
             </w:r>
-            <w:proofErr w:type="spellEnd"/>
           </w:p>
         </w:tc>
         <w:tc>
@@ -9862,7 +9455,6 @@
                 <w:bCs/>
               </w:rPr>
             </w:pPr>
-            <w:proofErr w:type="spellStart"/>
             <w:r>
               <w:rPr>
                 <w:b/>
@@ -9870,7 +9462,6 @@
               </w:rPr>
               <w:t>trade_no</w:t>
             </w:r>
-            <w:proofErr w:type="spellEnd"/>
           </w:p>
         </w:tc>
         <w:tc>
@@ -9925,7 +9516,6 @@
                 <w:bCs/>
               </w:rPr>
             </w:pPr>
-            <w:proofErr w:type="spellStart"/>
             <w:r>
               <w:rPr>
                 <w:b/>
@@ -9933,7 +9523,6 @@
               </w:rPr>
               <w:t>total_amount</w:t>
             </w:r>
-            <w:proofErr w:type="spellEnd"/>
           </w:p>
         </w:tc>
         <w:tc>
@@ -10075,7 +9664,6 @@
                 <w:bCs/>
               </w:rPr>
             </w:pPr>
-            <w:proofErr w:type="spellStart"/>
             <w:r>
               <w:rPr>
                 <w:rFonts w:hint="eastAsia"/>
@@ -10091,7 +9679,6 @@
               </w:rPr>
               <w:t>ayment_status</w:t>
             </w:r>
-            <w:proofErr w:type="spellEnd"/>
           </w:p>
         </w:tc>
         <w:tc>
@@ -10099,7 +9686,6 @@
             <w:tcW w:w="1630" w:type="dxa"/>
           </w:tcPr>
           <w:p>
-            <w:proofErr w:type="spellStart"/>
             <w:r>
               <w:rPr>
                 <w:rFonts w:hint="eastAsia"/>
@@ -10109,7 +9695,6 @@
             <w:r>
               <w:t>inyint</w:t>
             </w:r>
-            <w:proofErr w:type="spellEnd"/>
           </w:p>
         </w:tc>
         <w:tc>
@@ -10181,7 +9766,6 @@
                 <w:bCs/>
               </w:rPr>
             </w:pPr>
-            <w:proofErr w:type="spellStart"/>
             <w:r>
               <w:rPr>
                 <w:b/>
@@ -10189,7 +9773,6 @@
               </w:rPr>
               <w:t>callback_time</w:t>
             </w:r>
-            <w:proofErr w:type="spellEnd"/>
           </w:p>
         </w:tc>
         <w:tc>
@@ -10250,7 +9833,6 @@
                 <w:bCs/>
               </w:rPr>
             </w:pPr>
-            <w:proofErr w:type="spellStart"/>
             <w:r>
               <w:rPr>
                 <w:rFonts w:hint="eastAsia"/>
@@ -10266,7 +9848,6 @@
               </w:rPr>
               <w:t>allback_content</w:t>
             </w:r>
-            <w:proofErr w:type="spellEnd"/>
           </w:p>
         </w:tc>
         <w:tc>
@@ -10330,7 +9911,6 @@
                 <w:bCs/>
               </w:rPr>
             </w:pPr>
-            <w:proofErr w:type="spellStart"/>
             <w:r>
               <w:rPr>
                 <w:rFonts w:hint="eastAsia"/>
@@ -10346,7 +9926,6 @@
               </w:rPr>
               <w:t>reate_time</w:t>
             </w:r>
-            <w:proofErr w:type="spellEnd"/>
           </w:p>
         </w:tc>
         <w:tc>
@@ -10398,7 +9977,6 @@
                 <w:bCs/>
               </w:rPr>
             </w:pPr>
-            <w:proofErr w:type="spellStart"/>
             <w:r>
               <w:rPr>
                 <w:rFonts w:hint="eastAsia"/>
@@ -10414,7 +9992,6 @@
               </w:rPr>
               <w:t>_time</w:t>
             </w:r>
-            <w:proofErr w:type="spellEnd"/>
           </w:p>
         </w:tc>
         <w:tc>
@@ -10472,7 +10049,6 @@
                 <w:bCs/>
               </w:rPr>
             </w:pPr>
-            <w:proofErr w:type="spellStart"/>
             <w:r>
               <w:rPr>
                 <w:rFonts w:hint="eastAsia"/>
@@ -10488,7 +10064,6 @@
               </w:rPr>
               <w:t>_deleted</w:t>
             </w:r>
-            <w:proofErr w:type="spellEnd"/>
           </w:p>
         </w:tc>
         <w:tc>
@@ -10496,7 +10071,6 @@
             <w:tcW w:w="1630" w:type="dxa"/>
           </w:tcPr>
           <w:p>
-            <w:proofErr w:type="spellStart"/>
             <w:r>
               <w:rPr>
                 <w:rFonts w:hint="eastAsia"/>
@@ -10506,7 +10080,6 @@
             <w:r>
               <w:t>inyint</w:t>
             </w:r>
-            <w:proofErr w:type="spellEnd"/>
           </w:p>
         </w:tc>
         <w:tc>
@@ -10551,7 +10124,6 @@
           <w:szCs w:val="28"/>
         </w:rPr>
       </w:pPr>
-      <w:proofErr w:type="spellStart"/>
       <w:r>
         <w:rPr>
           <w:rFonts w:hint="eastAsia"/>
@@ -10571,7 +10143,6 @@
         </w:rPr>
         <w:t>_info</w:t>
       </w:r>
-      <w:proofErr w:type="spellEnd"/>
       <w:r>
         <w:rPr>
           <w:rFonts w:hint="eastAsia"/>
@@ -10748,7 +10319,6 @@
                 <w:color w:val="FF0000"/>
               </w:rPr>
             </w:pPr>
-            <w:proofErr w:type="spellStart"/>
             <w:r>
               <w:rPr>
                 <w:rFonts w:hint="eastAsia"/>
@@ -10756,7 +10326,6 @@
               </w:rPr>
               <w:t>mybatis</w:t>
             </w:r>
-            <w:proofErr w:type="spellEnd"/>
             <w:r>
               <w:rPr>
                 <w:color w:val="FF0000"/>
@@ -10782,7 +10351,6 @@
                 <w:color w:val="FF0000"/>
               </w:rPr>
             </w:pPr>
-            <w:proofErr w:type="spellStart"/>
             <w:r>
               <w:rPr>
                 <w:rFonts w:hint="eastAsia"/>
@@ -10796,7 +10364,6 @@
               </w:rPr>
               <w:t>uid</w:t>
             </w:r>
-            <w:proofErr w:type="spellEnd"/>
             <w:r>
               <w:rPr>
                 <w:rFonts w:hint="eastAsia"/>
@@ -10828,7 +10395,6 @@
                 <w:bCs/>
               </w:rPr>
             </w:pPr>
-            <w:proofErr w:type="spellStart"/>
             <w:r>
               <w:rPr>
                 <w:b/>
@@ -10836,7 +10402,6 @@
               </w:rPr>
               <w:t>out_trade_no</w:t>
             </w:r>
-            <w:proofErr w:type="spellEnd"/>
           </w:p>
         </w:tc>
         <w:tc>
@@ -10891,7 +10456,6 @@
                 <w:bCs/>
               </w:rPr>
             </w:pPr>
-            <w:proofErr w:type="spellStart"/>
             <w:r>
               <w:rPr>
                 <w:b/>
@@ -10899,7 +10463,6 @@
               </w:rPr>
               <w:t>order_id</w:t>
             </w:r>
-            <w:proofErr w:type="spellEnd"/>
           </w:p>
         </w:tc>
         <w:tc>
@@ -10934,16 +10497,8 @@
               <w:rPr>
                 <w:rFonts w:hint="eastAsia"/>
               </w:rPr>
-              <w:t>订单id，</w:t>
-            </w:r>
-            <w:proofErr w:type="gramStart"/>
-            <w:r>
-              <w:rPr>
-                <w:rFonts w:hint="eastAsia"/>
-              </w:rPr>
-              <w:t>逻辑外键</w:t>
-            </w:r>
-            <w:proofErr w:type="gramEnd"/>
+              <w:t>订单id，逻辑外键</w:t>
+            </w:r>
           </w:p>
         </w:tc>
       </w:tr>
@@ -10962,7 +10517,6 @@
                 <w:bCs/>
               </w:rPr>
             </w:pPr>
-            <w:proofErr w:type="spellStart"/>
             <w:r>
               <w:rPr>
                 <w:b/>
@@ -10970,7 +10524,6 @@
               </w:rPr>
               <w:t>payment_type</w:t>
             </w:r>
-            <w:proofErr w:type="spellEnd"/>
           </w:p>
         </w:tc>
         <w:tc>
@@ -10978,11 +10531,9 @@
             <w:tcW w:w="1599" w:type="dxa"/>
           </w:tcPr>
           <w:p>
-            <w:proofErr w:type="spellStart"/>
             <w:r>
               <w:t>tinyint</w:t>
             </w:r>
-            <w:proofErr w:type="spellEnd"/>
           </w:p>
         </w:tc>
         <w:tc>
@@ -11027,7 +10578,6 @@
                 <w:bCs/>
               </w:rPr>
             </w:pPr>
-            <w:proofErr w:type="spellStart"/>
             <w:r>
               <w:rPr>
                 <w:b/>
@@ -11035,7 +10585,6 @@
               </w:rPr>
               <w:t>trade_no</w:t>
             </w:r>
-            <w:proofErr w:type="spellEnd"/>
           </w:p>
         </w:tc>
         <w:tc>
@@ -11090,7 +10639,6 @@
                 <w:bCs/>
               </w:rPr>
             </w:pPr>
-            <w:proofErr w:type="spellStart"/>
             <w:r>
               <w:rPr>
                 <w:b/>
@@ -11098,7 +10646,6 @@
               </w:rPr>
               <w:t>total_amount</w:t>
             </w:r>
-            <w:proofErr w:type="spellEnd"/>
           </w:p>
         </w:tc>
         <w:tc>
@@ -11234,7 +10781,6 @@
                 <w:bCs/>
               </w:rPr>
             </w:pPr>
-            <w:proofErr w:type="spellStart"/>
             <w:r>
               <w:rPr>
                 <w:b/>
@@ -11242,7 +10788,6 @@
               </w:rPr>
               <w:t>refund_status</w:t>
             </w:r>
-            <w:proofErr w:type="spellEnd"/>
           </w:p>
         </w:tc>
         <w:tc>
@@ -11250,7 +10795,6 @@
             <w:tcW w:w="1599" w:type="dxa"/>
           </w:tcPr>
           <w:p>
-            <w:proofErr w:type="spellStart"/>
             <w:r>
               <w:rPr>
                 <w:rFonts w:hint="eastAsia"/>
@@ -11260,7 +10804,6 @@
             <w:r>
               <w:t>inyint</w:t>
             </w:r>
-            <w:proofErr w:type="spellEnd"/>
           </w:p>
         </w:tc>
         <w:tc>
@@ -11326,7 +10869,6 @@
                 <w:bCs/>
               </w:rPr>
             </w:pPr>
-            <w:proofErr w:type="spellStart"/>
             <w:r>
               <w:rPr>
                 <w:b/>
@@ -11334,7 +10876,6 @@
               </w:rPr>
               <w:t>callback_time</w:t>
             </w:r>
-            <w:proofErr w:type="spellEnd"/>
           </w:p>
         </w:tc>
         <w:tc>
@@ -11395,7 +10936,6 @@
                 <w:bCs/>
               </w:rPr>
             </w:pPr>
-            <w:proofErr w:type="spellStart"/>
             <w:r>
               <w:rPr>
                 <w:rFonts w:hint="eastAsia"/>
@@ -11411,7 +10951,6 @@
               </w:rPr>
               <w:t>allback_content</w:t>
             </w:r>
-            <w:proofErr w:type="spellEnd"/>
           </w:p>
         </w:tc>
         <w:tc>
@@ -11475,7 +11014,6 @@
                 <w:bCs/>
               </w:rPr>
             </w:pPr>
-            <w:proofErr w:type="spellStart"/>
             <w:r>
               <w:rPr>
                 <w:rFonts w:hint="eastAsia"/>
@@ -11491,7 +11029,6 @@
               </w:rPr>
               <w:t>reate_time</w:t>
             </w:r>
-            <w:proofErr w:type="spellEnd"/>
           </w:p>
         </w:tc>
         <w:tc>
@@ -11543,7 +11080,6 @@
                 <w:bCs/>
               </w:rPr>
             </w:pPr>
-            <w:proofErr w:type="spellStart"/>
             <w:r>
               <w:rPr>
                 <w:rFonts w:hint="eastAsia"/>
@@ -11559,7 +11095,6 @@
               </w:rPr>
               <w:t>_time</w:t>
             </w:r>
-            <w:proofErr w:type="spellEnd"/>
           </w:p>
         </w:tc>
         <w:tc>
@@ -11617,7 +11152,6 @@
                 <w:bCs/>
               </w:rPr>
             </w:pPr>
-            <w:proofErr w:type="spellStart"/>
             <w:r>
               <w:rPr>
                 <w:rFonts w:hint="eastAsia"/>
@@ -11634,7 +11168,6 @@
               </w:rPr>
               <w:t>_deleted</w:t>
             </w:r>
-            <w:proofErr w:type="spellEnd"/>
           </w:p>
         </w:tc>
         <w:tc>
@@ -11642,7 +11175,6 @@
             <w:tcW w:w="1599" w:type="dxa"/>
           </w:tcPr>
           <w:p>
-            <w:proofErr w:type="spellStart"/>
             <w:r>
               <w:rPr>
                 <w:rFonts w:hint="eastAsia"/>
@@ -11652,7 +11184,6 @@
             <w:r>
               <w:t>inyint</w:t>
             </w:r>
-            <w:proofErr w:type="spellEnd"/>
           </w:p>
         </w:tc>
         <w:tc>
@@ -11742,7 +11273,7 @@
 </file>
 
 <file path=word/endnotes.xml><?xml version="1.0" encoding="utf-8"?>
-<w:endnotes xmlns:wpc="http://schemas.microsoft.com/office/word/2010/wordprocessingCanvas" xmlns:cx="http://schemas.microsoft.com/office/drawing/2014/chartex" xmlns:cx1="http://schemas.microsoft.com/office/drawing/2015/9/8/chartex" xmlns:cx2="http://schemas.microsoft.com/office/drawing/2015/10/21/chartex" xmlns:cx3="http://schemas.microsoft.com/office/drawing/2016/5/9/chartex" xmlns:cx4="http://schemas.microsoft.com/office/drawing/2016/5/10/chartex" xmlns:cx5="http://schemas.microsoft.com/office/drawing/2016/5/11/chartex" xmlns:cx6="http://schemas.microsoft.com/office/drawing/2016/5/12/chartex" xmlns:cx7="http://schemas.microsoft.com/office/drawing/2016/5/13/chartex" xmlns:cx8="http://schemas.microsoft.com/office/drawing/2016/5/14/chartex" xmlns:mc="http://schemas.openxmlformats.org/markup-compatibility/2006" xmlns:aink="http://schemas.microsoft.com/office/drawing/2016/ink" xmlns:am3d="http://schemas.microsoft.com/office/drawing/2017/model3d" xmlns:o="urn:schemas-microsoft-com:office:office" xmlns:r="http://schemas.openxmlformats.org/officeDocument/2006/relationships" xmlns:m="http://schemas.openxmlformats.org/officeDocument/2006/math" xmlns:v="urn:schemas-microsoft-com:vml" xmlns:wp14="http://schemas.microsoft.com/office/word/2010/wordprocessingDrawing" xmlns:wp="http://schemas.openxmlformats.org/drawingml/2006/wordprocessingDrawing" xmlns:w10="urn:schemas-microsoft-com:office:word" xmlns:w="http://schemas.openxmlformats.org/wordprocessingml/2006/main" xmlns:w14="http://schemas.microsoft.com/office/word/2010/wordml" xmlns:w15="http://schemas.microsoft.com/office/word/2012/wordml" xmlns:w16cex="http://schemas.microsoft.com/office/word/2018/wordml/cex" xmlns:w16cid="http://schemas.microsoft.com/office/word/2016/wordml/cid" xmlns:w16="http://schemas.microsoft.com/office/word/2018/wordml" xmlns:w16se="http://schemas.microsoft.com/office/word/2015/wordml/symex" xmlns:wpg="http://schemas.microsoft.com/office/word/2010/wordprocessingGroup" xmlns:wpi="http://schemas.microsoft.com/office/word/2010/wordprocessingInk" xmlns:wne="http://schemas.microsoft.com/office/word/2006/wordml" xmlns:wps="http://schemas.microsoft.com/office/word/2010/wordprocessingShape" mc:Ignorable="w14 w15 w16se w16cid w16 w16cex wp14">
+<w:endnotes xmlns:wpc="http://schemas.microsoft.com/office/word/2010/wordprocessingCanvas" xmlns:cx="http://schemas.microsoft.com/office/drawing/2014/chartex" xmlns:cx1="http://schemas.microsoft.com/office/drawing/2015/9/8/chartex" xmlns:cx2="http://schemas.microsoft.com/office/drawing/2015/10/21/chartex" xmlns:cx3="http://schemas.microsoft.com/office/drawing/2016/5/9/chartex" xmlns:cx4="http://schemas.microsoft.com/office/drawing/2016/5/10/chartex" xmlns:cx5="http://schemas.microsoft.com/office/drawing/2016/5/11/chartex" xmlns:cx6="http://schemas.microsoft.com/office/drawing/2016/5/12/chartex" xmlns:cx7="http://schemas.microsoft.com/office/drawing/2016/5/13/chartex" xmlns:cx8="http://schemas.microsoft.com/office/drawing/2016/5/14/chartex" xmlns:mc="http://schemas.openxmlformats.org/markup-compatibility/2006" xmlns:aink="http://schemas.microsoft.com/office/drawing/2016/ink" xmlns:am3d="http://schemas.microsoft.com/office/drawing/2017/model3d" xmlns:o="urn:schemas-microsoft-com:office:office" xmlns:r="http://schemas.openxmlformats.org/officeDocument/2006/relationships" xmlns:m="http://schemas.openxmlformats.org/officeDocument/2006/math" xmlns:v="urn:schemas-microsoft-com:vml" xmlns:wp14="http://schemas.microsoft.com/office/word/2010/wordprocessingDrawing" xmlns:wp="http://schemas.openxmlformats.org/drawingml/2006/wordprocessingDrawing" xmlns:w10="urn:schemas-microsoft-com:office:word" xmlns:w="http://schemas.openxmlformats.org/wordprocessingml/2006/main" xmlns:w14="http://schemas.microsoft.com/office/word/2010/wordml" xmlns:w15="http://schemas.microsoft.com/office/word/2012/wordml" xmlns:w16cex="http://schemas.microsoft.com/office/word/2018/wordml/cex" xmlns:w16cid="http://schemas.microsoft.com/office/word/2016/wordml/cid" xmlns:w16="http://schemas.microsoft.com/office/word/2018/wordml" xmlns:w16sdtdh="http://schemas.microsoft.com/office/word/2020/wordml/sdtdatahash" xmlns:w16se="http://schemas.microsoft.com/office/word/2015/wordml/symex" xmlns:wpg="http://schemas.microsoft.com/office/word/2010/wordprocessingGroup" xmlns:wpi="http://schemas.microsoft.com/office/word/2010/wordprocessingInk" xmlns:wne="http://schemas.microsoft.com/office/word/2006/wordml" xmlns:wps="http://schemas.microsoft.com/office/word/2010/wordprocessingShape" mc:Ignorable="w14 w15 w16se w16cid w16 w16cex w16sdtdh wp14">
   <w:endnote w:type="separator" w:id="-1">
     <w:p>
       <w:r>
@@ -11761,7 +11292,7 @@
 </file>
 
 <file path=word/footnotes.xml><?xml version="1.0" encoding="utf-8"?>
-<w:footnotes xmlns:wpc="http://schemas.microsoft.com/office/word/2010/wordprocessingCanvas" xmlns:cx="http://schemas.microsoft.com/office/drawing/2014/chartex" xmlns:cx1="http://schemas.microsoft.com/office/drawing/2015/9/8/chartex" xmlns:cx2="http://schemas.microsoft.com/office/drawing/2015/10/21/chartex" xmlns:cx3="http://schemas.microsoft.com/office/drawing/2016/5/9/chartex" xmlns:cx4="http://schemas.microsoft.com/office/drawing/2016/5/10/chartex" xmlns:cx5="http://schemas.microsoft.com/office/drawing/2016/5/11/chartex" xmlns:cx6="http://schemas.microsoft.com/office/drawing/2016/5/12/chartex" xmlns:cx7="http://schemas.microsoft.com/office/drawing/2016/5/13/chartex" xmlns:cx8="http://schemas.microsoft.com/office/drawing/2016/5/14/chartex" xmlns:mc="http://schemas.openxmlformats.org/markup-compatibility/2006" xmlns:aink="http://schemas.microsoft.com/office/drawing/2016/ink" xmlns:am3d="http://schemas.microsoft.com/office/drawing/2017/model3d" xmlns:o="urn:schemas-microsoft-com:office:office" xmlns:r="http://schemas.openxmlformats.org/officeDocument/2006/relationships" xmlns:m="http://schemas.openxmlformats.org/officeDocument/2006/math" xmlns:v="urn:schemas-microsoft-com:vml" xmlns:wp14="http://schemas.microsoft.com/office/word/2010/wordprocessingDrawing" xmlns:wp="http://schemas.openxmlformats.org/drawingml/2006/wordprocessingDrawing" xmlns:w10="urn:schemas-microsoft-com:office:word" xmlns:w="http://schemas.openxmlformats.org/wordprocessingml/2006/main" xmlns:w14="http://schemas.microsoft.com/office/word/2010/wordml" xmlns:w15="http://schemas.microsoft.com/office/word/2012/wordml" xmlns:w16cex="http://schemas.microsoft.com/office/word/2018/wordml/cex" xmlns:w16cid="http://schemas.microsoft.com/office/word/2016/wordml/cid" xmlns:w16="http://schemas.microsoft.com/office/word/2018/wordml" xmlns:w16se="http://schemas.microsoft.com/office/word/2015/wordml/symex" xmlns:wpg="http://schemas.microsoft.com/office/word/2010/wordprocessingGroup" xmlns:wpi="http://schemas.microsoft.com/office/word/2010/wordprocessingInk" xmlns:wne="http://schemas.microsoft.com/office/word/2006/wordml" xmlns:wps="http://schemas.microsoft.com/office/word/2010/wordprocessingShape" mc:Ignorable="w14 w15 w16se w16cid w16 w16cex wp14">
+<w:footnotes xmlns:wpc="http://schemas.microsoft.com/office/word/2010/wordprocessingCanvas" xmlns:cx="http://schemas.microsoft.com/office/drawing/2014/chartex" xmlns:cx1="http://schemas.microsoft.com/office/drawing/2015/9/8/chartex" xmlns:cx2="http://schemas.microsoft.com/office/drawing/2015/10/21/chartex" xmlns:cx3="http://schemas.microsoft.com/office/drawing/2016/5/9/chartex" xmlns:cx4="http://schemas.microsoft.com/office/drawing/2016/5/10/chartex" xmlns:cx5="http://schemas.microsoft.com/office/drawing/2016/5/11/chartex" xmlns:cx6="http://schemas.microsoft.com/office/drawing/2016/5/12/chartex" xmlns:cx7="http://schemas.microsoft.com/office/drawing/2016/5/13/chartex" xmlns:cx8="http://schemas.microsoft.com/office/drawing/2016/5/14/chartex" xmlns:mc="http://schemas.openxmlformats.org/markup-compatibility/2006" xmlns:aink="http://schemas.microsoft.com/office/drawing/2016/ink" xmlns:am3d="http://schemas.microsoft.com/office/drawing/2017/model3d" xmlns:o="urn:schemas-microsoft-com:office:office" xmlns:r="http://schemas.openxmlformats.org/officeDocument/2006/relationships" xmlns:m="http://schemas.openxmlformats.org/officeDocument/2006/math" xmlns:v="urn:schemas-microsoft-com:vml" xmlns:wp14="http://schemas.microsoft.com/office/word/2010/wordprocessingDrawing" xmlns:wp="http://schemas.openxmlformats.org/drawingml/2006/wordprocessingDrawing" xmlns:w10="urn:schemas-microsoft-com:office:word" xmlns:w="http://schemas.openxmlformats.org/wordprocessingml/2006/main" xmlns:w14="http://schemas.microsoft.com/office/word/2010/wordml" xmlns:w15="http://schemas.microsoft.com/office/word/2012/wordml" xmlns:w16cex="http://schemas.microsoft.com/office/word/2018/wordml/cex" xmlns:w16cid="http://schemas.microsoft.com/office/word/2016/wordml/cid" xmlns:w16="http://schemas.microsoft.com/office/word/2018/wordml" xmlns:w16sdtdh="http://schemas.microsoft.com/office/word/2020/wordml/sdtdatahash" xmlns:w16se="http://schemas.microsoft.com/office/word/2015/wordml/symex" xmlns:wpg="http://schemas.microsoft.com/office/word/2010/wordprocessingGroup" xmlns:wpi="http://schemas.microsoft.com/office/word/2010/wordprocessingInk" xmlns:wne="http://schemas.microsoft.com/office/word/2006/wordml" xmlns:wps="http://schemas.microsoft.com/office/word/2010/wordprocessingShape" mc:Ignorable="w14 w15 w16se w16cid w16 w16cex w16sdtdh wp14">
   <w:footnote w:type="separator" w:id="-1">
     <w:p>
       <w:r>
@@ -11780,7 +11311,7 @@
 </file>
 
 <file path=word/header1.xml><?xml version="1.0" encoding="utf-8"?>
-<w:hdr xmlns:wpc="http://schemas.microsoft.com/office/word/2010/wordprocessingCanvas" xmlns:cx="http://schemas.microsoft.com/office/drawing/2014/chartex" xmlns:cx1="http://schemas.microsoft.com/office/drawing/2015/9/8/chartex" xmlns:cx2="http://schemas.microsoft.com/office/drawing/2015/10/21/chartex" xmlns:cx3="http://schemas.microsoft.com/office/drawing/2016/5/9/chartex" xmlns:cx4="http://schemas.microsoft.com/office/drawing/2016/5/10/chartex" xmlns:cx5="http://schemas.microsoft.com/office/drawing/2016/5/11/chartex" xmlns:cx6="http://schemas.microsoft.com/office/drawing/2016/5/12/chartex" xmlns:cx7="http://schemas.microsoft.com/office/drawing/2016/5/13/chartex" xmlns:cx8="http://schemas.microsoft.com/office/drawing/2016/5/14/chartex" xmlns:mc="http://schemas.openxmlformats.org/markup-compatibility/2006" xmlns:aink="http://schemas.microsoft.com/office/drawing/2016/ink" xmlns:am3d="http://schemas.microsoft.com/office/drawing/2017/model3d" xmlns:o="urn:schemas-microsoft-com:office:office" xmlns:r="http://schemas.openxmlformats.org/officeDocument/2006/relationships" xmlns:m="http://schemas.openxmlformats.org/officeDocument/2006/math" xmlns:v="urn:schemas-microsoft-com:vml" xmlns:wp14="http://schemas.microsoft.com/office/word/2010/wordprocessingDrawing" xmlns:wp="http://schemas.openxmlformats.org/drawingml/2006/wordprocessingDrawing" xmlns:w10="urn:schemas-microsoft-com:office:word" xmlns:w="http://schemas.openxmlformats.org/wordprocessingml/2006/main" xmlns:w14="http://schemas.microsoft.com/office/word/2010/wordml" xmlns:w15="http://schemas.microsoft.com/office/word/2012/wordml" xmlns:w16cex="http://schemas.microsoft.com/office/word/2018/wordml/cex" xmlns:w16cid="http://schemas.microsoft.com/office/word/2016/wordml/cid" xmlns:w16="http://schemas.microsoft.com/office/word/2018/wordml" xmlns:w16se="http://schemas.microsoft.com/office/word/2015/wordml/symex" xmlns:wpg="http://schemas.microsoft.com/office/word/2010/wordprocessingGroup" xmlns:wpi="http://schemas.microsoft.com/office/word/2010/wordprocessingInk" xmlns:wne="http://schemas.microsoft.com/office/word/2006/wordml" xmlns:wps="http://schemas.microsoft.com/office/word/2010/wordprocessingShape" mc:Ignorable="w14 w15 w16se w16cid w16 w16cex wp14">
+<w:hdr xmlns:wpc="http://schemas.microsoft.com/office/word/2010/wordprocessingCanvas" xmlns:cx="http://schemas.microsoft.com/office/drawing/2014/chartex" xmlns:cx1="http://schemas.microsoft.com/office/drawing/2015/9/8/chartex" xmlns:cx2="http://schemas.microsoft.com/office/drawing/2015/10/21/chartex" xmlns:cx3="http://schemas.microsoft.com/office/drawing/2016/5/9/chartex" xmlns:cx4="http://schemas.microsoft.com/office/drawing/2016/5/10/chartex" xmlns:cx5="http://schemas.microsoft.com/office/drawing/2016/5/11/chartex" xmlns:cx6="http://schemas.microsoft.com/office/drawing/2016/5/12/chartex" xmlns:cx7="http://schemas.microsoft.com/office/drawing/2016/5/13/chartex" xmlns:cx8="http://schemas.microsoft.com/office/drawing/2016/5/14/chartex" xmlns:mc="http://schemas.openxmlformats.org/markup-compatibility/2006" xmlns:aink="http://schemas.microsoft.com/office/drawing/2016/ink" xmlns:am3d="http://schemas.microsoft.com/office/drawing/2017/model3d" xmlns:o="urn:schemas-microsoft-com:office:office" xmlns:r="http://schemas.openxmlformats.org/officeDocument/2006/relationships" xmlns:m="http://schemas.openxmlformats.org/officeDocument/2006/math" xmlns:v="urn:schemas-microsoft-com:vml" xmlns:wp14="http://schemas.microsoft.com/office/word/2010/wordprocessingDrawing" xmlns:wp="http://schemas.openxmlformats.org/drawingml/2006/wordprocessingDrawing" xmlns:w10="urn:schemas-microsoft-com:office:word" xmlns:w="http://schemas.openxmlformats.org/wordprocessingml/2006/main" xmlns:w14="http://schemas.microsoft.com/office/word/2010/wordml" xmlns:w15="http://schemas.microsoft.com/office/word/2012/wordml" xmlns:w16cex="http://schemas.microsoft.com/office/word/2018/wordml/cex" xmlns:w16cid="http://schemas.microsoft.com/office/word/2016/wordml/cid" xmlns:w16="http://schemas.microsoft.com/office/word/2018/wordml" xmlns:w16sdtdh="http://schemas.microsoft.com/office/word/2020/wordml/sdtdatahash" xmlns:w16se="http://schemas.microsoft.com/office/word/2015/wordml/symex" xmlns:wpg="http://schemas.microsoft.com/office/word/2010/wordprocessingGroup" xmlns:wpi="http://schemas.microsoft.com/office/word/2010/wordprocessingInk" xmlns:wne="http://schemas.microsoft.com/office/word/2006/wordml" xmlns:wps="http://schemas.microsoft.com/office/word/2010/wordprocessingShape" mc:Ignorable="w14 w15 w16se w16cid w16 w16cex w16sdtdh wp14">
   <w:p>
     <w:pPr>
       <w:pStyle w:val="a3"/>
@@ -11826,7 +11357,7 @@
 </file>
 
 <file path=word/header2.xml><?xml version="1.0" encoding="utf-8"?>
-<w:hdr xmlns:wpc="http://schemas.microsoft.com/office/word/2010/wordprocessingCanvas" xmlns:cx="http://schemas.microsoft.com/office/drawing/2014/chartex" xmlns:cx1="http://schemas.microsoft.com/office/drawing/2015/9/8/chartex" xmlns:cx2="http://schemas.microsoft.com/office/drawing/2015/10/21/chartex" xmlns:cx3="http://schemas.microsoft.com/office/drawing/2016/5/9/chartex" xmlns:cx4="http://schemas.microsoft.com/office/drawing/2016/5/10/chartex" xmlns:cx5="http://schemas.microsoft.com/office/drawing/2016/5/11/chartex" xmlns:cx6="http://schemas.microsoft.com/office/drawing/2016/5/12/chartex" xmlns:cx7="http://schemas.microsoft.com/office/drawing/2016/5/13/chartex" xmlns:cx8="http://schemas.microsoft.com/office/drawing/2016/5/14/chartex" xmlns:mc="http://schemas.openxmlformats.org/markup-compatibility/2006" xmlns:aink="http://schemas.microsoft.com/office/drawing/2016/ink" xmlns:am3d="http://schemas.microsoft.com/office/drawing/2017/model3d" xmlns:o="urn:schemas-microsoft-com:office:office" xmlns:r="http://schemas.openxmlformats.org/officeDocument/2006/relationships" xmlns:m="http://schemas.openxmlformats.org/officeDocument/2006/math" xmlns:v="urn:schemas-microsoft-com:vml" xmlns:wp14="http://schemas.microsoft.com/office/word/2010/wordprocessingDrawing" xmlns:wp="http://schemas.openxmlformats.org/drawingml/2006/wordprocessingDrawing" xmlns:w10="urn:schemas-microsoft-com:office:word" xmlns:w="http://schemas.openxmlformats.org/wordprocessingml/2006/main" xmlns:w14="http://schemas.microsoft.com/office/word/2010/wordml" xmlns:w15="http://schemas.microsoft.com/office/word/2012/wordml" xmlns:w16cex="http://schemas.microsoft.com/office/word/2018/wordml/cex" xmlns:w16cid="http://schemas.microsoft.com/office/word/2016/wordml/cid" xmlns:w16="http://schemas.microsoft.com/office/word/2018/wordml" xmlns:w16se="http://schemas.microsoft.com/office/word/2015/wordml/symex" xmlns:wpg="http://schemas.microsoft.com/office/word/2010/wordprocessingGroup" xmlns:wpi="http://schemas.microsoft.com/office/word/2010/wordprocessingInk" xmlns:wne="http://schemas.microsoft.com/office/word/2006/wordml" xmlns:wps="http://schemas.microsoft.com/office/word/2010/wordprocessingShape" mc:Ignorable="w14 w15 w16se w16cid w16 w16cex wp14">
+<w:hdr xmlns:wpc="http://schemas.microsoft.com/office/word/2010/wordprocessingCanvas" xmlns:cx="http://schemas.microsoft.com/office/drawing/2014/chartex" xmlns:cx1="http://schemas.microsoft.com/office/drawing/2015/9/8/chartex" xmlns:cx2="http://schemas.microsoft.com/office/drawing/2015/10/21/chartex" xmlns:cx3="http://schemas.microsoft.com/office/drawing/2016/5/9/chartex" xmlns:cx4="http://schemas.microsoft.com/office/drawing/2016/5/10/chartex" xmlns:cx5="http://schemas.microsoft.com/office/drawing/2016/5/11/chartex" xmlns:cx6="http://schemas.microsoft.com/office/drawing/2016/5/12/chartex" xmlns:cx7="http://schemas.microsoft.com/office/drawing/2016/5/13/chartex" xmlns:cx8="http://schemas.microsoft.com/office/drawing/2016/5/14/chartex" xmlns:mc="http://schemas.openxmlformats.org/markup-compatibility/2006" xmlns:aink="http://schemas.microsoft.com/office/drawing/2016/ink" xmlns:am3d="http://schemas.microsoft.com/office/drawing/2017/model3d" xmlns:o="urn:schemas-microsoft-com:office:office" xmlns:r="http://schemas.openxmlformats.org/officeDocument/2006/relationships" xmlns:m="http://schemas.openxmlformats.org/officeDocument/2006/math" xmlns:v="urn:schemas-microsoft-com:vml" xmlns:wp14="http://schemas.microsoft.com/office/word/2010/wordprocessingDrawing" xmlns:wp="http://schemas.openxmlformats.org/drawingml/2006/wordprocessingDrawing" xmlns:w10="urn:schemas-microsoft-com:office:word" xmlns:w="http://schemas.openxmlformats.org/wordprocessingml/2006/main" xmlns:w14="http://schemas.microsoft.com/office/word/2010/wordml" xmlns:w15="http://schemas.microsoft.com/office/word/2012/wordml" xmlns:w16cex="http://schemas.microsoft.com/office/word/2018/wordml/cex" xmlns:w16cid="http://schemas.microsoft.com/office/word/2016/wordml/cid" xmlns:w16="http://schemas.microsoft.com/office/word/2018/wordml" xmlns:w16sdtdh="http://schemas.microsoft.com/office/word/2020/wordml/sdtdatahash" xmlns:w16se="http://schemas.microsoft.com/office/word/2015/wordml/symex" xmlns:wpg="http://schemas.microsoft.com/office/word/2010/wordprocessingGroup" xmlns:wpi="http://schemas.microsoft.com/office/word/2010/wordprocessingInk" xmlns:wne="http://schemas.microsoft.com/office/word/2006/wordml" xmlns:wps="http://schemas.microsoft.com/office/word/2010/wordprocessingShape" mc:Ignorable="w14 w15 w16se w16cid w16 w16cex w16sdtdh wp14">
   <w:p>
     <w:pPr>
       <w:pStyle w:val="a3"/>
@@ -11872,7 +11403,7 @@
 </file>
 
 <file path=word/header3.xml><?xml version="1.0" encoding="utf-8"?>
-<w:hdr xmlns:wpc="http://schemas.microsoft.com/office/word/2010/wordprocessingCanvas" xmlns:cx="http://schemas.microsoft.com/office/drawing/2014/chartex" xmlns:cx1="http://schemas.microsoft.com/office/drawing/2015/9/8/chartex" xmlns:cx2="http://schemas.microsoft.com/office/drawing/2015/10/21/chartex" xmlns:cx3="http://schemas.microsoft.com/office/drawing/2016/5/9/chartex" xmlns:cx4="http://schemas.microsoft.com/office/drawing/2016/5/10/chartex" xmlns:cx5="http://schemas.microsoft.com/office/drawing/2016/5/11/chartex" xmlns:cx6="http://schemas.microsoft.com/office/drawing/2016/5/12/chartex" xmlns:cx7="http://schemas.microsoft.com/office/drawing/2016/5/13/chartex" xmlns:cx8="http://schemas.microsoft.com/office/drawing/2016/5/14/chartex" xmlns:mc="http://schemas.openxmlformats.org/markup-compatibility/2006" xmlns:aink="http://schemas.microsoft.com/office/drawing/2016/ink" xmlns:am3d="http://schemas.microsoft.com/office/drawing/2017/model3d" xmlns:o="urn:schemas-microsoft-com:office:office" xmlns:r="http://schemas.openxmlformats.org/officeDocument/2006/relationships" xmlns:m="http://schemas.openxmlformats.org/officeDocument/2006/math" xmlns:v="urn:schemas-microsoft-com:vml" xmlns:wp14="http://schemas.microsoft.com/office/word/2010/wordprocessingDrawing" xmlns:wp="http://schemas.openxmlformats.org/drawingml/2006/wordprocessingDrawing" xmlns:w10="urn:schemas-microsoft-com:office:word" xmlns:w="http://schemas.openxmlformats.org/wordprocessingml/2006/main" xmlns:w14="http://schemas.microsoft.com/office/word/2010/wordml" xmlns:w15="http://schemas.microsoft.com/office/word/2012/wordml" xmlns:w16cex="http://schemas.microsoft.com/office/word/2018/wordml/cex" xmlns:w16cid="http://schemas.microsoft.com/office/word/2016/wordml/cid" xmlns:w16="http://schemas.microsoft.com/office/word/2018/wordml" xmlns:w16se="http://schemas.microsoft.com/office/word/2015/wordml/symex" xmlns:wpg="http://schemas.microsoft.com/office/word/2010/wordprocessingGroup" xmlns:wpi="http://schemas.microsoft.com/office/word/2010/wordprocessingInk" xmlns:wne="http://schemas.microsoft.com/office/word/2006/wordml" xmlns:wps="http://schemas.microsoft.com/office/word/2010/wordprocessingShape" mc:Ignorable="w14 w15 w16se w16cid w16 w16cex wp14">
+<w:hdr xmlns:wpc="http://schemas.microsoft.com/office/word/2010/wordprocessingCanvas" xmlns:cx="http://schemas.microsoft.com/office/drawing/2014/chartex" xmlns:cx1="http://schemas.microsoft.com/office/drawing/2015/9/8/chartex" xmlns:cx2="http://schemas.microsoft.com/office/drawing/2015/10/21/chartex" xmlns:cx3="http://schemas.microsoft.com/office/drawing/2016/5/9/chartex" xmlns:cx4="http://schemas.microsoft.com/office/drawing/2016/5/10/chartex" xmlns:cx5="http://schemas.microsoft.com/office/drawing/2016/5/11/chartex" xmlns:cx6="http://schemas.microsoft.com/office/drawing/2016/5/12/chartex" xmlns:cx7="http://schemas.microsoft.com/office/drawing/2016/5/13/chartex" xmlns:cx8="http://schemas.microsoft.com/office/drawing/2016/5/14/chartex" xmlns:mc="http://schemas.openxmlformats.org/markup-compatibility/2006" xmlns:aink="http://schemas.microsoft.com/office/drawing/2016/ink" xmlns:am3d="http://schemas.microsoft.com/office/drawing/2017/model3d" xmlns:o="urn:schemas-microsoft-com:office:office" xmlns:r="http://schemas.openxmlformats.org/officeDocument/2006/relationships" xmlns:m="http://schemas.openxmlformats.org/officeDocument/2006/math" xmlns:v="urn:schemas-microsoft-com:vml" xmlns:wp14="http://schemas.microsoft.com/office/word/2010/wordprocessingDrawing" xmlns:wp="http://schemas.openxmlformats.org/drawingml/2006/wordprocessingDrawing" xmlns:w10="urn:schemas-microsoft-com:office:word" xmlns:w="http://schemas.openxmlformats.org/wordprocessingml/2006/main" xmlns:w14="http://schemas.microsoft.com/office/word/2010/wordml" xmlns:w15="http://schemas.microsoft.com/office/word/2012/wordml" xmlns:w16cex="http://schemas.microsoft.com/office/word/2018/wordml/cex" xmlns:w16cid="http://schemas.microsoft.com/office/word/2016/wordml/cid" xmlns:w16="http://schemas.microsoft.com/office/word/2018/wordml" xmlns:w16sdtdh="http://schemas.microsoft.com/office/word/2020/wordml/sdtdatahash" xmlns:w16se="http://schemas.microsoft.com/office/word/2015/wordml/symex" xmlns:wpg="http://schemas.microsoft.com/office/word/2010/wordprocessingGroup" xmlns:wpi="http://schemas.microsoft.com/office/word/2010/wordprocessingInk" xmlns:wne="http://schemas.microsoft.com/office/word/2006/wordml" xmlns:wps="http://schemas.microsoft.com/office/word/2010/wordprocessingShape" mc:Ignorable="w14 w15 w16se w16cid w16 w16cex w16sdtdh wp14">
   <w:p>
     <w:pPr>
       <w:pStyle w:val="a3"/>
@@ -11918,7 +11449,7 @@
 </file>
 
 <file path=word/numbering.xml><?xml version="1.0" encoding="utf-8"?>
-<w:numbering xmlns:wpc="http://schemas.microsoft.com/office/word/2010/wordprocessingCanvas" xmlns:cx="http://schemas.microsoft.com/office/drawing/2014/chartex" xmlns:cx1="http://schemas.microsoft.com/office/drawing/2015/9/8/chartex" xmlns:cx2="http://schemas.microsoft.com/office/drawing/2015/10/21/chartex" xmlns:cx3="http://schemas.microsoft.com/office/drawing/2016/5/9/chartex" xmlns:cx4="http://schemas.microsoft.com/office/drawing/2016/5/10/chartex" xmlns:cx5="http://schemas.microsoft.com/office/drawing/2016/5/11/chartex" xmlns:cx6="http://schemas.microsoft.com/office/drawing/2016/5/12/chartex" xmlns:cx7="http://schemas.microsoft.com/office/drawing/2016/5/13/chartex" xmlns:cx8="http://schemas.microsoft.com/office/drawing/2016/5/14/chartex" xmlns:mc="http://schemas.openxmlformats.org/markup-compatibility/2006" xmlns:aink="http://schemas.microsoft.com/office/drawing/2016/ink" xmlns:am3d="http://schemas.microsoft.com/office/drawing/2017/model3d" xmlns:o="urn:schemas-microsoft-com:office:office" xmlns:r="http://schemas.openxmlformats.org/officeDocument/2006/relationships" xmlns:m="http://schemas.openxmlformats.org/officeDocument/2006/math" xmlns:v="urn:schemas-microsoft-com:vml" xmlns:wp14="http://schemas.microsoft.com/office/word/2010/wordprocessingDrawing" xmlns:wp="http://schemas.openxmlformats.org/drawingml/2006/wordprocessingDrawing" xmlns:w10="urn:schemas-microsoft-com:office:word" xmlns:w="http://schemas.openxmlformats.org/wordprocessingml/2006/main" xmlns:w14="http://schemas.microsoft.com/office/word/2010/wordml" xmlns:w15="http://schemas.microsoft.com/office/word/2012/wordml" xmlns:w16cex="http://schemas.microsoft.com/office/word/2018/wordml/cex" xmlns:w16cid="http://schemas.microsoft.com/office/word/2016/wordml/cid" xmlns:w16="http://schemas.microsoft.com/office/word/2018/wordml" xmlns:w16se="http://schemas.microsoft.com/office/word/2015/wordml/symex" xmlns:wpg="http://schemas.microsoft.com/office/word/2010/wordprocessingGroup" xmlns:wpi="http://schemas.microsoft.com/office/word/2010/wordprocessingInk" xmlns:wne="http://schemas.microsoft.com/office/word/2006/wordml" xmlns:wps="http://schemas.microsoft.com/office/word/2010/wordprocessingShape" mc:Ignorable="w14 w15 w16se w16cid w16 w16cex wp14">
+<w:numbering xmlns:wpc="http://schemas.microsoft.com/office/word/2010/wordprocessingCanvas" xmlns:cx="http://schemas.microsoft.com/office/drawing/2014/chartex" xmlns:cx1="http://schemas.microsoft.com/office/drawing/2015/9/8/chartex" xmlns:cx2="http://schemas.microsoft.com/office/drawing/2015/10/21/chartex" xmlns:cx3="http://schemas.microsoft.com/office/drawing/2016/5/9/chartex" xmlns:cx4="http://schemas.microsoft.com/office/drawing/2016/5/10/chartex" xmlns:cx5="http://schemas.microsoft.com/office/drawing/2016/5/11/chartex" xmlns:cx6="http://schemas.microsoft.com/office/drawing/2016/5/12/chartex" xmlns:cx7="http://schemas.microsoft.com/office/drawing/2016/5/13/chartex" xmlns:cx8="http://schemas.microsoft.com/office/drawing/2016/5/14/chartex" xmlns:mc="http://schemas.openxmlformats.org/markup-compatibility/2006" xmlns:aink="http://schemas.microsoft.com/office/drawing/2016/ink" xmlns:am3d="http://schemas.microsoft.com/office/drawing/2017/model3d" xmlns:o="urn:schemas-microsoft-com:office:office" xmlns:r="http://schemas.openxmlformats.org/officeDocument/2006/relationships" xmlns:m="http://schemas.openxmlformats.org/officeDocument/2006/math" xmlns:v="urn:schemas-microsoft-com:vml" xmlns:wp14="http://schemas.microsoft.com/office/word/2010/wordprocessingDrawing" xmlns:wp="http://schemas.openxmlformats.org/drawingml/2006/wordprocessingDrawing" xmlns:w10="urn:schemas-microsoft-com:office:word" xmlns:w="http://schemas.openxmlformats.org/wordprocessingml/2006/main" xmlns:w14="http://schemas.microsoft.com/office/word/2010/wordml" xmlns:w15="http://schemas.microsoft.com/office/word/2012/wordml" xmlns:w16cex="http://schemas.microsoft.com/office/word/2018/wordml/cex" xmlns:w16cid="http://schemas.microsoft.com/office/word/2016/wordml/cid" xmlns:w16="http://schemas.microsoft.com/office/word/2018/wordml" xmlns:w16sdtdh="http://schemas.microsoft.com/office/word/2020/wordml/sdtdatahash" xmlns:w16se="http://schemas.microsoft.com/office/word/2015/wordml/symex" xmlns:wpg="http://schemas.microsoft.com/office/word/2010/wordprocessingGroup" xmlns:wpi="http://schemas.microsoft.com/office/word/2010/wordprocessingInk" xmlns:wne="http://schemas.microsoft.com/office/word/2006/wordml" xmlns:wps="http://schemas.microsoft.com/office/word/2010/wordprocessingShape" mc:Ignorable="w14 w15 w16se w16cid w16 w16cex w16sdtdh wp14">
   <w:abstractNum w:abstractNumId="0" w15:restartNumberingAfterBreak="0">
     <w:nsid w:val="70BE0316"/>
     <w:multiLevelType w:val="hybridMultilevel"/>
@@ -12015,7 +11546,7 @@
 </file>
 
 <file path=word/styles.xml><?xml version="1.0" encoding="utf-8"?>
-<w:styles xmlns:mc="http://schemas.openxmlformats.org/markup-compatibility/2006" xmlns:r="http://schemas.openxmlformats.org/officeDocument/2006/relationships" xmlns:w="http://schemas.openxmlformats.org/wordprocessingml/2006/main" xmlns:w14="http://schemas.microsoft.com/office/word/2010/wordml" xmlns:w15="http://schemas.microsoft.com/office/word/2012/wordml" xmlns:w16cex="http://schemas.microsoft.com/office/word/2018/wordml/cex" xmlns:w16cid="http://schemas.microsoft.com/office/word/2016/wordml/cid" xmlns:w16="http://schemas.microsoft.com/office/word/2018/wordml" xmlns:w16se="http://schemas.microsoft.com/office/word/2015/wordml/symex" mc:Ignorable="w14 w15 w16se w16cid w16 w16cex">
+<w:styles xmlns:mc="http://schemas.openxmlformats.org/markup-compatibility/2006" xmlns:r="http://schemas.openxmlformats.org/officeDocument/2006/relationships" xmlns:w="http://schemas.openxmlformats.org/wordprocessingml/2006/main" xmlns:w14="http://schemas.microsoft.com/office/word/2010/wordml" xmlns:w15="http://schemas.microsoft.com/office/word/2012/wordml" xmlns:w16cex="http://schemas.microsoft.com/office/word/2018/wordml/cex" xmlns:w16cid="http://schemas.microsoft.com/office/word/2016/wordml/cid" xmlns:w16="http://schemas.microsoft.com/office/word/2018/wordml" xmlns:w16sdtdh="http://schemas.microsoft.com/office/word/2020/wordml/sdtdatahash" xmlns:w16se="http://schemas.microsoft.com/office/word/2015/wordml/symex" mc:Ignorable="w14 w15 w16se w16cid w16 w16cex w16sdtdh">
   <w:docDefaults>
     <w:rPrDefault>
       <w:rPr>

--- a/HBase/天猫数据库设计手册.docx
+++ b/HBase/天猫数据库设计手册.docx
@@ -870,7 +870,6 @@
           <w:p>
             <w:pPr>
               <w:rPr>
-                <w:rFonts w:hint="eastAsia"/>
                 <w:b/>
                 <w:bCs/>
               </w:rPr>
@@ -890,11 +889,6 @@
             <w:tcW w:w="1483" w:type="dxa"/>
           </w:tcPr>
           <w:p>
-            <w:pPr>
-              <w:rPr>
-                <w:rFonts w:hint="eastAsia"/>
-              </w:rPr>
-            </w:pPr>
             <w:r>
               <w:rPr>
                 <w:rFonts w:hint="eastAsia"/>
@@ -911,11 +905,6 @@
             <w:tcW w:w="2279" w:type="dxa"/>
           </w:tcPr>
           <w:p>
-            <w:pPr>
-              <w:rPr>
-                <w:rFonts w:hint="eastAsia"/>
-              </w:rPr>
-            </w:pPr>
             <w:r>
               <w:rPr>
                 <w:rFonts w:hint="eastAsia"/>
@@ -932,11 +921,6 @@
             <w:tcW w:w="3128" w:type="dxa"/>
           </w:tcPr>
           <w:p>
-            <w:pPr>
-              <w:rPr>
-                <w:rFonts w:hint="eastAsia"/>
-              </w:rPr>
-            </w:pPr>
             <w:r>
               <w:rPr>
                 <w:rFonts w:hint="eastAsia"/>
@@ -1091,7 +1075,13 @@
               <w:rPr>
                 <w:rFonts w:hint="eastAsia"/>
               </w:rPr>
-              <w:t>用户认证姓名</w:t>
+              <w:t>用户</w:t>
+            </w:r>
+            <w:r>
+              <w:rPr>
+                <w:rFonts w:hint="eastAsia"/>
+              </w:rPr>
+              <w:t>名，非真实姓名</w:t>
             </w:r>
           </w:p>
         </w:tc>

--- a/HBase/天猫数据库设计手册.docx
+++ b/HBase/天猫数据库设计手册.docx
@@ -64,6 +64,7 @@
           <w:bCs/>
         </w:rPr>
       </w:pPr>
+      <w:proofErr w:type="spellStart"/>
       <w:r>
         <w:rPr>
           <w:b/>
@@ -71,6 +72,7 @@
         </w:rPr>
         <w:t>tmall_user</w:t>
       </w:r>
+      <w:proofErr w:type="spellEnd"/>
       <w:r>
         <w:rPr>
           <w:rFonts w:hint="eastAsia"/>
@@ -91,6 +93,7 @@
         </w:rPr>
         <w:tab/>
       </w:r>
+      <w:proofErr w:type="spellStart"/>
       <w:r>
         <w:rPr>
           <w:rFonts w:hint="eastAsia"/>
@@ -100,6 +103,7 @@
       <w:r>
         <w:t>_info</w:t>
       </w:r>
+      <w:proofErr w:type="spellEnd"/>
       <w:r>
         <w:rPr>
           <w:rFonts w:hint="eastAsia"/>
@@ -113,8 +117,12 @@
       </w:pPr>
       <w:r>
         <w:tab/>
+      </w:r>
+      <w:proofErr w:type="spellStart"/>
+      <w:r>
         <w:t>user_login_record</w:t>
       </w:r>
+      <w:proofErr w:type="spellEnd"/>
       <w:r>
         <w:rPr>
           <w:rFonts w:hint="eastAsia"/>
@@ -139,6 +147,7 @@
           <w:bCs/>
         </w:rPr>
       </w:pPr>
+      <w:proofErr w:type="spellStart"/>
       <w:r>
         <w:rPr>
           <w:rFonts w:hint="eastAsia"/>
@@ -154,6 +163,7 @@
         </w:rPr>
         <w:t>mall_category</w:t>
       </w:r>
+      <w:proofErr w:type="spellEnd"/>
       <w:r>
         <w:rPr>
           <w:rFonts w:hint="eastAsia"/>
@@ -174,9 +184,11 @@
         </w:rPr>
         <w:tab/>
       </w:r>
+      <w:proofErr w:type="spellStart"/>
       <w:r>
         <w:t>category_info</w:t>
       </w:r>
+      <w:proofErr w:type="spellEnd"/>
       <w:r>
         <w:rPr>
           <w:rFonts w:hint="eastAsia"/>
@@ -218,6 +230,7 @@
           <w:bCs/>
         </w:rPr>
       </w:pPr>
+      <w:proofErr w:type="spellStart"/>
       <w:r>
         <w:rPr>
           <w:rFonts w:hint="eastAsia"/>
@@ -233,6 +246,7 @@
         </w:rPr>
         <w:t>mall_product</w:t>
       </w:r>
+      <w:proofErr w:type="spellEnd"/>
       <w:r>
         <w:rPr>
           <w:rFonts w:hint="eastAsia"/>
@@ -248,6 +262,9 @@
       </w:pPr>
       <w:r>
         <w:tab/>
+      </w:r>
+      <w:proofErr w:type="spellStart"/>
+      <w:r>
         <w:t>product</w:t>
       </w:r>
       <w:r>
@@ -259,6 +276,7 @@
       <w:r>
         <w:t>info</w:t>
       </w:r>
+      <w:proofErr w:type="spellEnd"/>
       <w:r>
         <w:rPr>
           <w:rFonts w:hint="eastAsia"/>
@@ -273,6 +291,7 @@
       <w:r>
         <w:tab/>
       </w:r>
+      <w:proofErr w:type="spellStart"/>
       <w:r>
         <w:t>product</w:t>
       </w:r>
@@ -285,6 +304,7 @@
       <w:r>
         <w:t>image</w:t>
       </w:r>
+      <w:proofErr w:type="spellEnd"/>
       <w:r>
         <w:rPr>
           <w:rFonts w:hint="eastAsia"/>
@@ -296,6 +316,7 @@
       <w:pPr>
         <w:ind w:left="420" w:firstLine="420"/>
       </w:pPr>
+      <w:proofErr w:type="spellStart"/>
       <w:r>
         <w:t>property</w:t>
       </w:r>
@@ -305,6 +326,7 @@
       <w:r>
         <w:t>value</w:t>
       </w:r>
+      <w:proofErr w:type="spellEnd"/>
       <w:r>
         <w:rPr>
           <w:rFonts w:hint="eastAsia"/>
@@ -338,6 +360,7 @@
       <w:pPr>
         <w:ind w:left="420"/>
       </w:pPr>
+      <w:proofErr w:type="spellStart"/>
       <w:r>
         <w:rPr>
           <w:rFonts w:hint="eastAsia"/>
@@ -353,6 +376,7 @@
         </w:rPr>
         <w:t>mall_order</w:t>
       </w:r>
+      <w:proofErr w:type="spellEnd"/>
       <w:r>
         <w:rPr>
           <w:rFonts w:hint="eastAsia"/>
@@ -377,9 +401,11 @@
         </w:rPr>
         <w:tab/>
       </w:r>
+      <w:proofErr w:type="spellStart"/>
       <w:r>
         <w:t>order_info</w:t>
       </w:r>
+      <w:proofErr w:type="spellEnd"/>
       <w:r>
         <w:rPr>
           <w:rFonts w:hint="eastAsia"/>
@@ -393,11 +419,15 @@
       </w:pPr>
       <w:r>
         <w:tab/>
+      </w:r>
+      <w:proofErr w:type="spellStart"/>
+      <w:r>
         <w:t>order</w:t>
       </w:r>
       <w:r>
         <w:t>_item</w:t>
       </w:r>
+      <w:proofErr w:type="spellEnd"/>
       <w:r>
         <w:rPr>
           <w:rFonts w:hint="eastAsia"/>
@@ -421,9 +451,11 @@
       <w:pPr>
         <w:ind w:left="420" w:firstLine="420"/>
       </w:pPr>
+      <w:proofErr w:type="spellStart"/>
       <w:r>
         <w:t>payment_info</w:t>
       </w:r>
+      <w:proofErr w:type="spellEnd"/>
       <w:r>
         <w:rPr>
           <w:rFonts w:hint="eastAsia"/>
@@ -435,9 +467,11 @@
       <w:pPr>
         <w:ind w:left="420" w:firstLine="420"/>
       </w:pPr>
+      <w:proofErr w:type="spellStart"/>
       <w:r>
         <w:t>refund_info</w:t>
       </w:r>
+      <w:proofErr w:type="spellEnd"/>
       <w:r>
         <w:rPr>
           <w:rFonts w:hint="eastAsia"/>
@@ -458,6 +492,7 @@
           <w:bCs/>
         </w:rPr>
       </w:pPr>
+      <w:proofErr w:type="spellStart"/>
       <w:r>
         <w:rPr>
           <w:rFonts w:hint="eastAsia"/>
@@ -473,6 +508,7 @@
         </w:rPr>
         <w:t>mall_cmn</w:t>
       </w:r>
+      <w:proofErr w:type="spellEnd"/>
       <w:r>
         <w:rPr>
           <w:rFonts w:hint="eastAsia"/>
@@ -493,11 +529,19 @@
         </w:rPr>
         <w:tab/>
       </w:r>
+      <w:proofErr w:type="spellStart"/>
       <w:r>
         <w:rPr>
           <w:rFonts w:hint="eastAsia"/>
         </w:rPr>
-        <w:t>dict：数据字典表（后续更新）</w:t>
+        <w:t>dict</w:t>
+      </w:r>
+      <w:proofErr w:type="spellEnd"/>
+      <w:r>
+        <w:rPr>
+          <w:rFonts w:hint="eastAsia"/>
+        </w:rPr>
+        <w:t>：数据字典表（后续更新）</w:t>
       </w:r>
     </w:p>
     <w:p>
@@ -509,6 +553,7 @@
       <w:pPr>
         <w:pStyle w:val="2"/>
       </w:pPr>
+      <w:proofErr w:type="spellStart"/>
       <w:r>
         <w:rPr>
           <w:rFonts w:hint="eastAsia"/>
@@ -518,6 +563,7 @@
       <w:r>
         <w:t>_user</w:t>
       </w:r>
+      <w:proofErr w:type="spellEnd"/>
       <w:r>
         <w:rPr>
           <w:rFonts w:hint="eastAsia"/>
@@ -533,6 +579,7 @@
           <w:szCs w:val="28"/>
         </w:rPr>
       </w:pPr>
+      <w:proofErr w:type="spellStart"/>
       <w:r>
         <w:rPr>
           <w:sz w:val="28"/>
@@ -540,6 +587,7 @@
         </w:rPr>
         <w:t>user_info</w:t>
       </w:r>
+      <w:proofErr w:type="spellEnd"/>
       <w:r>
         <w:rPr>
           <w:rFonts w:hint="eastAsia"/>
@@ -721,6 +769,7 @@
                 <w:color w:val="FF0000"/>
               </w:rPr>
             </w:pPr>
+            <w:proofErr w:type="spellStart"/>
             <w:r>
               <w:rPr>
                 <w:rFonts w:hint="eastAsia"/>
@@ -728,6 +777,7 @@
               </w:rPr>
               <w:t>mybatis</w:t>
             </w:r>
+            <w:proofErr w:type="spellEnd"/>
             <w:r>
               <w:rPr>
                 <w:color w:val="FF0000"/>
@@ -753,6 +803,7 @@
                 <w:color w:val="FF0000"/>
               </w:rPr>
             </w:pPr>
+            <w:proofErr w:type="spellStart"/>
             <w:r>
               <w:rPr>
                 <w:rFonts w:hint="eastAsia"/>
@@ -766,6 +817,7 @@
               </w:rPr>
               <w:t>uid</w:t>
             </w:r>
+            <w:proofErr w:type="spellEnd"/>
             <w:r>
               <w:rPr>
                 <w:rFonts w:hint="eastAsia"/>
@@ -874,6 +926,7 @@
                 <w:bCs/>
               </w:rPr>
             </w:pPr>
+            <w:proofErr w:type="spellStart"/>
             <w:r>
               <w:rPr>
                 <w:rFonts w:hint="eastAsia"/>
@@ -882,6 +935,7 @@
               </w:rPr>
               <w:t>openid</w:t>
             </w:r>
+            <w:proofErr w:type="spellEnd"/>
           </w:p>
         </w:tc>
         <w:tc>
@@ -945,6 +999,7 @@
                 <w:bCs/>
               </w:rPr>
             </w:pPr>
+            <w:proofErr w:type="spellStart"/>
             <w:r>
               <w:rPr>
                 <w:rFonts w:hint="eastAsia"/>
@@ -960,6 +1015,7 @@
               </w:rPr>
               <w:t>_name</w:t>
             </w:r>
+            <w:proofErr w:type="spellEnd"/>
           </w:p>
         </w:tc>
         <w:tc>
@@ -1253,16 +1309,17 @@
           <w:p>
             <w:pPr>
               <w:rPr>
-                <w:b/>
-                <w:bCs/>
-              </w:rPr>
-            </w:pPr>
-            <w:r>
-              <w:rPr>
-                <w:b/>
-                <w:bCs/>
-              </w:rPr>
-              <w:t>certificates_type</w:t>
+                <w:rFonts w:hint="eastAsia"/>
+                <w:b/>
+                <w:bCs/>
+              </w:rPr>
+            </w:pPr>
+            <w:r>
+              <w:rPr>
+                <w:b/>
+                <w:bCs/>
+              </w:rPr>
+              <w:t>avatar</w:t>
             </w:r>
           </w:p>
         </w:tc>
@@ -1271,14 +1328,19 @@
             <w:tcW w:w="1483" w:type="dxa"/>
           </w:tcPr>
           <w:p>
-            <w:r>
-              <w:rPr>
-                <w:rFonts w:hint="eastAsia"/>
-              </w:rPr>
-              <w:t>v</w:t>
-            </w:r>
-            <w:r>
-              <w:t>archar (10)</w:t>
+            <w:pPr>
+              <w:rPr>
+                <w:rFonts w:hint="eastAsia"/>
+              </w:rPr>
+            </w:pPr>
+            <w:r>
+              <w:rPr>
+                <w:rFonts w:hint="eastAsia"/>
+              </w:rPr>
+              <w:t>varchar</w:t>
+            </w:r>
+            <w:r>
+              <w:t>(255)</w:t>
             </w:r>
           </w:p>
         </w:tc>
@@ -1287,6 +1349,11 @@
             <w:tcW w:w="2279" w:type="dxa"/>
           </w:tcPr>
           <w:p>
+            <w:pPr>
+              <w:rPr>
+                <w:rFonts w:hint="eastAsia"/>
+              </w:rPr>
+            </w:pPr>
             <w:r>
               <w:rPr>
                 <w:rFonts w:hint="eastAsia"/>
@@ -1303,12 +1370,25 @@
             <w:tcW w:w="3128" w:type="dxa"/>
           </w:tcPr>
           <w:p>
-            <w:r>
-              <w:rPr>
-                <w:rFonts w:hint="eastAsia"/>
-              </w:rPr>
-              <w:t>证件类型：身份证，居留证等</w:t>
-            </w:r>
+            <w:pPr>
+              <w:rPr>
+                <w:rFonts w:hint="eastAsia"/>
+              </w:rPr>
+            </w:pPr>
+            <w:r>
+              <w:rPr>
+                <w:rFonts w:hint="eastAsia"/>
+              </w:rPr>
+              <w:t>用户头像</w:t>
+            </w:r>
+            <w:proofErr w:type="spellStart"/>
+            <w:r>
+              <w:rPr>
+                <w:rFonts w:hint="eastAsia"/>
+              </w:rPr>
+              <w:t>url</w:t>
+            </w:r>
+            <w:proofErr w:type="spellEnd"/>
           </w:p>
         </w:tc>
       </w:tr>
@@ -1327,13 +1407,15 @@
                 <w:bCs/>
               </w:rPr>
             </w:pPr>
-            <w:r>
-              <w:rPr>
-                <w:b/>
-                <w:bCs/>
-              </w:rPr>
-              <w:t>certificates_no</w:t>
-            </w:r>
+            <w:proofErr w:type="spellStart"/>
+            <w:r>
+              <w:rPr>
+                <w:b/>
+                <w:bCs/>
+              </w:rPr>
+              <w:t>certificates_type</w:t>
+            </w:r>
+            <w:proofErr w:type="spellEnd"/>
           </w:p>
         </w:tc>
         <w:tc>
@@ -1348,7 +1430,7 @@
               <w:t>v</w:t>
             </w:r>
             <w:r>
-              <w:t>archar (30)</w:t>
+              <w:t>archar (10)</w:t>
             </w:r>
           </w:p>
         </w:tc>
@@ -1377,7 +1459,7 @@
               <w:rPr>
                 <w:rFonts w:hint="eastAsia"/>
               </w:rPr>
-              <w:t>证件编号</w:t>
+              <w:t>证件类型：身份证，居留证等</w:t>
             </w:r>
           </w:p>
         </w:tc>
@@ -1397,21 +1479,15 @@
                 <w:bCs/>
               </w:rPr>
             </w:pPr>
-            <w:r>
-              <w:rPr>
-                <w:b/>
-                <w:bCs/>
-              </w:rPr>
-              <w:t>certificates_</w:t>
-            </w:r>
-            <w:r>
-              <w:rPr>
-                <w:rFonts w:hint="eastAsia"/>
-                <w:b/>
-                <w:bCs/>
-              </w:rPr>
-              <w:t>url</w:t>
-            </w:r>
+            <w:proofErr w:type="spellStart"/>
+            <w:r>
+              <w:rPr>
+                <w:b/>
+                <w:bCs/>
+              </w:rPr>
+              <w:t>certificates_no</w:t>
+            </w:r>
+            <w:proofErr w:type="spellEnd"/>
           </w:p>
         </w:tc>
         <w:tc>
@@ -1423,10 +1499,10 @@
               <w:rPr>
                 <w:rFonts w:hint="eastAsia"/>
               </w:rPr>
-              <w:t>varchar</w:t>
-            </w:r>
-            <w:r>
-              <w:t xml:space="preserve"> (200)</w:t>
+              <w:t>v</w:t>
+            </w:r>
+            <w:r>
+              <w:t>archar (30)</w:t>
             </w:r>
           </w:p>
         </w:tc>
@@ -1455,7 +1531,7 @@
               <w:rPr>
                 <w:rFonts w:hint="eastAsia"/>
               </w:rPr>
-              <w:t>证件图片url地址</w:t>
+              <w:t>证件编号</w:t>
             </w:r>
           </w:p>
         </w:tc>
@@ -1475,21 +1551,23 @@
                 <w:bCs/>
               </w:rPr>
             </w:pPr>
-            <w:r>
-              <w:rPr>
-                <w:rFonts w:hint="eastAsia"/>
-                <w:b/>
-                <w:bCs/>
-              </w:rPr>
-              <w:t>a</w:t>
-            </w:r>
-            <w:r>
-              <w:rPr>
-                <w:b/>
-                <w:bCs/>
-              </w:rPr>
-              <w:t>uth_status</w:t>
-            </w:r>
+            <w:proofErr w:type="spellStart"/>
+            <w:r>
+              <w:rPr>
+                <w:b/>
+                <w:bCs/>
+              </w:rPr>
+              <w:t>certificates_</w:t>
+            </w:r>
+            <w:r>
+              <w:rPr>
+                <w:rFonts w:hint="eastAsia"/>
+                <w:b/>
+                <w:bCs/>
+              </w:rPr>
+              <w:t>url</w:t>
+            </w:r>
+            <w:proofErr w:type="spellEnd"/>
           </w:p>
         </w:tc>
         <w:tc>
@@ -1501,10 +1579,10 @@
               <w:rPr>
                 <w:rFonts w:hint="eastAsia"/>
               </w:rPr>
-              <w:t>t</w:t>
-            </w:r>
-            <w:r>
-              <w:t>inyint</w:t>
+              <w:t>varchar</w:t>
+            </w:r>
+            <w:r>
+              <w:t xml:space="preserve"> (200)</w:t>
             </w:r>
           </w:p>
         </w:tc>
@@ -1514,7 +1592,13 @@
           </w:tcPr>
           <w:p>
             <w:r>
-              <w:t>0</w:t>
+              <w:rPr>
+                <w:rFonts w:hint="eastAsia"/>
+              </w:rPr>
+              <w:t>n</w:t>
+            </w:r>
+            <w:r>
+              <w:t>ull</w:t>
             </w:r>
           </w:p>
         </w:tc>
@@ -1527,10 +1611,21 @@
               <w:rPr>
                 <w:rFonts w:hint="eastAsia"/>
               </w:rPr>
-              <w:t>认证状态（</w:t>
-            </w:r>
-            <w:r>
-              <w:t>0：未认证 1：认证中 2：认证成功 -1：认证失败）</w:t>
+              <w:t>证件图片</w:t>
+            </w:r>
+            <w:proofErr w:type="spellStart"/>
+            <w:r>
+              <w:rPr>
+                <w:rFonts w:hint="eastAsia"/>
+              </w:rPr>
+              <w:t>url</w:t>
+            </w:r>
+            <w:proofErr w:type="spellEnd"/>
+            <w:r>
+              <w:rPr>
+                <w:rFonts w:hint="eastAsia"/>
+              </w:rPr>
+              <w:t>地址</w:t>
             </w:r>
           </w:p>
         </w:tc>
@@ -1550,14 +1645,23 @@
                 <w:bCs/>
               </w:rPr>
             </w:pPr>
-            <w:r>
-              <w:rPr>
-                <w:rFonts w:hint="eastAsia"/>
-                <w:b/>
-                <w:bCs/>
-              </w:rPr>
-              <w:t>status</w:t>
-            </w:r>
+            <w:proofErr w:type="spellStart"/>
+            <w:r>
+              <w:rPr>
+                <w:rFonts w:hint="eastAsia"/>
+                <w:b/>
+                <w:bCs/>
+              </w:rPr>
+              <w:t>a</w:t>
+            </w:r>
+            <w:r>
+              <w:rPr>
+                <w:b/>
+                <w:bCs/>
+              </w:rPr>
+              <w:t>uth_status</w:t>
+            </w:r>
+            <w:proofErr w:type="spellEnd"/>
           </w:p>
         </w:tc>
         <w:tc>
@@ -1565,6 +1669,7 @@
             <w:tcW w:w="1483" w:type="dxa"/>
           </w:tcPr>
           <w:p>
+            <w:proofErr w:type="spellStart"/>
             <w:r>
               <w:rPr>
                 <w:rFonts w:hint="eastAsia"/>
@@ -1574,6 +1679,7 @@
             <w:r>
               <w:t>inyint</w:t>
             </w:r>
+            <w:proofErr w:type="spellEnd"/>
           </w:p>
         </w:tc>
         <w:tc>
@@ -1582,10 +1688,7 @@
           </w:tcPr>
           <w:p>
             <w:r>
-              <w:rPr>
-                <w:rFonts w:hint="eastAsia"/>
-              </w:rPr>
-              <w:t>1</w:t>
+              <w:t>0</w:t>
             </w:r>
           </w:p>
         </w:tc>
@@ -1598,10 +1701,10 @@
               <w:rPr>
                 <w:rFonts w:hint="eastAsia"/>
               </w:rPr>
-              <w:t>状态（</w:t>
-            </w:r>
-            <w:r>
-              <w:t>0：锁定 1：正常）</w:t>
+              <w:t>认证状态（</w:t>
+            </w:r>
+            <w:r>
+              <w:t>0：未认证 1：认证中 2：认证成功 -1：认证失败）</w:t>
             </w:r>
           </w:p>
         </w:tc>
@@ -1627,14 +1730,7 @@
                 <w:b/>
                 <w:bCs/>
               </w:rPr>
-              <w:t>c</w:t>
-            </w:r>
-            <w:r>
-              <w:rPr>
-                <w:b/>
-                <w:bCs/>
-              </w:rPr>
-              <w:t>reate_time</w:t>
+              <w:t>status</w:t>
             </w:r>
           </w:p>
         </w:tc>
@@ -1643,9 +1739,17 @@
             <w:tcW w:w="1483" w:type="dxa"/>
           </w:tcPr>
           <w:p>
-            <w:r>
-              <w:t>timestamp</w:t>
-            </w:r>
+            <w:proofErr w:type="spellStart"/>
+            <w:r>
+              <w:rPr>
+                <w:rFonts w:hint="eastAsia"/>
+              </w:rPr>
+              <w:t>t</w:t>
+            </w:r>
+            <w:r>
+              <w:t>inyint</w:t>
+            </w:r>
+            <w:proofErr w:type="spellEnd"/>
           </w:p>
         </w:tc>
         <w:tc>
@@ -1654,7 +1758,10 @@
           </w:tcPr>
           <w:p>
             <w:r>
-              <w:t>CURRENT_TIMESTAMP</w:t>
+              <w:rPr>
+                <w:rFonts w:hint="eastAsia"/>
+              </w:rPr>
+              <w:t>1</w:t>
             </w:r>
           </w:p>
         </w:tc>
@@ -1667,7 +1774,10 @@
               <w:rPr>
                 <w:rFonts w:hint="eastAsia"/>
               </w:rPr>
-              <w:t>记录创建时间</w:t>
+              <w:t>状态（</w:t>
+            </w:r>
+            <w:r>
+              <w:t>0：锁定 1：正常）</w:t>
             </w:r>
           </w:p>
         </w:tc>
@@ -1687,21 +1797,23 @@
                 <w:bCs/>
               </w:rPr>
             </w:pPr>
-            <w:r>
-              <w:rPr>
-                <w:rFonts w:hint="eastAsia"/>
-                <w:b/>
-                <w:bCs/>
-              </w:rPr>
-              <w:t>update</w:t>
-            </w:r>
-            <w:r>
-              <w:rPr>
-                <w:b/>
-                <w:bCs/>
-              </w:rPr>
-              <w:t>_time</w:t>
-            </w:r>
+            <w:proofErr w:type="spellStart"/>
+            <w:r>
+              <w:rPr>
+                <w:rFonts w:hint="eastAsia"/>
+                <w:b/>
+                <w:bCs/>
+              </w:rPr>
+              <w:t>c</w:t>
+            </w:r>
+            <w:r>
+              <w:rPr>
+                <w:b/>
+                <w:bCs/>
+              </w:rPr>
+              <w:t>reate_time</w:t>
+            </w:r>
+            <w:proofErr w:type="spellEnd"/>
           </w:p>
         </w:tc>
         <w:tc>
@@ -1710,13 +1822,7 @@
           </w:tcPr>
           <w:p>
             <w:r>
-              <w:rPr>
-                <w:rFonts w:hint="eastAsia"/>
-              </w:rPr>
-              <w:t>t</w:t>
-            </w:r>
-            <w:r>
-              <w:t>imestamp</w:t>
+              <w:t>timestamp</w:t>
             </w:r>
           </w:p>
         </w:tc>
@@ -1739,7 +1845,7 @@
               <w:rPr>
                 <w:rFonts w:hint="eastAsia"/>
               </w:rPr>
-              <w:t>记录更新时间</w:t>
+              <w:t>记录创建时间</w:t>
             </w:r>
           </w:p>
         </w:tc>
@@ -1759,6 +1865,81 @@
                 <w:bCs/>
               </w:rPr>
             </w:pPr>
+            <w:proofErr w:type="spellStart"/>
+            <w:r>
+              <w:rPr>
+                <w:rFonts w:hint="eastAsia"/>
+                <w:b/>
+                <w:bCs/>
+              </w:rPr>
+              <w:t>update</w:t>
+            </w:r>
+            <w:r>
+              <w:rPr>
+                <w:b/>
+                <w:bCs/>
+              </w:rPr>
+              <w:t>_time</w:t>
+            </w:r>
+            <w:proofErr w:type="spellEnd"/>
+          </w:p>
+        </w:tc>
+        <w:tc>
+          <w:tcPr>
+            <w:tcW w:w="1483" w:type="dxa"/>
+          </w:tcPr>
+          <w:p>
+            <w:r>
+              <w:rPr>
+                <w:rFonts w:hint="eastAsia"/>
+              </w:rPr>
+              <w:t>t</w:t>
+            </w:r>
+            <w:r>
+              <w:t>imestamp</w:t>
+            </w:r>
+          </w:p>
+        </w:tc>
+        <w:tc>
+          <w:tcPr>
+            <w:tcW w:w="2279" w:type="dxa"/>
+          </w:tcPr>
+          <w:p>
+            <w:r>
+              <w:t>CURRENT_TIMESTAMP</w:t>
+            </w:r>
+          </w:p>
+        </w:tc>
+        <w:tc>
+          <w:tcPr>
+            <w:tcW w:w="3128" w:type="dxa"/>
+          </w:tcPr>
+          <w:p>
+            <w:r>
+              <w:rPr>
+                <w:rFonts w:hint="eastAsia"/>
+              </w:rPr>
+              <w:t>记录更新时间</w:t>
+            </w:r>
+          </w:p>
+        </w:tc>
+      </w:tr>
+      <w:tr>
+        <w:trPr>
+          <w:trHeight w:val="454"/>
+        </w:trPr>
+        <w:tc>
+          <w:tcPr>
+            <w:tcW w:w="1757" w:type="dxa"/>
+          </w:tcPr>
+          <w:p>
+            <w:pPr>
+              <w:rPr>
+                <w:b/>
+                <w:bCs/>
+              </w:rPr>
+            </w:pPr>
+            <w:proofErr w:type="spellStart"/>
             <w:r>
               <w:rPr>
                 <w:rFonts w:hint="eastAsia"/>
@@ -1774,6 +1955,7 @@
               </w:rPr>
               <w:t>_deleted</w:t>
             </w:r>
+            <w:proofErr w:type="spellEnd"/>
           </w:p>
         </w:tc>
         <w:tc>
@@ -1781,6 +1963,7 @@
             <w:tcW w:w="1483" w:type="dxa"/>
           </w:tcPr>
           <w:p>
+            <w:proofErr w:type="spellStart"/>
             <w:r>
               <w:rPr>
                 <w:rFonts w:hint="eastAsia"/>
@@ -1790,6 +1973,7 @@
             <w:r>
               <w:t>inyint</w:t>
             </w:r>
+            <w:proofErr w:type="spellEnd"/>
           </w:p>
         </w:tc>
         <w:tc>
@@ -1833,6 +2017,7 @@
           <w:szCs w:val="28"/>
         </w:rPr>
       </w:pPr>
+      <w:proofErr w:type="spellStart"/>
       <w:r>
         <w:rPr>
           <w:rFonts w:hint="eastAsia"/>
@@ -1848,6 +2033,7 @@
         </w:rPr>
         <w:t>ser_login_record</w:t>
       </w:r>
+      <w:proofErr w:type="spellEnd"/>
       <w:r>
         <w:rPr>
           <w:rFonts w:hint="eastAsia"/>
@@ -2022,6 +2208,7 @@
                 <w:color w:val="FF0000"/>
               </w:rPr>
             </w:pPr>
+            <w:proofErr w:type="spellStart"/>
             <w:r>
               <w:rPr>
                 <w:rFonts w:hint="eastAsia"/>
@@ -2029,6 +2216,7 @@
               </w:rPr>
               <w:t>mybatis</w:t>
             </w:r>
+            <w:proofErr w:type="spellEnd"/>
             <w:r>
               <w:rPr>
                 <w:color w:val="FF0000"/>
@@ -2054,6 +2242,7 @@
                 <w:color w:val="FF0000"/>
               </w:rPr>
             </w:pPr>
+            <w:proofErr w:type="spellStart"/>
             <w:r>
               <w:rPr>
                 <w:rFonts w:hint="eastAsia"/>
@@ -2067,6 +2256,7 @@
               </w:rPr>
               <w:t>uid</w:t>
             </w:r>
+            <w:proofErr w:type="spellEnd"/>
             <w:r>
               <w:rPr>
                 <w:rFonts w:hint="eastAsia"/>
@@ -2098,6 +2288,7 @@
                 <w:bCs/>
               </w:rPr>
             </w:pPr>
+            <w:proofErr w:type="spellStart"/>
             <w:r>
               <w:rPr>
                 <w:rFonts w:hint="eastAsia"/>
@@ -2113,6 +2304,7 @@
               </w:rPr>
               <w:t>_id</w:t>
             </w:r>
+            <w:proofErr w:type="spellEnd"/>
           </w:p>
         </w:tc>
         <w:tc>
@@ -2176,6 +2368,7 @@
                 <w:bCs/>
               </w:rPr>
             </w:pPr>
+            <w:proofErr w:type="spellStart"/>
             <w:r>
               <w:rPr>
                 <w:rFonts w:hint="eastAsia"/>
@@ -2184,6 +2377,7 @@
               </w:rPr>
               <w:t>ip</w:t>
             </w:r>
+            <w:proofErr w:type="spellEnd"/>
           </w:p>
         </w:tc>
         <w:tc>
@@ -2227,7 +2421,21 @@
               <w:rPr>
                 <w:rFonts w:hint="eastAsia"/>
               </w:rPr>
-              <w:t>用户ip记录</w:t>
+              <w:t>用户</w:t>
+            </w:r>
+            <w:proofErr w:type="spellStart"/>
+            <w:r>
+              <w:rPr>
+                <w:rFonts w:hint="eastAsia"/>
+              </w:rPr>
+              <w:t>ip</w:t>
+            </w:r>
+            <w:proofErr w:type="spellEnd"/>
+            <w:r>
+              <w:rPr>
+                <w:rFonts w:hint="eastAsia"/>
+              </w:rPr>
+              <w:t>记录</w:t>
             </w:r>
           </w:p>
         </w:tc>
@@ -2247,6 +2455,7 @@
                 <w:bCs/>
               </w:rPr>
             </w:pPr>
+            <w:proofErr w:type="spellStart"/>
             <w:r>
               <w:rPr>
                 <w:rFonts w:hint="eastAsia"/>
@@ -2262,6 +2471,7 @@
               </w:rPr>
               <w:t>reate_time</w:t>
             </w:r>
+            <w:proofErr w:type="spellEnd"/>
           </w:p>
         </w:tc>
         <w:tc>
@@ -2313,6 +2523,7 @@
                 <w:bCs/>
               </w:rPr>
             </w:pPr>
+            <w:proofErr w:type="spellStart"/>
             <w:r>
               <w:rPr>
                 <w:rFonts w:hint="eastAsia"/>
@@ -2328,6 +2539,7 @@
               </w:rPr>
               <w:t>_time</w:t>
             </w:r>
+            <w:proofErr w:type="spellEnd"/>
           </w:p>
         </w:tc>
         <w:tc>
@@ -2385,6 +2597,7 @@
                 <w:bCs/>
               </w:rPr>
             </w:pPr>
+            <w:proofErr w:type="spellStart"/>
             <w:r>
               <w:rPr>
                 <w:rFonts w:hint="eastAsia"/>
@@ -2400,6 +2613,7 @@
               </w:rPr>
               <w:t>_deleted</w:t>
             </w:r>
+            <w:proofErr w:type="spellEnd"/>
           </w:p>
         </w:tc>
         <w:tc>
@@ -2407,6 +2621,7 @@
             <w:tcW w:w="1506" w:type="dxa"/>
           </w:tcPr>
           <w:p>
+            <w:proofErr w:type="spellStart"/>
             <w:r>
               <w:rPr>
                 <w:rFonts w:hint="eastAsia"/>
@@ -2416,6 +2631,7 @@
             <w:r>
               <w:t>inyint</w:t>
             </w:r>
+            <w:proofErr w:type="spellEnd"/>
           </w:p>
         </w:tc>
         <w:tc>
@@ -2454,6 +2670,7 @@
       <w:pPr>
         <w:pStyle w:val="2"/>
       </w:pPr>
+      <w:proofErr w:type="spellStart"/>
       <w:r>
         <w:rPr>
           <w:rFonts w:hint="eastAsia"/>
@@ -2468,7 +2685,14 @@
         <w:rPr>
           <w:rFonts w:hint="eastAsia"/>
         </w:rPr>
-        <w:t>category数据库</w:t>
+        <w:t>category</w:t>
+      </w:r>
+      <w:proofErr w:type="spellEnd"/>
+      <w:r>
+        <w:rPr>
+          <w:rFonts w:hint="eastAsia"/>
+        </w:rPr>
+        <w:t>数据库</w:t>
       </w:r>
     </w:p>
     <w:p>
@@ -2479,6 +2703,7 @@
           <w:szCs w:val="28"/>
         </w:rPr>
       </w:pPr>
+      <w:proofErr w:type="spellStart"/>
       <w:r>
         <w:rPr>
           <w:sz w:val="28"/>
@@ -2486,6 +2711,7 @@
         </w:rPr>
         <w:t>category_info</w:t>
       </w:r>
+      <w:proofErr w:type="spellEnd"/>
       <w:r>
         <w:rPr>
           <w:rFonts w:hint="eastAsia"/>
@@ -2660,6 +2886,7 @@
                 <w:color w:val="FF0000"/>
               </w:rPr>
             </w:pPr>
+            <w:proofErr w:type="spellStart"/>
             <w:r>
               <w:rPr>
                 <w:rFonts w:hint="eastAsia"/>
@@ -2667,6 +2894,7 @@
               </w:rPr>
               <w:t>mybatis</w:t>
             </w:r>
+            <w:proofErr w:type="spellEnd"/>
             <w:r>
               <w:rPr>
                 <w:color w:val="FF0000"/>
@@ -2692,6 +2920,7 @@
                 <w:color w:val="FF0000"/>
               </w:rPr>
             </w:pPr>
+            <w:proofErr w:type="spellStart"/>
             <w:r>
               <w:rPr>
                 <w:rFonts w:hint="eastAsia"/>
@@ -2705,6 +2934,7 @@
               </w:rPr>
               <w:t>uid</w:t>
             </w:r>
+            <w:proofErr w:type="spellEnd"/>
             <w:r>
               <w:rPr>
                 <w:rFonts w:hint="eastAsia"/>
@@ -2811,6 +3041,7 @@
                 <w:bCs/>
               </w:rPr>
             </w:pPr>
+            <w:proofErr w:type="spellStart"/>
             <w:r>
               <w:rPr>
                 <w:rFonts w:hint="eastAsia"/>
@@ -2826,6 +3057,7 @@
               </w:rPr>
               <w:t>_url</w:t>
             </w:r>
+            <w:proofErr w:type="spellEnd"/>
           </w:p>
         </w:tc>
         <w:tc>
@@ -2869,7 +3101,21 @@
               <w:rPr>
                 <w:rFonts w:hint="eastAsia"/>
               </w:rPr>
-              <w:t>分类图片url地址</w:t>
+              <w:t>分类图片</w:t>
+            </w:r>
+            <w:proofErr w:type="spellStart"/>
+            <w:r>
+              <w:rPr>
+                <w:rFonts w:hint="eastAsia"/>
+              </w:rPr>
+              <w:t>url</w:t>
+            </w:r>
+            <w:proofErr w:type="spellEnd"/>
+            <w:r>
+              <w:rPr>
+                <w:rFonts w:hint="eastAsia"/>
+              </w:rPr>
+              <w:t>地址</w:t>
             </w:r>
           </w:p>
         </w:tc>
@@ -2889,6 +3135,7 @@
                 <w:bCs/>
               </w:rPr>
             </w:pPr>
+            <w:proofErr w:type="spellStart"/>
             <w:r>
               <w:rPr>
                 <w:rFonts w:hint="eastAsia"/>
@@ -2904,6 +3151,7 @@
               </w:rPr>
               <w:t>reate_time</w:t>
             </w:r>
+            <w:proofErr w:type="spellEnd"/>
           </w:p>
         </w:tc>
         <w:tc>
@@ -2955,6 +3203,7 @@
                 <w:bCs/>
               </w:rPr>
             </w:pPr>
+            <w:proofErr w:type="spellStart"/>
             <w:r>
               <w:rPr>
                 <w:rFonts w:hint="eastAsia"/>
@@ -2970,6 +3219,7 @@
               </w:rPr>
               <w:t>_time</w:t>
             </w:r>
+            <w:proofErr w:type="spellEnd"/>
           </w:p>
         </w:tc>
         <w:tc>
@@ -3027,6 +3277,7 @@
                 <w:bCs/>
               </w:rPr>
             </w:pPr>
+            <w:proofErr w:type="spellStart"/>
             <w:r>
               <w:rPr>
                 <w:rFonts w:hint="eastAsia"/>
@@ -3042,6 +3293,7 @@
               </w:rPr>
               <w:t>_deleted</w:t>
             </w:r>
+            <w:proofErr w:type="spellEnd"/>
           </w:p>
         </w:tc>
         <w:tc>
@@ -3049,6 +3301,7 @@
             <w:tcW w:w="1506" w:type="dxa"/>
           </w:tcPr>
           <w:p>
+            <w:proofErr w:type="spellStart"/>
             <w:r>
               <w:rPr>
                 <w:rFonts w:hint="eastAsia"/>
@@ -3058,6 +3311,7 @@
             <w:r>
               <w:t>inyint</w:t>
             </w:r>
+            <w:proofErr w:type="spellEnd"/>
           </w:p>
         </w:tc>
         <w:tc>
@@ -3274,6 +3528,7 @@
                 <w:color w:val="FF0000"/>
               </w:rPr>
             </w:pPr>
+            <w:proofErr w:type="spellStart"/>
             <w:r>
               <w:rPr>
                 <w:rFonts w:hint="eastAsia"/>
@@ -3281,6 +3536,7 @@
               </w:rPr>
               <w:t>mybatis</w:t>
             </w:r>
+            <w:proofErr w:type="spellEnd"/>
             <w:r>
               <w:rPr>
                 <w:color w:val="FF0000"/>
@@ -3306,6 +3562,7 @@
                 <w:color w:val="FF0000"/>
               </w:rPr>
             </w:pPr>
+            <w:proofErr w:type="spellStart"/>
             <w:r>
               <w:rPr>
                 <w:rFonts w:hint="eastAsia"/>
@@ -3319,6 +3576,7 @@
               </w:rPr>
               <w:t>uid</w:t>
             </w:r>
+            <w:proofErr w:type="spellEnd"/>
             <w:r>
               <w:rPr>
                 <w:rFonts w:hint="eastAsia"/>
@@ -3350,6 +3608,7 @@
                 <w:bCs/>
               </w:rPr>
             </w:pPr>
+            <w:proofErr w:type="spellStart"/>
             <w:r>
               <w:rPr>
                 <w:rFonts w:hint="eastAsia"/>
@@ -3365,6 +3624,7 @@
               </w:rPr>
               <w:t>_id</w:t>
             </w:r>
+            <w:proofErr w:type="spellEnd"/>
           </w:p>
         </w:tc>
         <w:tc>
@@ -3489,6 +3749,7 @@
                 <w:bCs/>
               </w:rPr>
             </w:pPr>
+            <w:proofErr w:type="spellStart"/>
             <w:r>
               <w:rPr>
                 <w:rFonts w:hint="eastAsia"/>
@@ -3504,6 +3765,7 @@
               </w:rPr>
               <w:t>reate_time</w:t>
             </w:r>
+            <w:proofErr w:type="spellEnd"/>
           </w:p>
         </w:tc>
         <w:tc>
@@ -3555,6 +3817,7 @@
                 <w:bCs/>
               </w:rPr>
             </w:pPr>
+            <w:proofErr w:type="spellStart"/>
             <w:r>
               <w:rPr>
                 <w:rFonts w:hint="eastAsia"/>
@@ -3570,6 +3833,7 @@
               </w:rPr>
               <w:t>_time</w:t>
             </w:r>
+            <w:proofErr w:type="spellEnd"/>
           </w:p>
         </w:tc>
         <w:tc>
@@ -3627,6 +3891,7 @@
                 <w:bCs/>
               </w:rPr>
             </w:pPr>
+            <w:proofErr w:type="spellStart"/>
             <w:r>
               <w:rPr>
                 <w:rFonts w:hint="eastAsia"/>
@@ -3642,6 +3907,7 @@
               </w:rPr>
               <w:t>_deleted</w:t>
             </w:r>
+            <w:proofErr w:type="spellEnd"/>
           </w:p>
         </w:tc>
         <w:tc>
@@ -3649,6 +3915,7 @@
             <w:tcW w:w="1506" w:type="dxa"/>
           </w:tcPr>
           <w:p>
+            <w:proofErr w:type="spellStart"/>
             <w:r>
               <w:rPr>
                 <w:rFonts w:hint="eastAsia"/>
@@ -3658,6 +3925,7 @@
             <w:r>
               <w:t>inyint</w:t>
             </w:r>
+            <w:proofErr w:type="spellEnd"/>
           </w:p>
         </w:tc>
         <w:tc>
@@ -3697,6 +3965,7 @@
       <w:pPr>
         <w:pStyle w:val="2"/>
       </w:pPr>
+      <w:proofErr w:type="spellStart"/>
       <w:r>
         <w:rPr>
           <w:rFonts w:hint="eastAsia"/>
@@ -3706,6 +3975,7 @@
       <w:r>
         <w:t>_product</w:t>
       </w:r>
+      <w:proofErr w:type="spellEnd"/>
       <w:r>
         <w:rPr>
           <w:rFonts w:hint="eastAsia"/>
@@ -3721,6 +3991,7 @@
           <w:szCs w:val="28"/>
         </w:rPr>
       </w:pPr>
+      <w:proofErr w:type="spellStart"/>
       <w:r>
         <w:rPr>
           <w:sz w:val="28"/>
@@ -3743,6 +4014,7 @@
         </w:rPr>
         <w:t>info</w:t>
       </w:r>
+      <w:proofErr w:type="spellEnd"/>
       <w:r>
         <w:rPr>
           <w:rFonts w:hint="eastAsia"/>
@@ -3917,6 +4189,7 @@
                 <w:color w:val="FF0000"/>
               </w:rPr>
             </w:pPr>
+            <w:proofErr w:type="spellStart"/>
             <w:r>
               <w:rPr>
                 <w:rFonts w:hint="eastAsia"/>
@@ -3924,6 +4197,7 @@
               </w:rPr>
               <w:t>mybatis</w:t>
             </w:r>
+            <w:proofErr w:type="spellEnd"/>
             <w:r>
               <w:rPr>
                 <w:color w:val="FF0000"/>
@@ -3949,6 +4223,7 @@
                 <w:color w:val="FF0000"/>
               </w:rPr>
             </w:pPr>
+            <w:proofErr w:type="spellStart"/>
             <w:r>
               <w:rPr>
                 <w:rFonts w:hint="eastAsia"/>
@@ -3962,6 +4237,7 @@
               </w:rPr>
               <w:t>uid</w:t>
             </w:r>
+            <w:proofErr w:type="spellEnd"/>
             <w:r>
               <w:rPr>
                 <w:rFonts w:hint="eastAsia"/>
@@ -3993,6 +4269,7 @@
                 <w:bCs/>
               </w:rPr>
             </w:pPr>
+            <w:proofErr w:type="spellStart"/>
             <w:r>
               <w:rPr>
                 <w:rFonts w:hint="eastAsia"/>
@@ -4009,6 +4286,7 @@
               </w:rPr>
               <w:t>_id</w:t>
             </w:r>
+            <w:proofErr w:type="spellEnd"/>
           </w:p>
         </w:tc>
         <w:tc>
@@ -4133,6 +4411,7 @@
                 <w:bCs/>
               </w:rPr>
             </w:pPr>
+            <w:proofErr w:type="spellStart"/>
             <w:r>
               <w:rPr>
                 <w:rFonts w:hint="eastAsia"/>
@@ -4148,6 +4427,7 @@
               </w:rPr>
               <w:t>ub_title</w:t>
             </w:r>
+            <w:proofErr w:type="spellEnd"/>
           </w:p>
         </w:tc>
         <w:tc>
@@ -4211,6 +4491,7 @@
                 <w:bCs/>
               </w:rPr>
             </w:pPr>
+            <w:proofErr w:type="spellStart"/>
             <w:r>
               <w:rPr>
                 <w:b/>
@@ -4218,6 +4499,7 @@
               </w:rPr>
               <w:t>orignal_price</w:t>
             </w:r>
+            <w:proofErr w:type="spellEnd"/>
           </w:p>
         </w:tc>
         <w:tc>
@@ -4281,6 +4563,7 @@
                 <w:bCs/>
               </w:rPr>
             </w:pPr>
+            <w:proofErr w:type="spellStart"/>
             <w:r>
               <w:rPr>
                 <w:rFonts w:hint="eastAsia"/>
@@ -4296,6 +4579,7 @@
               </w:rPr>
               <w:t>romote_price</w:t>
             </w:r>
+            <w:proofErr w:type="spellEnd"/>
           </w:p>
         </w:tc>
         <w:tc>
@@ -4381,6 +4665,7 @@
             <w:tcW w:w="1630" w:type="dxa"/>
           </w:tcPr>
           <w:p>
+            <w:proofErr w:type="spellStart"/>
             <w:r>
               <w:rPr>
                 <w:rFonts w:hint="eastAsia"/>
@@ -4390,6 +4675,7 @@
             <w:r>
               <w:t>igint</w:t>
             </w:r>
+            <w:proofErr w:type="spellEnd"/>
           </w:p>
         </w:tc>
         <w:tc>
@@ -4437,6 +4723,7 @@
                 <w:bCs/>
               </w:rPr>
             </w:pPr>
+            <w:proofErr w:type="spellStart"/>
             <w:r>
               <w:rPr>
                 <w:rFonts w:hint="eastAsia"/>
@@ -4452,6 +4739,7 @@
               </w:rPr>
               <w:t>_volume</w:t>
             </w:r>
+            <w:proofErr w:type="spellEnd"/>
           </w:p>
         </w:tc>
         <w:tc>
@@ -4459,6 +4747,7 @@
             <w:tcW w:w="1630" w:type="dxa"/>
           </w:tcPr>
           <w:p>
+            <w:proofErr w:type="spellStart"/>
             <w:r>
               <w:rPr>
                 <w:rFonts w:hint="eastAsia"/>
@@ -4468,6 +4757,7 @@
             <w:r>
               <w:t>igint</w:t>
             </w:r>
+            <w:proofErr w:type="spellEnd"/>
           </w:p>
         </w:tc>
         <w:tc>
@@ -4515,6 +4805,7 @@
                 <w:bCs/>
               </w:rPr>
             </w:pPr>
+            <w:proofErr w:type="spellStart"/>
             <w:r>
               <w:rPr>
                 <w:rFonts w:hint="eastAsia"/>
@@ -4530,6 +4821,7 @@
               </w:rPr>
               <w:t>onthly_sales</w:t>
             </w:r>
+            <w:proofErr w:type="spellEnd"/>
           </w:p>
         </w:tc>
         <w:tc>
@@ -4537,6 +4829,7 @@
             <w:tcW w:w="1630" w:type="dxa"/>
           </w:tcPr>
           <w:p>
+            <w:proofErr w:type="spellStart"/>
             <w:r>
               <w:rPr>
                 <w:rFonts w:hint="eastAsia"/>
@@ -4546,6 +4839,7 @@
             <w:r>
               <w:t>igint</w:t>
             </w:r>
+            <w:proofErr w:type="spellEnd"/>
           </w:p>
         </w:tc>
         <w:tc>
@@ -4593,6 +4887,7 @@
                 <w:bCs/>
               </w:rPr>
             </w:pPr>
+            <w:proofErr w:type="spellStart"/>
             <w:r>
               <w:rPr>
                 <w:rFonts w:hint="eastAsia"/>
@@ -4608,6 +4903,7 @@
               </w:rPr>
               <w:t>reate_time</w:t>
             </w:r>
+            <w:proofErr w:type="spellEnd"/>
           </w:p>
         </w:tc>
         <w:tc>
@@ -4659,6 +4955,7 @@
                 <w:bCs/>
               </w:rPr>
             </w:pPr>
+            <w:proofErr w:type="spellStart"/>
             <w:r>
               <w:rPr>
                 <w:rFonts w:hint="eastAsia"/>
@@ -4674,6 +4971,7 @@
               </w:rPr>
               <w:t>_time</w:t>
             </w:r>
+            <w:proofErr w:type="spellEnd"/>
           </w:p>
         </w:tc>
         <w:tc>
@@ -4731,6 +5029,7 @@
                 <w:bCs/>
               </w:rPr>
             </w:pPr>
+            <w:proofErr w:type="spellStart"/>
             <w:r>
               <w:rPr>
                 <w:rFonts w:hint="eastAsia"/>
@@ -4746,6 +5045,7 @@
               </w:rPr>
               <w:t>_deleted</w:t>
             </w:r>
+            <w:proofErr w:type="spellEnd"/>
           </w:p>
         </w:tc>
         <w:tc>
@@ -4753,6 +5053,7 @@
             <w:tcW w:w="1630" w:type="dxa"/>
           </w:tcPr>
           <w:p>
+            <w:proofErr w:type="spellStart"/>
             <w:r>
               <w:rPr>
                 <w:rFonts w:hint="eastAsia"/>
@@ -4762,6 +5063,7 @@
             <w:r>
               <w:t>inyint</w:t>
             </w:r>
+            <w:proofErr w:type="spellEnd"/>
           </w:p>
         </w:tc>
         <w:tc>
@@ -4804,6 +5106,7 @@
           <w:szCs w:val="28"/>
         </w:rPr>
       </w:pPr>
+      <w:proofErr w:type="spellStart"/>
       <w:r>
         <w:rPr>
           <w:sz w:val="28"/>
@@ -4817,7 +5120,16 @@
           <w:sz w:val="28"/>
           <w:szCs w:val="28"/>
         </w:rPr>
-        <w:t>_image表</w:t>
+        <w:t>_image</w:t>
+      </w:r>
+      <w:proofErr w:type="spellEnd"/>
+      <w:r>
+        <w:rPr>
+          <w:rFonts w:hint="eastAsia"/>
+          <w:sz w:val="28"/>
+          <w:szCs w:val="28"/>
+        </w:rPr>
+        <w:t>表</w:t>
       </w:r>
     </w:p>
     <w:tbl>
@@ -4985,6 +5297,7 @@
                 <w:color w:val="FF0000"/>
               </w:rPr>
             </w:pPr>
+            <w:proofErr w:type="spellStart"/>
             <w:r>
               <w:rPr>
                 <w:rFonts w:hint="eastAsia"/>
@@ -4992,6 +5305,7 @@
               </w:rPr>
               <w:t>mybatis</w:t>
             </w:r>
+            <w:proofErr w:type="spellEnd"/>
             <w:r>
               <w:rPr>
                 <w:color w:val="FF0000"/>
@@ -5017,6 +5331,7 @@
                 <w:color w:val="FF0000"/>
               </w:rPr>
             </w:pPr>
+            <w:proofErr w:type="spellStart"/>
             <w:r>
               <w:rPr>
                 <w:rFonts w:hint="eastAsia"/>
@@ -5030,6 +5345,7 @@
               </w:rPr>
               <w:t>uid</w:t>
             </w:r>
+            <w:proofErr w:type="spellEnd"/>
             <w:r>
               <w:rPr>
                 <w:rFonts w:hint="eastAsia"/>
@@ -5061,6 +5377,7 @@
                 <w:bCs/>
               </w:rPr>
             </w:pPr>
+            <w:proofErr w:type="spellStart"/>
             <w:r>
               <w:rPr>
                 <w:rFonts w:hint="eastAsia"/>
@@ -5076,6 +5393,7 @@
               </w:rPr>
               <w:t>_id</w:t>
             </w:r>
+            <w:proofErr w:type="spellEnd"/>
           </w:p>
         </w:tc>
         <w:tc>
@@ -5152,6 +5470,7 @@
             <w:tcW w:w="1630" w:type="dxa"/>
           </w:tcPr>
           <w:p>
+            <w:proofErr w:type="spellStart"/>
             <w:r>
               <w:rPr>
                 <w:rFonts w:hint="eastAsia"/>
@@ -5161,6 +5480,7 @@
             <w:r>
               <w:t>inyint</w:t>
             </w:r>
+            <w:proofErr w:type="spellEnd"/>
           </w:p>
         </w:tc>
         <w:tc>
@@ -5211,6 +5531,7 @@
                 <w:bCs/>
               </w:rPr>
             </w:pPr>
+            <w:proofErr w:type="spellStart"/>
             <w:r>
               <w:rPr>
                 <w:rFonts w:hint="eastAsia"/>
@@ -5226,6 +5547,7 @@
               </w:rPr>
               <w:t>rl</w:t>
             </w:r>
+            <w:proofErr w:type="spellEnd"/>
           </w:p>
         </w:tc>
         <w:tc>
@@ -5269,7 +5591,21 @@
               <w:rPr>
                 <w:rFonts w:hint="eastAsia"/>
               </w:rPr>
-              <w:t>图片的url地址</w:t>
+              <w:t>图片的</w:t>
+            </w:r>
+            <w:proofErr w:type="spellStart"/>
+            <w:r>
+              <w:rPr>
+                <w:rFonts w:hint="eastAsia"/>
+              </w:rPr>
+              <w:t>url</w:t>
+            </w:r>
+            <w:proofErr w:type="spellEnd"/>
+            <w:r>
+              <w:rPr>
+                <w:rFonts w:hint="eastAsia"/>
+              </w:rPr>
+              <w:t>地址</w:t>
             </w:r>
           </w:p>
         </w:tc>
@@ -5289,6 +5625,7 @@
                 <w:bCs/>
               </w:rPr>
             </w:pPr>
+            <w:proofErr w:type="spellStart"/>
             <w:r>
               <w:rPr>
                 <w:rFonts w:hint="eastAsia"/>
@@ -5304,6 +5641,7 @@
               </w:rPr>
               <w:t>reate_time</w:t>
             </w:r>
+            <w:proofErr w:type="spellEnd"/>
           </w:p>
         </w:tc>
         <w:tc>
@@ -5355,6 +5693,7 @@
                 <w:bCs/>
               </w:rPr>
             </w:pPr>
+            <w:proofErr w:type="spellStart"/>
             <w:r>
               <w:rPr>
                 <w:rFonts w:hint="eastAsia"/>
@@ -5370,6 +5709,7 @@
               </w:rPr>
               <w:t>_time</w:t>
             </w:r>
+            <w:proofErr w:type="spellEnd"/>
           </w:p>
         </w:tc>
         <w:tc>
@@ -5427,6 +5767,7 @@
                 <w:bCs/>
               </w:rPr>
             </w:pPr>
+            <w:proofErr w:type="spellStart"/>
             <w:r>
               <w:rPr>
                 <w:rFonts w:hint="eastAsia"/>
@@ -5442,6 +5783,7 @@
               </w:rPr>
               <w:t>_deleted</w:t>
             </w:r>
+            <w:proofErr w:type="spellEnd"/>
           </w:p>
         </w:tc>
         <w:tc>
@@ -5449,6 +5791,7 @@
             <w:tcW w:w="1630" w:type="dxa"/>
           </w:tcPr>
           <w:p>
+            <w:proofErr w:type="spellStart"/>
             <w:r>
               <w:rPr>
                 <w:rFonts w:hint="eastAsia"/>
@@ -5458,6 +5801,7 @@
             <w:r>
               <w:t>inyint</w:t>
             </w:r>
+            <w:proofErr w:type="spellEnd"/>
           </w:p>
         </w:tc>
         <w:tc>
@@ -5500,13 +5844,23 @@
           <w:szCs w:val="28"/>
         </w:rPr>
       </w:pPr>
+      <w:proofErr w:type="spellStart"/>
       <w:r>
         <w:rPr>
           <w:rFonts w:hint="eastAsia"/>
           <w:sz w:val="28"/>
           <w:szCs w:val="28"/>
         </w:rPr>
-        <w:t>property_value表</w:t>
+        <w:t>property_value</w:t>
+      </w:r>
+      <w:proofErr w:type="spellEnd"/>
+      <w:r>
+        <w:rPr>
+          <w:rFonts w:hint="eastAsia"/>
+          <w:sz w:val="28"/>
+          <w:szCs w:val="28"/>
+        </w:rPr>
+        <w:t>表</w:t>
       </w:r>
     </w:p>
     <w:tbl>
@@ -5674,6 +6028,7 @@
                 <w:color w:val="FF0000"/>
               </w:rPr>
             </w:pPr>
+            <w:proofErr w:type="spellStart"/>
             <w:r>
               <w:rPr>
                 <w:rFonts w:hint="eastAsia"/>
@@ -5681,6 +6036,7 @@
               </w:rPr>
               <w:t>mybatis</w:t>
             </w:r>
+            <w:proofErr w:type="spellEnd"/>
             <w:r>
               <w:rPr>
                 <w:color w:val="FF0000"/>
@@ -5706,6 +6062,7 @@
                 <w:color w:val="FF0000"/>
               </w:rPr>
             </w:pPr>
+            <w:proofErr w:type="spellStart"/>
             <w:r>
               <w:rPr>
                 <w:rFonts w:hint="eastAsia"/>
@@ -5719,6 +6076,7 @@
               </w:rPr>
               <w:t>uid</w:t>
             </w:r>
+            <w:proofErr w:type="spellEnd"/>
             <w:r>
               <w:rPr>
                 <w:rFonts w:hint="eastAsia"/>
@@ -5750,6 +6108,7 @@
                 <w:bCs/>
               </w:rPr>
             </w:pPr>
+            <w:proofErr w:type="spellStart"/>
             <w:r>
               <w:rPr>
                 <w:rFonts w:hint="eastAsia"/>
@@ -5765,6 +6124,7 @@
               </w:rPr>
               <w:t>_id</w:t>
             </w:r>
+            <w:proofErr w:type="spellEnd"/>
           </w:p>
         </w:tc>
         <w:tc>
@@ -5819,6 +6179,7 @@
                 <w:bCs/>
               </w:rPr>
             </w:pPr>
+            <w:proofErr w:type="spellStart"/>
             <w:r>
               <w:rPr>
                 <w:b/>
@@ -5827,6 +6188,7 @@
               <w:lastRenderedPageBreak/>
               <w:t>property_id</w:t>
             </w:r>
+            <w:proofErr w:type="spellEnd"/>
           </w:p>
         </w:tc>
         <w:tc>
@@ -5965,6 +6327,7 @@
                 <w:bCs/>
               </w:rPr>
             </w:pPr>
+            <w:proofErr w:type="spellStart"/>
             <w:r>
               <w:rPr>
                 <w:rFonts w:hint="eastAsia"/>
@@ -5980,6 +6343,7 @@
               </w:rPr>
               <w:t>reate_time</w:t>
             </w:r>
+            <w:proofErr w:type="spellEnd"/>
           </w:p>
         </w:tc>
         <w:tc>
@@ -6031,6 +6395,7 @@
                 <w:bCs/>
               </w:rPr>
             </w:pPr>
+            <w:proofErr w:type="spellStart"/>
             <w:r>
               <w:rPr>
                 <w:rFonts w:hint="eastAsia"/>
@@ -6046,6 +6411,7 @@
               </w:rPr>
               <w:t>_time</w:t>
             </w:r>
+            <w:proofErr w:type="spellEnd"/>
           </w:p>
         </w:tc>
         <w:tc>
@@ -6103,6 +6469,7 @@
                 <w:bCs/>
               </w:rPr>
             </w:pPr>
+            <w:proofErr w:type="spellStart"/>
             <w:r>
               <w:rPr>
                 <w:rFonts w:hint="eastAsia"/>
@@ -6118,6 +6485,7 @@
               </w:rPr>
               <w:t>_deleted</w:t>
             </w:r>
+            <w:proofErr w:type="spellEnd"/>
           </w:p>
         </w:tc>
         <w:tc>
@@ -6125,6 +6493,7 @@
             <w:tcW w:w="1630" w:type="dxa"/>
           </w:tcPr>
           <w:p>
+            <w:proofErr w:type="spellStart"/>
             <w:r>
               <w:rPr>
                 <w:rFonts w:hint="eastAsia"/>
@@ -6134,6 +6503,7 @@
             <w:r>
               <w:t>inyint</w:t>
             </w:r>
+            <w:proofErr w:type="spellEnd"/>
           </w:p>
         </w:tc>
         <w:tc>
@@ -6357,6 +6727,7 @@
                 <w:color w:val="FF0000"/>
               </w:rPr>
             </w:pPr>
+            <w:proofErr w:type="spellStart"/>
             <w:r>
               <w:rPr>
                 <w:rFonts w:hint="eastAsia"/>
@@ -6364,6 +6735,7 @@
               </w:rPr>
               <w:t>mybatis</w:t>
             </w:r>
+            <w:proofErr w:type="spellEnd"/>
             <w:r>
               <w:rPr>
                 <w:color w:val="FF0000"/>
@@ -6389,6 +6761,7 @@
                 <w:color w:val="FF0000"/>
               </w:rPr>
             </w:pPr>
+            <w:proofErr w:type="spellStart"/>
             <w:r>
               <w:rPr>
                 <w:rFonts w:hint="eastAsia"/>
@@ -6402,6 +6775,7 @@
               </w:rPr>
               <w:t>uid</w:t>
             </w:r>
+            <w:proofErr w:type="spellEnd"/>
             <w:r>
               <w:rPr>
                 <w:rFonts w:hint="eastAsia"/>
@@ -6433,6 +6807,7 @@
                 <w:bCs/>
               </w:rPr>
             </w:pPr>
+            <w:proofErr w:type="spellStart"/>
             <w:r>
               <w:rPr>
                 <w:b/>
@@ -6447,6 +6822,7 @@
               </w:rPr>
               <w:t>_id</w:t>
             </w:r>
+            <w:proofErr w:type="spellEnd"/>
           </w:p>
         </w:tc>
         <w:tc>
@@ -6501,6 +6877,7 @@
                 <w:bCs/>
               </w:rPr>
             </w:pPr>
+            <w:proofErr w:type="spellStart"/>
             <w:r>
               <w:rPr>
                 <w:rFonts w:hint="eastAsia"/>
@@ -6516,6 +6893,7 @@
               </w:rPr>
               <w:t>_id</w:t>
             </w:r>
+            <w:proofErr w:type="spellEnd"/>
           </w:p>
         </w:tc>
         <w:tc>
@@ -6653,6 +7031,7 @@
                 <w:bCs/>
               </w:rPr>
             </w:pPr>
+            <w:proofErr w:type="spellStart"/>
             <w:r>
               <w:rPr>
                 <w:rFonts w:hint="eastAsia"/>
@@ -6668,6 +7047,7 @@
               </w:rPr>
               <w:t>reate_time</w:t>
             </w:r>
+            <w:proofErr w:type="spellEnd"/>
           </w:p>
         </w:tc>
         <w:tc>
@@ -6719,6 +7099,7 @@
                 <w:bCs/>
               </w:rPr>
             </w:pPr>
+            <w:proofErr w:type="spellStart"/>
             <w:r>
               <w:rPr>
                 <w:rFonts w:hint="eastAsia"/>
@@ -6734,6 +7115,7 @@
               </w:rPr>
               <w:t>_time</w:t>
             </w:r>
+            <w:proofErr w:type="spellEnd"/>
           </w:p>
         </w:tc>
         <w:tc>
@@ -6791,6 +7173,7 @@
                 <w:bCs/>
               </w:rPr>
             </w:pPr>
+            <w:proofErr w:type="spellStart"/>
             <w:r>
               <w:rPr>
                 <w:rFonts w:hint="eastAsia"/>
@@ -6806,6 +7189,7 @@
               </w:rPr>
               <w:t>_deleted</w:t>
             </w:r>
+            <w:proofErr w:type="spellEnd"/>
           </w:p>
         </w:tc>
         <w:tc>
@@ -6813,6 +7197,7 @@
             <w:tcW w:w="1630" w:type="dxa"/>
           </w:tcPr>
           <w:p>
+            <w:proofErr w:type="spellStart"/>
             <w:r>
               <w:rPr>
                 <w:rFonts w:hint="eastAsia"/>
@@ -6822,6 +7207,7 @@
             <w:r>
               <w:t>inyint</w:t>
             </w:r>
+            <w:proofErr w:type="spellEnd"/>
           </w:p>
         </w:tc>
         <w:tc>
@@ -6861,6 +7247,7 @@
       <w:pPr>
         <w:pStyle w:val="2"/>
       </w:pPr>
+      <w:proofErr w:type="spellStart"/>
       <w:r>
         <w:rPr>
           <w:rFonts w:hint="eastAsia"/>
@@ -6874,7 +7261,14 @@
         <w:rPr>
           <w:rFonts w:hint="eastAsia"/>
         </w:rPr>
-        <w:t>order数据库</w:t>
+        <w:t>order</w:t>
+      </w:r>
+      <w:proofErr w:type="spellEnd"/>
+      <w:r>
+        <w:rPr>
+          <w:rFonts w:hint="eastAsia"/>
+        </w:rPr>
+        <w:t>数据库</w:t>
       </w:r>
     </w:p>
     <w:p>
@@ -6885,6 +7279,7 @@
           <w:szCs w:val="28"/>
         </w:rPr>
       </w:pPr>
+      <w:proofErr w:type="spellStart"/>
       <w:r>
         <w:rPr>
           <w:rFonts w:hint="eastAsia"/>
@@ -6900,6 +7295,7 @@
         </w:rPr>
         <w:t>info</w:t>
       </w:r>
+      <w:proofErr w:type="spellEnd"/>
       <w:r>
         <w:rPr>
           <w:rFonts w:hint="eastAsia"/>
@@ -7074,6 +7470,7 @@
                 <w:color w:val="FF0000"/>
               </w:rPr>
             </w:pPr>
+            <w:proofErr w:type="spellStart"/>
             <w:r>
               <w:rPr>
                 <w:rFonts w:hint="eastAsia"/>
@@ -7081,6 +7478,7 @@
               </w:rPr>
               <w:t>mybatis</w:t>
             </w:r>
+            <w:proofErr w:type="spellEnd"/>
             <w:r>
               <w:rPr>
                 <w:color w:val="FF0000"/>
@@ -7106,6 +7504,7 @@
                 <w:color w:val="FF0000"/>
               </w:rPr>
             </w:pPr>
+            <w:proofErr w:type="spellStart"/>
             <w:r>
               <w:rPr>
                 <w:rFonts w:hint="eastAsia"/>
@@ -7119,6 +7518,7 @@
               </w:rPr>
               <w:t>uid</w:t>
             </w:r>
+            <w:proofErr w:type="spellEnd"/>
             <w:r>
               <w:rPr>
                 <w:rFonts w:hint="eastAsia"/>
@@ -7150,6 +7550,7 @@
                 <w:bCs/>
               </w:rPr>
             </w:pPr>
+            <w:proofErr w:type="spellStart"/>
             <w:r>
               <w:rPr>
                 <w:b/>
@@ -7157,6 +7558,7 @@
               </w:rPr>
               <w:t>user_id</w:t>
             </w:r>
+            <w:proofErr w:type="spellEnd"/>
           </w:p>
         </w:tc>
         <w:tc>
@@ -7211,6 +7613,7 @@
                 <w:bCs/>
               </w:rPr>
             </w:pPr>
+            <w:proofErr w:type="spellStart"/>
             <w:r>
               <w:rPr>
                 <w:b/>
@@ -7218,6 +7621,7 @@
               </w:rPr>
               <w:t>out_trade_no</w:t>
             </w:r>
+            <w:proofErr w:type="spellEnd"/>
           </w:p>
         </w:tc>
         <w:tc>
@@ -7583,6 +7987,7 @@
                 <w:bCs/>
               </w:rPr>
             </w:pPr>
+            <w:proofErr w:type="spellStart"/>
             <w:r>
               <w:rPr>
                 <w:rFonts w:hint="eastAsia"/>
@@ -7598,6 +8003,7 @@
               </w:rPr>
               <w:t>ser_message</w:t>
             </w:r>
+            <w:proofErr w:type="spellEnd"/>
           </w:p>
         </w:tc>
         <w:tc>
@@ -7661,6 +8067,7 @@
                 <w:bCs/>
               </w:rPr>
             </w:pPr>
+            <w:proofErr w:type="spellStart"/>
             <w:r>
               <w:rPr>
                 <w:rFonts w:hint="eastAsia"/>
@@ -7684,6 +8091,7 @@
               </w:rPr>
               <w:t>status</w:t>
             </w:r>
+            <w:proofErr w:type="spellEnd"/>
           </w:p>
         </w:tc>
         <w:tc>
@@ -7691,6 +8099,7 @@
             <w:tcW w:w="1630" w:type="dxa"/>
           </w:tcPr>
           <w:p>
+            <w:proofErr w:type="spellStart"/>
             <w:r>
               <w:rPr>
                 <w:rFonts w:hint="eastAsia"/>
@@ -7700,6 +8109,7 @@
             <w:r>
               <w:t>inyint</w:t>
             </w:r>
+            <w:proofErr w:type="spellEnd"/>
           </w:p>
         </w:tc>
         <w:tc>
@@ -7750,6 +8160,7 @@
                 <w:bCs/>
               </w:rPr>
             </w:pPr>
+            <w:proofErr w:type="spellStart"/>
             <w:r>
               <w:rPr>
                 <w:rFonts w:hint="eastAsia"/>
@@ -7765,6 +8176,7 @@
               </w:rPr>
               <w:t>reate_date</w:t>
             </w:r>
+            <w:proofErr w:type="spellEnd"/>
           </w:p>
         </w:tc>
         <w:tc>
@@ -7828,6 +8240,7 @@
                 <w:bCs/>
               </w:rPr>
             </w:pPr>
+            <w:proofErr w:type="spellStart"/>
             <w:r>
               <w:rPr>
                 <w:b/>
@@ -7835,6 +8248,7 @@
               </w:rPr>
               <w:t>pay_date</w:t>
             </w:r>
+            <w:proofErr w:type="spellEnd"/>
           </w:p>
         </w:tc>
         <w:tc>
@@ -7898,6 +8312,7 @@
                 <w:bCs/>
               </w:rPr>
             </w:pPr>
+            <w:proofErr w:type="spellStart"/>
             <w:r>
               <w:rPr>
                 <w:rFonts w:hint="eastAsia"/>
@@ -7913,6 +8328,7 @@
               </w:rPr>
               <w:t>elivery_date</w:t>
             </w:r>
+            <w:proofErr w:type="spellEnd"/>
           </w:p>
         </w:tc>
         <w:tc>
@@ -7976,6 +8392,7 @@
                 <w:bCs/>
               </w:rPr>
             </w:pPr>
+            <w:proofErr w:type="spellStart"/>
             <w:r>
               <w:rPr>
                 <w:rFonts w:hint="eastAsia"/>
@@ -7991,6 +8408,7 @@
               </w:rPr>
               <w:t>onfirm_date</w:t>
             </w:r>
+            <w:proofErr w:type="spellEnd"/>
           </w:p>
         </w:tc>
         <w:tc>
@@ -8048,6 +8466,7 @@
                 <w:bCs/>
               </w:rPr>
             </w:pPr>
+            <w:proofErr w:type="spellStart"/>
             <w:r>
               <w:rPr>
                 <w:rFonts w:hint="eastAsia"/>
@@ -8063,6 +8482,7 @@
               </w:rPr>
               <w:t>reate_time</w:t>
             </w:r>
+            <w:proofErr w:type="spellEnd"/>
           </w:p>
         </w:tc>
         <w:tc>
@@ -8114,6 +8534,7 @@
                 <w:bCs/>
               </w:rPr>
             </w:pPr>
+            <w:proofErr w:type="spellStart"/>
             <w:r>
               <w:rPr>
                 <w:rFonts w:hint="eastAsia"/>
@@ -8129,6 +8550,7 @@
               </w:rPr>
               <w:t>_time</w:t>
             </w:r>
+            <w:proofErr w:type="spellEnd"/>
           </w:p>
         </w:tc>
         <w:tc>
@@ -8186,6 +8608,7 @@
                 <w:bCs/>
               </w:rPr>
             </w:pPr>
+            <w:proofErr w:type="spellStart"/>
             <w:r>
               <w:rPr>
                 <w:rFonts w:hint="eastAsia"/>
@@ -8201,6 +8624,7 @@
               </w:rPr>
               <w:t>_deleted</w:t>
             </w:r>
+            <w:proofErr w:type="spellEnd"/>
           </w:p>
         </w:tc>
         <w:tc>
@@ -8208,6 +8632,7 @@
             <w:tcW w:w="1630" w:type="dxa"/>
           </w:tcPr>
           <w:p>
+            <w:proofErr w:type="spellStart"/>
             <w:r>
               <w:rPr>
                 <w:rFonts w:hint="eastAsia"/>
@@ -8217,6 +8642,7 @@
             <w:r>
               <w:t>inyint</w:t>
             </w:r>
+            <w:proofErr w:type="spellEnd"/>
           </w:p>
         </w:tc>
         <w:tc>
@@ -8259,6 +8685,7 @@
           <w:szCs w:val="28"/>
         </w:rPr>
       </w:pPr>
+      <w:proofErr w:type="spellStart"/>
       <w:r>
         <w:rPr>
           <w:sz w:val="28"/>
@@ -8266,6 +8693,7 @@
         </w:rPr>
         <w:t>order_item</w:t>
       </w:r>
+      <w:proofErr w:type="spellEnd"/>
       <w:r>
         <w:rPr>
           <w:rFonts w:hint="eastAsia"/>
@@ -8440,6 +8868,7 @@
                 <w:color w:val="FF0000"/>
               </w:rPr>
             </w:pPr>
+            <w:proofErr w:type="spellStart"/>
             <w:r>
               <w:rPr>
                 <w:rFonts w:hint="eastAsia"/>
@@ -8447,6 +8876,7 @@
               </w:rPr>
               <w:t>mybatis</w:t>
             </w:r>
+            <w:proofErr w:type="spellEnd"/>
             <w:r>
               <w:rPr>
                 <w:color w:val="FF0000"/>
@@ -8472,6 +8902,7 @@
                 <w:color w:val="FF0000"/>
               </w:rPr>
             </w:pPr>
+            <w:proofErr w:type="spellStart"/>
             <w:r>
               <w:rPr>
                 <w:rFonts w:hint="eastAsia"/>
@@ -8485,6 +8916,7 @@
               </w:rPr>
               <w:t>uid</w:t>
             </w:r>
+            <w:proofErr w:type="spellEnd"/>
             <w:r>
               <w:rPr>
                 <w:rFonts w:hint="eastAsia"/>
@@ -8516,6 +8948,7 @@
                 <w:bCs/>
               </w:rPr>
             </w:pPr>
+            <w:proofErr w:type="spellStart"/>
             <w:r>
               <w:rPr>
                 <w:b/>
@@ -8523,6 +8956,7 @@
               </w:rPr>
               <w:t>order_id</w:t>
             </w:r>
+            <w:proofErr w:type="spellEnd"/>
           </w:p>
         </w:tc>
         <w:tc>
@@ -8577,6 +9011,7 @@
                 <w:bCs/>
               </w:rPr>
             </w:pPr>
+            <w:proofErr w:type="spellStart"/>
             <w:r>
               <w:rPr>
                 <w:rFonts w:hint="eastAsia"/>
@@ -8592,6 +9027,7 @@
               </w:rPr>
               <w:t>_id</w:t>
             </w:r>
+            <w:proofErr w:type="spellEnd"/>
           </w:p>
         </w:tc>
         <w:tc>
@@ -8646,6 +9082,7 @@
                 <w:bCs/>
               </w:rPr>
             </w:pPr>
+            <w:proofErr w:type="spellStart"/>
             <w:r>
               <w:rPr>
                 <w:b/>
@@ -8653,6 +9090,7 @@
               </w:rPr>
               <w:t>user_id</w:t>
             </w:r>
+            <w:proofErr w:type="spellEnd"/>
           </w:p>
         </w:tc>
         <w:tc>
@@ -8793,6 +9231,7 @@
                 <w:bCs/>
               </w:rPr>
             </w:pPr>
+            <w:proofErr w:type="spellStart"/>
             <w:r>
               <w:rPr>
                 <w:rFonts w:hint="eastAsia"/>
@@ -8808,6 +9247,7 @@
               </w:rPr>
               <w:t>reate_time</w:t>
             </w:r>
+            <w:proofErr w:type="spellEnd"/>
           </w:p>
         </w:tc>
         <w:tc>
@@ -8859,6 +9299,7 @@
                 <w:bCs/>
               </w:rPr>
             </w:pPr>
+            <w:proofErr w:type="spellStart"/>
             <w:r>
               <w:rPr>
                 <w:rFonts w:hint="eastAsia"/>
@@ -8874,6 +9315,7 @@
               </w:rPr>
               <w:t>_time</w:t>
             </w:r>
+            <w:proofErr w:type="spellEnd"/>
           </w:p>
         </w:tc>
         <w:tc>
@@ -8931,6 +9373,7 @@
                 <w:bCs/>
               </w:rPr>
             </w:pPr>
+            <w:proofErr w:type="spellStart"/>
             <w:r>
               <w:rPr>
                 <w:rFonts w:hint="eastAsia"/>
@@ -8946,6 +9389,7 @@
               </w:rPr>
               <w:t>_deleted</w:t>
             </w:r>
+            <w:proofErr w:type="spellEnd"/>
           </w:p>
         </w:tc>
         <w:tc>
@@ -8953,6 +9397,7 @@
             <w:tcW w:w="1630" w:type="dxa"/>
           </w:tcPr>
           <w:p>
+            <w:proofErr w:type="spellStart"/>
             <w:r>
               <w:rPr>
                 <w:rFonts w:hint="eastAsia"/>
@@ -8962,6 +9407,7 @@
             <w:r>
               <w:t>inyint</w:t>
             </w:r>
+            <w:proofErr w:type="spellEnd"/>
           </w:p>
         </w:tc>
         <w:tc>
@@ -9004,6 +9450,7 @@
           <w:szCs w:val="28"/>
         </w:rPr>
       </w:pPr>
+      <w:proofErr w:type="spellStart"/>
       <w:r>
         <w:rPr>
           <w:sz w:val="28"/>
@@ -9011,6 +9458,7 @@
         </w:rPr>
         <w:t>payment_info</w:t>
       </w:r>
+      <w:proofErr w:type="spellEnd"/>
       <w:r>
         <w:rPr>
           <w:rFonts w:hint="eastAsia"/>
@@ -9185,6 +9633,7 @@
                 <w:color w:val="FF0000"/>
               </w:rPr>
             </w:pPr>
+            <w:proofErr w:type="spellStart"/>
             <w:r>
               <w:rPr>
                 <w:rFonts w:hint="eastAsia"/>
@@ -9192,6 +9641,7 @@
               </w:rPr>
               <w:t>mybatis</w:t>
             </w:r>
+            <w:proofErr w:type="spellEnd"/>
             <w:r>
               <w:rPr>
                 <w:color w:val="FF0000"/>
@@ -9217,6 +9667,7 @@
                 <w:color w:val="FF0000"/>
               </w:rPr>
             </w:pPr>
+            <w:proofErr w:type="spellStart"/>
             <w:r>
               <w:rPr>
                 <w:rFonts w:hint="eastAsia"/>
@@ -9230,6 +9681,7 @@
               </w:rPr>
               <w:t>uid</w:t>
             </w:r>
+            <w:proofErr w:type="spellEnd"/>
             <w:r>
               <w:rPr>
                 <w:rFonts w:hint="eastAsia"/>
@@ -9261,6 +9713,7 @@
                 <w:bCs/>
               </w:rPr>
             </w:pPr>
+            <w:proofErr w:type="spellStart"/>
             <w:r>
               <w:rPr>
                 <w:b/>
@@ -9269,6 +9722,7 @@
               <w:lastRenderedPageBreak/>
               <w:t>out_trade_no</w:t>
             </w:r>
+            <w:proofErr w:type="spellEnd"/>
           </w:p>
         </w:tc>
         <w:tc>
@@ -9323,6 +9777,7 @@
                 <w:bCs/>
               </w:rPr>
             </w:pPr>
+            <w:proofErr w:type="spellStart"/>
             <w:r>
               <w:rPr>
                 <w:b/>
@@ -9330,6 +9785,7 @@
               </w:rPr>
               <w:t>order_id</w:t>
             </w:r>
+            <w:proofErr w:type="spellEnd"/>
           </w:p>
         </w:tc>
         <w:tc>
@@ -9384,6 +9840,7 @@
                 <w:bCs/>
               </w:rPr>
             </w:pPr>
+            <w:proofErr w:type="spellStart"/>
             <w:r>
               <w:rPr>
                 <w:b/>
@@ -9391,6 +9848,7 @@
               </w:rPr>
               <w:t>payment_type</w:t>
             </w:r>
+            <w:proofErr w:type="spellEnd"/>
           </w:p>
         </w:tc>
         <w:tc>
@@ -9398,9 +9856,11 @@
             <w:tcW w:w="1630" w:type="dxa"/>
           </w:tcPr>
           <w:p>
+            <w:proofErr w:type="spellStart"/>
             <w:r>
               <w:t>tinyint</w:t>
             </w:r>
+            <w:proofErr w:type="spellEnd"/>
           </w:p>
         </w:tc>
         <w:tc>
@@ -9445,6 +9905,7 @@
                 <w:bCs/>
               </w:rPr>
             </w:pPr>
+            <w:proofErr w:type="spellStart"/>
             <w:r>
               <w:rPr>
                 <w:b/>
@@ -9452,6 +9913,7 @@
               </w:rPr>
               <w:t>trade_no</w:t>
             </w:r>
+            <w:proofErr w:type="spellEnd"/>
           </w:p>
         </w:tc>
         <w:tc>
@@ -9506,6 +9968,7 @@
                 <w:bCs/>
               </w:rPr>
             </w:pPr>
+            <w:proofErr w:type="spellStart"/>
             <w:r>
               <w:rPr>
                 <w:b/>
@@ -9513,6 +9976,7 @@
               </w:rPr>
               <w:t>total_amount</w:t>
             </w:r>
+            <w:proofErr w:type="spellEnd"/>
           </w:p>
         </w:tc>
         <w:tc>
@@ -9654,6 +10118,7 @@
                 <w:bCs/>
               </w:rPr>
             </w:pPr>
+            <w:proofErr w:type="spellStart"/>
             <w:r>
               <w:rPr>
                 <w:rFonts w:hint="eastAsia"/>
@@ -9669,6 +10134,7 @@
               </w:rPr>
               <w:t>ayment_status</w:t>
             </w:r>
+            <w:proofErr w:type="spellEnd"/>
           </w:p>
         </w:tc>
         <w:tc>
@@ -9676,6 +10142,7 @@
             <w:tcW w:w="1630" w:type="dxa"/>
           </w:tcPr>
           <w:p>
+            <w:proofErr w:type="spellStart"/>
             <w:r>
               <w:rPr>
                 <w:rFonts w:hint="eastAsia"/>
@@ -9685,6 +10152,7 @@
             <w:r>
               <w:t>inyint</w:t>
             </w:r>
+            <w:proofErr w:type="spellEnd"/>
           </w:p>
         </w:tc>
         <w:tc>
@@ -9756,6 +10224,7 @@
                 <w:bCs/>
               </w:rPr>
             </w:pPr>
+            <w:proofErr w:type="spellStart"/>
             <w:r>
               <w:rPr>
                 <w:b/>
@@ -9763,6 +10232,7 @@
               </w:rPr>
               <w:t>callback_time</w:t>
             </w:r>
+            <w:proofErr w:type="spellEnd"/>
           </w:p>
         </w:tc>
         <w:tc>
@@ -9823,6 +10293,7 @@
                 <w:bCs/>
               </w:rPr>
             </w:pPr>
+            <w:proofErr w:type="spellStart"/>
             <w:r>
               <w:rPr>
                 <w:rFonts w:hint="eastAsia"/>
@@ -9838,6 +10309,7 @@
               </w:rPr>
               <w:t>allback_content</w:t>
             </w:r>
+            <w:proofErr w:type="spellEnd"/>
           </w:p>
         </w:tc>
         <w:tc>
@@ -9901,6 +10373,7 @@
                 <w:bCs/>
               </w:rPr>
             </w:pPr>
+            <w:proofErr w:type="spellStart"/>
             <w:r>
               <w:rPr>
                 <w:rFonts w:hint="eastAsia"/>
@@ -9916,6 +10389,7 @@
               </w:rPr>
               <w:t>reate_time</w:t>
             </w:r>
+            <w:proofErr w:type="spellEnd"/>
           </w:p>
         </w:tc>
         <w:tc>
@@ -9967,6 +10441,7 @@
                 <w:bCs/>
               </w:rPr>
             </w:pPr>
+            <w:proofErr w:type="spellStart"/>
             <w:r>
               <w:rPr>
                 <w:rFonts w:hint="eastAsia"/>
@@ -9982,6 +10457,7 @@
               </w:rPr>
               <w:t>_time</w:t>
             </w:r>
+            <w:proofErr w:type="spellEnd"/>
           </w:p>
         </w:tc>
         <w:tc>
@@ -10039,6 +10515,7 @@
                 <w:bCs/>
               </w:rPr>
             </w:pPr>
+            <w:proofErr w:type="spellStart"/>
             <w:r>
               <w:rPr>
                 <w:rFonts w:hint="eastAsia"/>
@@ -10054,6 +10531,7 @@
               </w:rPr>
               <w:t>_deleted</w:t>
             </w:r>
+            <w:proofErr w:type="spellEnd"/>
           </w:p>
         </w:tc>
         <w:tc>
@@ -10061,6 +10539,7 @@
             <w:tcW w:w="1630" w:type="dxa"/>
           </w:tcPr>
           <w:p>
+            <w:proofErr w:type="spellStart"/>
             <w:r>
               <w:rPr>
                 <w:rFonts w:hint="eastAsia"/>
@@ -10070,6 +10549,7 @@
             <w:r>
               <w:t>inyint</w:t>
             </w:r>
+            <w:proofErr w:type="spellEnd"/>
           </w:p>
         </w:tc>
         <w:tc>
@@ -10114,6 +10594,7 @@
           <w:szCs w:val="28"/>
         </w:rPr>
       </w:pPr>
+      <w:proofErr w:type="spellStart"/>
       <w:r>
         <w:rPr>
           <w:rFonts w:hint="eastAsia"/>
@@ -10133,6 +10614,7 @@
         </w:rPr>
         <w:t>_info</w:t>
       </w:r>
+      <w:proofErr w:type="spellEnd"/>
       <w:r>
         <w:rPr>
           <w:rFonts w:hint="eastAsia"/>
@@ -10309,6 +10791,7 @@
                 <w:color w:val="FF0000"/>
               </w:rPr>
             </w:pPr>
+            <w:proofErr w:type="spellStart"/>
             <w:r>
               <w:rPr>
                 <w:rFonts w:hint="eastAsia"/>
@@ -10316,6 +10799,7 @@
               </w:rPr>
               <w:t>mybatis</w:t>
             </w:r>
+            <w:proofErr w:type="spellEnd"/>
             <w:r>
               <w:rPr>
                 <w:color w:val="FF0000"/>
@@ -10341,6 +10825,7 @@
                 <w:color w:val="FF0000"/>
               </w:rPr>
             </w:pPr>
+            <w:proofErr w:type="spellStart"/>
             <w:r>
               <w:rPr>
                 <w:rFonts w:hint="eastAsia"/>
@@ -10354,6 +10839,7 @@
               </w:rPr>
               <w:t>uid</w:t>
             </w:r>
+            <w:proofErr w:type="spellEnd"/>
             <w:r>
               <w:rPr>
                 <w:rFonts w:hint="eastAsia"/>
@@ -10385,6 +10871,7 @@
                 <w:bCs/>
               </w:rPr>
             </w:pPr>
+            <w:proofErr w:type="spellStart"/>
             <w:r>
               <w:rPr>
                 <w:b/>
@@ -10392,6 +10879,7 @@
               </w:rPr>
               <w:t>out_trade_no</w:t>
             </w:r>
+            <w:proofErr w:type="spellEnd"/>
           </w:p>
         </w:tc>
         <w:tc>
@@ -10446,6 +10934,7 @@
                 <w:bCs/>
               </w:rPr>
             </w:pPr>
+            <w:proofErr w:type="spellStart"/>
             <w:r>
               <w:rPr>
                 <w:b/>
@@ -10453,6 +10942,7 @@
               </w:rPr>
               <w:t>order_id</w:t>
             </w:r>
+            <w:proofErr w:type="spellEnd"/>
           </w:p>
         </w:tc>
         <w:tc>
@@ -10507,6 +10997,7 @@
                 <w:bCs/>
               </w:rPr>
             </w:pPr>
+            <w:proofErr w:type="spellStart"/>
             <w:r>
               <w:rPr>
                 <w:b/>
@@ -10514,6 +11005,7 @@
               </w:rPr>
               <w:t>payment_type</w:t>
             </w:r>
+            <w:proofErr w:type="spellEnd"/>
           </w:p>
         </w:tc>
         <w:tc>
@@ -10521,9 +11013,11 @@
             <w:tcW w:w="1599" w:type="dxa"/>
           </w:tcPr>
           <w:p>
+            <w:proofErr w:type="spellStart"/>
             <w:r>
               <w:t>tinyint</w:t>
             </w:r>
+            <w:proofErr w:type="spellEnd"/>
           </w:p>
         </w:tc>
         <w:tc>
@@ -10568,6 +11062,7 @@
                 <w:bCs/>
               </w:rPr>
             </w:pPr>
+            <w:proofErr w:type="spellStart"/>
             <w:r>
               <w:rPr>
                 <w:b/>
@@ -10575,6 +11070,7 @@
               </w:rPr>
               <w:t>trade_no</w:t>
             </w:r>
+            <w:proofErr w:type="spellEnd"/>
           </w:p>
         </w:tc>
         <w:tc>
@@ -10629,6 +11125,7 @@
                 <w:bCs/>
               </w:rPr>
             </w:pPr>
+            <w:proofErr w:type="spellStart"/>
             <w:r>
               <w:rPr>
                 <w:b/>
@@ -10636,6 +11133,7 @@
               </w:rPr>
               <w:t>total_amount</w:t>
             </w:r>
+            <w:proofErr w:type="spellEnd"/>
           </w:p>
         </w:tc>
         <w:tc>
@@ -10771,6 +11269,7 @@
                 <w:bCs/>
               </w:rPr>
             </w:pPr>
+            <w:proofErr w:type="spellStart"/>
             <w:r>
               <w:rPr>
                 <w:b/>
@@ -10778,6 +11277,7 @@
               </w:rPr>
               <w:t>refund_status</w:t>
             </w:r>
+            <w:proofErr w:type="spellEnd"/>
           </w:p>
         </w:tc>
         <w:tc>
@@ -10785,6 +11285,7 @@
             <w:tcW w:w="1599" w:type="dxa"/>
           </w:tcPr>
           <w:p>
+            <w:proofErr w:type="spellStart"/>
             <w:r>
               <w:rPr>
                 <w:rFonts w:hint="eastAsia"/>
@@ -10794,6 +11295,7 @@
             <w:r>
               <w:t>inyint</w:t>
             </w:r>
+            <w:proofErr w:type="spellEnd"/>
           </w:p>
         </w:tc>
         <w:tc>
@@ -10859,6 +11361,7 @@
                 <w:bCs/>
               </w:rPr>
             </w:pPr>
+            <w:proofErr w:type="spellStart"/>
             <w:r>
               <w:rPr>
                 <w:b/>
@@ -10866,6 +11369,7 @@
               </w:rPr>
               <w:t>callback_time</w:t>
             </w:r>
+            <w:proofErr w:type="spellEnd"/>
           </w:p>
         </w:tc>
         <w:tc>
@@ -10926,6 +11430,7 @@
                 <w:bCs/>
               </w:rPr>
             </w:pPr>
+            <w:proofErr w:type="spellStart"/>
             <w:r>
               <w:rPr>
                 <w:rFonts w:hint="eastAsia"/>
@@ -10941,6 +11446,7 @@
               </w:rPr>
               <w:t>allback_content</w:t>
             </w:r>
+            <w:proofErr w:type="spellEnd"/>
           </w:p>
         </w:tc>
         <w:tc>
@@ -11004,6 +11510,7 @@
                 <w:bCs/>
               </w:rPr>
             </w:pPr>
+            <w:proofErr w:type="spellStart"/>
             <w:r>
               <w:rPr>
                 <w:rFonts w:hint="eastAsia"/>
@@ -11019,6 +11526,7 @@
               </w:rPr>
               <w:t>reate_time</w:t>
             </w:r>
+            <w:proofErr w:type="spellEnd"/>
           </w:p>
         </w:tc>
         <w:tc>
@@ -11070,6 +11578,7 @@
                 <w:bCs/>
               </w:rPr>
             </w:pPr>
+            <w:proofErr w:type="spellStart"/>
             <w:r>
               <w:rPr>
                 <w:rFonts w:hint="eastAsia"/>
@@ -11085,6 +11594,7 @@
               </w:rPr>
               <w:t>_time</w:t>
             </w:r>
+            <w:proofErr w:type="spellEnd"/>
           </w:p>
         </w:tc>
         <w:tc>
@@ -11142,6 +11652,7 @@
                 <w:bCs/>
               </w:rPr>
             </w:pPr>
+            <w:proofErr w:type="spellStart"/>
             <w:r>
               <w:rPr>
                 <w:rFonts w:hint="eastAsia"/>
@@ -11158,6 +11669,7 @@
               </w:rPr>
               <w:t>_deleted</w:t>
             </w:r>
+            <w:proofErr w:type="spellEnd"/>
           </w:p>
         </w:tc>
         <w:tc>
@@ -11165,6 +11677,7 @@
             <w:tcW w:w="1599" w:type="dxa"/>
           </w:tcPr>
           <w:p>
+            <w:proofErr w:type="spellStart"/>
             <w:r>
               <w:rPr>
                 <w:rFonts w:hint="eastAsia"/>
@@ -11174,6 +11687,7 @@
             <w:r>
               <w:t>inyint</w:t>
             </w:r>
+            <w:proofErr w:type="spellEnd"/>
           </w:p>
         </w:tc>
         <w:tc>

--- a/HBase/天猫数据库设计手册.docx
+++ b/HBase/天猫数据库设计手册.docx
@@ -64,7 +64,6 @@
           <w:bCs/>
         </w:rPr>
       </w:pPr>
-      <w:proofErr w:type="spellStart"/>
       <w:r>
         <w:rPr>
           <w:b/>
@@ -72,7 +71,6 @@
         </w:rPr>
         <w:t>tmall_user</w:t>
       </w:r>
-      <w:proofErr w:type="spellEnd"/>
       <w:r>
         <w:rPr>
           <w:rFonts w:hint="eastAsia"/>
@@ -93,7 +91,6 @@
         </w:rPr>
         <w:tab/>
       </w:r>
-      <w:proofErr w:type="spellStart"/>
       <w:r>
         <w:rPr>
           <w:rFonts w:hint="eastAsia"/>
@@ -103,7 +100,6 @@
       <w:r>
         <w:t>_info</w:t>
       </w:r>
-      <w:proofErr w:type="spellEnd"/>
       <w:r>
         <w:rPr>
           <w:rFonts w:hint="eastAsia"/>
@@ -117,12 +113,8 @@
       </w:pPr>
       <w:r>
         <w:tab/>
-      </w:r>
-      <w:proofErr w:type="spellStart"/>
-      <w:r>
         <w:t>user_login_record</w:t>
       </w:r>
-      <w:proofErr w:type="spellEnd"/>
       <w:r>
         <w:rPr>
           <w:rFonts w:hint="eastAsia"/>
@@ -147,7 +139,6 @@
           <w:bCs/>
         </w:rPr>
       </w:pPr>
-      <w:proofErr w:type="spellStart"/>
       <w:r>
         <w:rPr>
           <w:rFonts w:hint="eastAsia"/>
@@ -163,7 +154,6 @@
         </w:rPr>
         <w:t>mall_category</w:t>
       </w:r>
-      <w:proofErr w:type="spellEnd"/>
       <w:r>
         <w:rPr>
           <w:rFonts w:hint="eastAsia"/>
@@ -184,11 +174,9 @@
         </w:rPr>
         <w:tab/>
       </w:r>
-      <w:proofErr w:type="spellStart"/>
       <w:r>
         <w:t>category_info</w:t>
       </w:r>
-      <w:proofErr w:type="spellEnd"/>
       <w:r>
         <w:rPr>
           <w:rFonts w:hint="eastAsia"/>
@@ -230,7 +218,6 @@
           <w:bCs/>
         </w:rPr>
       </w:pPr>
-      <w:proofErr w:type="spellStart"/>
       <w:r>
         <w:rPr>
           <w:rFonts w:hint="eastAsia"/>
@@ -246,7 +233,6 @@
         </w:rPr>
         <w:t>mall_product</w:t>
       </w:r>
-      <w:proofErr w:type="spellEnd"/>
       <w:r>
         <w:rPr>
           <w:rFonts w:hint="eastAsia"/>
@@ -262,9 +248,6 @@
       </w:pPr>
       <w:r>
         <w:tab/>
-      </w:r>
-      <w:proofErr w:type="spellStart"/>
-      <w:r>
         <w:t>product</w:t>
       </w:r>
       <w:r>
@@ -276,7 +259,6 @@
       <w:r>
         <w:t>info</w:t>
       </w:r>
-      <w:proofErr w:type="spellEnd"/>
       <w:r>
         <w:rPr>
           <w:rFonts w:hint="eastAsia"/>
@@ -291,7 +273,6 @@
       <w:r>
         <w:tab/>
       </w:r>
-      <w:proofErr w:type="spellStart"/>
       <w:r>
         <w:t>product</w:t>
       </w:r>
@@ -304,7 +285,6 @@
       <w:r>
         <w:t>image</w:t>
       </w:r>
-      <w:proofErr w:type="spellEnd"/>
       <w:r>
         <w:rPr>
           <w:rFonts w:hint="eastAsia"/>
@@ -316,7 +296,6 @@
       <w:pPr>
         <w:ind w:left="420" w:firstLine="420"/>
       </w:pPr>
-      <w:proofErr w:type="spellStart"/>
       <w:r>
         <w:t>property</w:t>
       </w:r>
@@ -326,7 +305,6 @@
       <w:r>
         <w:t>value</w:t>
       </w:r>
-      <w:proofErr w:type="spellEnd"/>
       <w:r>
         <w:rPr>
           <w:rFonts w:hint="eastAsia"/>
@@ -360,7 +338,6 @@
       <w:pPr>
         <w:ind w:left="420"/>
       </w:pPr>
-      <w:proofErr w:type="spellStart"/>
       <w:r>
         <w:rPr>
           <w:rFonts w:hint="eastAsia"/>
@@ -376,7 +353,6 @@
         </w:rPr>
         <w:t>mall_order</w:t>
       </w:r>
-      <w:proofErr w:type="spellEnd"/>
       <w:r>
         <w:rPr>
           <w:rFonts w:hint="eastAsia"/>
@@ -401,11 +377,9 @@
         </w:rPr>
         <w:tab/>
       </w:r>
-      <w:proofErr w:type="spellStart"/>
       <w:r>
         <w:t>order_info</w:t>
       </w:r>
-      <w:proofErr w:type="spellEnd"/>
       <w:r>
         <w:rPr>
           <w:rFonts w:hint="eastAsia"/>
@@ -419,15 +393,11 @@
       </w:pPr>
       <w:r>
         <w:tab/>
-      </w:r>
-      <w:proofErr w:type="spellStart"/>
-      <w:r>
         <w:t>order</w:t>
       </w:r>
       <w:r>
         <w:t>_item</w:t>
       </w:r>
-      <w:proofErr w:type="spellEnd"/>
       <w:r>
         <w:rPr>
           <w:rFonts w:hint="eastAsia"/>
@@ -451,11 +421,9 @@
       <w:pPr>
         <w:ind w:left="420" w:firstLine="420"/>
       </w:pPr>
-      <w:proofErr w:type="spellStart"/>
       <w:r>
         <w:t>payment_info</w:t>
       </w:r>
-      <w:proofErr w:type="spellEnd"/>
       <w:r>
         <w:rPr>
           <w:rFonts w:hint="eastAsia"/>
@@ -467,11 +435,9 @@
       <w:pPr>
         <w:ind w:left="420" w:firstLine="420"/>
       </w:pPr>
-      <w:proofErr w:type="spellStart"/>
       <w:r>
         <w:t>refund_info</w:t>
       </w:r>
-      <w:proofErr w:type="spellEnd"/>
       <w:r>
         <w:rPr>
           <w:rFonts w:hint="eastAsia"/>
@@ -492,7 +458,6 @@
           <w:bCs/>
         </w:rPr>
       </w:pPr>
-      <w:proofErr w:type="spellStart"/>
       <w:r>
         <w:rPr>
           <w:rFonts w:hint="eastAsia"/>
@@ -508,7 +473,6 @@
         </w:rPr>
         <w:t>mall_cmn</w:t>
       </w:r>
-      <w:proofErr w:type="spellEnd"/>
       <w:r>
         <w:rPr>
           <w:rFonts w:hint="eastAsia"/>
@@ -529,19 +493,11 @@
         </w:rPr>
         <w:tab/>
       </w:r>
-      <w:proofErr w:type="spellStart"/>
       <w:r>
         <w:rPr>
           <w:rFonts w:hint="eastAsia"/>
         </w:rPr>
-        <w:t>dict</w:t>
-      </w:r>
-      <w:proofErr w:type="spellEnd"/>
-      <w:r>
-        <w:rPr>
-          <w:rFonts w:hint="eastAsia"/>
-        </w:rPr>
-        <w:t>：数据字典表（后续更新）</w:t>
+        <w:t>dict：数据字典表（后续更新）</w:t>
       </w:r>
     </w:p>
     <w:p>
@@ -553,7 +509,6 @@
       <w:pPr>
         <w:pStyle w:val="2"/>
       </w:pPr>
-      <w:proofErr w:type="spellStart"/>
       <w:r>
         <w:rPr>
           <w:rFonts w:hint="eastAsia"/>
@@ -563,7 +518,6 @@
       <w:r>
         <w:t>_user</w:t>
       </w:r>
-      <w:proofErr w:type="spellEnd"/>
       <w:r>
         <w:rPr>
           <w:rFonts w:hint="eastAsia"/>
@@ -579,7 +533,6 @@
           <w:szCs w:val="28"/>
         </w:rPr>
       </w:pPr>
-      <w:proofErr w:type="spellStart"/>
       <w:r>
         <w:rPr>
           <w:sz w:val="28"/>
@@ -587,7 +540,6 @@
         </w:rPr>
         <w:t>user_info</w:t>
       </w:r>
-      <w:proofErr w:type="spellEnd"/>
       <w:r>
         <w:rPr>
           <w:rFonts w:hint="eastAsia"/>
@@ -769,7 +721,6 @@
                 <w:color w:val="FF0000"/>
               </w:rPr>
             </w:pPr>
-            <w:proofErr w:type="spellStart"/>
             <w:r>
               <w:rPr>
                 <w:rFonts w:hint="eastAsia"/>
@@ -777,7 +728,6 @@
               </w:rPr>
               <w:t>mybatis</w:t>
             </w:r>
-            <w:proofErr w:type="spellEnd"/>
             <w:r>
               <w:rPr>
                 <w:color w:val="FF0000"/>
@@ -803,7 +753,6 @@
                 <w:color w:val="FF0000"/>
               </w:rPr>
             </w:pPr>
-            <w:proofErr w:type="spellStart"/>
             <w:r>
               <w:rPr>
                 <w:rFonts w:hint="eastAsia"/>
@@ -817,7 +766,6 @@
               </w:rPr>
               <w:t>uid</w:t>
             </w:r>
-            <w:proofErr w:type="spellEnd"/>
             <w:r>
               <w:rPr>
                 <w:rFonts w:hint="eastAsia"/>
@@ -926,7 +874,6 @@
                 <w:bCs/>
               </w:rPr>
             </w:pPr>
-            <w:proofErr w:type="spellStart"/>
             <w:r>
               <w:rPr>
                 <w:rFonts w:hint="eastAsia"/>
@@ -935,7 +882,6 @@
               </w:rPr>
               <w:t>openid</w:t>
             </w:r>
-            <w:proofErr w:type="spellEnd"/>
           </w:p>
         </w:tc>
         <w:tc>
@@ -999,7 +945,6 @@
                 <w:bCs/>
               </w:rPr>
             </w:pPr>
-            <w:proofErr w:type="spellStart"/>
             <w:r>
               <w:rPr>
                 <w:rFonts w:hint="eastAsia"/>
@@ -1015,7 +960,6 @@
               </w:rPr>
               <w:t>_name</w:t>
             </w:r>
-            <w:proofErr w:type="spellEnd"/>
           </w:p>
         </w:tc>
         <w:tc>
@@ -1309,7 +1253,6 @@
           <w:p>
             <w:pPr>
               <w:rPr>
-                <w:rFonts w:hint="eastAsia"/>
                 <w:b/>
                 <w:bCs/>
               </w:rPr>
@@ -1328,11 +1271,6 @@
             <w:tcW w:w="1483" w:type="dxa"/>
           </w:tcPr>
           <w:p>
-            <w:pPr>
-              <w:rPr>
-                <w:rFonts w:hint="eastAsia"/>
-              </w:rPr>
-            </w:pPr>
             <w:r>
               <w:rPr>
                 <w:rFonts w:hint="eastAsia"/>
@@ -1349,11 +1287,6 @@
             <w:tcW w:w="2279" w:type="dxa"/>
           </w:tcPr>
           <w:p>
-            <w:pPr>
-              <w:rPr>
-                <w:rFonts w:hint="eastAsia"/>
-              </w:rPr>
-            </w:pPr>
             <w:r>
               <w:rPr>
                 <w:rFonts w:hint="eastAsia"/>
@@ -1370,25 +1303,230 @@
             <w:tcW w:w="3128" w:type="dxa"/>
           </w:tcPr>
           <w:p>
-            <w:pPr>
-              <w:rPr>
-                <w:rFonts w:hint="eastAsia"/>
-              </w:rPr>
-            </w:pPr>
-            <w:r>
-              <w:rPr>
-                <w:rFonts w:hint="eastAsia"/>
-              </w:rPr>
-              <w:t>用户头像</w:t>
-            </w:r>
-            <w:proofErr w:type="spellStart"/>
-            <w:r>
-              <w:rPr>
-                <w:rFonts w:hint="eastAsia"/>
+            <w:r>
+              <w:rPr>
+                <w:rFonts w:hint="eastAsia"/>
+              </w:rPr>
+              <w:t>用户头像url</w:t>
+            </w:r>
+          </w:p>
+        </w:tc>
+      </w:tr>
+      <w:tr>
+        <w:trPr>
+          <w:trHeight w:val="454"/>
+        </w:trPr>
+        <w:tc>
+          <w:tcPr>
+            <w:tcW w:w="1757" w:type="dxa"/>
+          </w:tcPr>
+          <w:p>
+            <w:pPr>
+              <w:rPr>
+                <w:b/>
+                <w:bCs/>
+              </w:rPr>
+            </w:pPr>
+            <w:r>
+              <w:rPr>
+                <w:b/>
+                <w:bCs/>
+              </w:rPr>
+              <w:t>certificates_type</w:t>
+            </w:r>
+          </w:p>
+        </w:tc>
+        <w:tc>
+          <w:tcPr>
+            <w:tcW w:w="1483" w:type="dxa"/>
+          </w:tcPr>
+          <w:p>
+            <w:r>
+              <w:rPr>
+                <w:rFonts w:hint="eastAsia"/>
+              </w:rPr>
+              <w:t>v</w:t>
+            </w:r>
+            <w:r>
+              <w:t>archar (10)</w:t>
+            </w:r>
+          </w:p>
+        </w:tc>
+        <w:tc>
+          <w:tcPr>
+            <w:tcW w:w="2279" w:type="dxa"/>
+          </w:tcPr>
+          <w:p>
+            <w:r>
+              <w:rPr>
+                <w:rFonts w:hint="eastAsia"/>
+              </w:rPr>
+              <w:t>n</w:t>
+            </w:r>
+            <w:r>
+              <w:t>ull</w:t>
+            </w:r>
+          </w:p>
+        </w:tc>
+        <w:tc>
+          <w:tcPr>
+            <w:tcW w:w="3128" w:type="dxa"/>
+          </w:tcPr>
+          <w:p>
+            <w:r>
+              <w:rPr>
+                <w:rFonts w:hint="eastAsia"/>
+              </w:rPr>
+              <w:t>证件类型：身份证，居留证等</w:t>
+            </w:r>
+          </w:p>
+        </w:tc>
+      </w:tr>
+      <w:tr>
+        <w:trPr>
+          <w:trHeight w:val="454"/>
+        </w:trPr>
+        <w:tc>
+          <w:tcPr>
+            <w:tcW w:w="1757" w:type="dxa"/>
+          </w:tcPr>
+          <w:p>
+            <w:pPr>
+              <w:rPr>
+                <w:b/>
+                <w:bCs/>
+              </w:rPr>
+            </w:pPr>
+            <w:r>
+              <w:rPr>
+                <w:b/>
+                <w:bCs/>
+              </w:rPr>
+              <w:t>certificates_no</w:t>
+            </w:r>
+          </w:p>
+        </w:tc>
+        <w:tc>
+          <w:tcPr>
+            <w:tcW w:w="1483" w:type="dxa"/>
+          </w:tcPr>
+          <w:p>
+            <w:r>
+              <w:rPr>
+                <w:rFonts w:hint="eastAsia"/>
+              </w:rPr>
+              <w:t>v</w:t>
+            </w:r>
+            <w:r>
+              <w:t>archar (30)</w:t>
+            </w:r>
+          </w:p>
+        </w:tc>
+        <w:tc>
+          <w:tcPr>
+            <w:tcW w:w="2279" w:type="dxa"/>
+          </w:tcPr>
+          <w:p>
+            <w:r>
+              <w:rPr>
+                <w:rFonts w:hint="eastAsia"/>
+              </w:rPr>
+              <w:t>n</w:t>
+            </w:r>
+            <w:r>
+              <w:t>ull</w:t>
+            </w:r>
+          </w:p>
+        </w:tc>
+        <w:tc>
+          <w:tcPr>
+            <w:tcW w:w="3128" w:type="dxa"/>
+          </w:tcPr>
+          <w:p>
+            <w:r>
+              <w:rPr>
+                <w:rFonts w:hint="eastAsia"/>
+              </w:rPr>
+              <w:t>证件编号</w:t>
+            </w:r>
+          </w:p>
+        </w:tc>
+      </w:tr>
+      <w:tr>
+        <w:trPr>
+          <w:trHeight w:val="454"/>
+        </w:trPr>
+        <w:tc>
+          <w:tcPr>
+            <w:tcW w:w="1757" w:type="dxa"/>
+          </w:tcPr>
+          <w:p>
+            <w:pPr>
+              <w:rPr>
+                <w:b/>
+                <w:bCs/>
+              </w:rPr>
+            </w:pPr>
+            <w:r>
+              <w:rPr>
+                <w:b/>
+                <w:bCs/>
+              </w:rPr>
+              <w:t>certificates_</w:t>
+            </w:r>
+            <w:r>
+              <w:rPr>
+                <w:rFonts w:hint="eastAsia"/>
+                <w:b/>
+                <w:bCs/>
               </w:rPr>
               <w:t>url</w:t>
             </w:r>
-            <w:proofErr w:type="spellEnd"/>
+          </w:p>
+        </w:tc>
+        <w:tc>
+          <w:tcPr>
+            <w:tcW w:w="1483" w:type="dxa"/>
+          </w:tcPr>
+          <w:p>
+            <w:r>
+              <w:rPr>
+                <w:rFonts w:hint="eastAsia"/>
+              </w:rPr>
+              <w:t>varchar</w:t>
+            </w:r>
+            <w:r>
+              <w:t xml:space="preserve"> (200)</w:t>
+            </w:r>
+          </w:p>
+        </w:tc>
+        <w:tc>
+          <w:tcPr>
+            <w:tcW w:w="2279" w:type="dxa"/>
+          </w:tcPr>
+          <w:p>
+            <w:r>
+              <w:rPr>
+                <w:rFonts w:hint="eastAsia"/>
+              </w:rPr>
+              <w:t>n</w:t>
+            </w:r>
+            <w:r>
+              <w:t>ull</w:t>
+            </w:r>
+          </w:p>
+        </w:tc>
+        <w:tc>
+          <w:tcPr>
+            <w:tcW w:w="3128" w:type="dxa"/>
+          </w:tcPr>
+          <w:p>
+            <w:r>
+              <w:rPr>
+                <w:rFonts w:hint="eastAsia"/>
+              </w:rPr>
+              <w:t>证件图片url地址</w:t>
+            </w:r>
           </w:p>
         </w:tc>
       </w:tr>
@@ -1407,15 +1545,21 @@
                 <w:bCs/>
               </w:rPr>
             </w:pPr>
-            <w:proofErr w:type="spellStart"/>
-            <w:r>
-              <w:rPr>
-                <w:b/>
-                <w:bCs/>
-              </w:rPr>
-              <w:t>certificates_type</w:t>
-            </w:r>
-            <w:proofErr w:type="spellEnd"/>
+            <w:r>
+              <w:rPr>
+                <w:rFonts w:hint="eastAsia"/>
+                <w:b/>
+                <w:bCs/>
+              </w:rPr>
+              <w:t>a</w:t>
+            </w:r>
+            <w:r>
+              <w:rPr>
+                <w:b/>
+                <w:bCs/>
+              </w:rPr>
+              <w:t>uth_status</w:t>
+            </w:r>
           </w:p>
         </w:tc>
         <w:tc>
@@ -1427,26 +1571,20 @@
               <w:rPr>
                 <w:rFonts w:hint="eastAsia"/>
               </w:rPr>
-              <w:t>v</w:t>
-            </w:r>
-            <w:r>
-              <w:t>archar (10)</w:t>
-            </w:r>
-          </w:p>
-        </w:tc>
-        <w:tc>
-          <w:tcPr>
-            <w:tcW w:w="2279" w:type="dxa"/>
-          </w:tcPr>
-          <w:p>
-            <w:r>
-              <w:rPr>
-                <w:rFonts w:hint="eastAsia"/>
-              </w:rPr>
-              <w:t>n</w:t>
-            </w:r>
-            <w:r>
-              <w:t>ull</w:t>
+              <w:t>t</w:t>
+            </w:r>
+            <w:r>
+              <w:t>inyint</w:t>
+            </w:r>
+          </w:p>
+        </w:tc>
+        <w:tc>
+          <w:tcPr>
+            <w:tcW w:w="2279" w:type="dxa"/>
+          </w:tcPr>
+          <w:p>
+            <w:r>
+              <w:t>0</w:t>
             </w:r>
           </w:p>
         </w:tc>
@@ -1459,7 +1597,10 @@
               <w:rPr>
                 <w:rFonts w:hint="eastAsia"/>
               </w:rPr>
-              <w:t>证件类型：身份证，居留证等</w:t>
+              <w:t>认证状态（</w:t>
+            </w:r>
+            <w:r>
+              <w:t>0：未认证 1：认证中 2：认证成功 -1：认证失败）</w:t>
             </w:r>
           </w:p>
         </w:tc>
@@ -1479,15 +1620,14 @@
                 <w:bCs/>
               </w:rPr>
             </w:pPr>
-            <w:proofErr w:type="spellStart"/>
-            <w:r>
-              <w:rPr>
-                <w:b/>
-                <w:bCs/>
-              </w:rPr>
-              <w:t>certificates_no</w:t>
-            </w:r>
-            <w:proofErr w:type="spellEnd"/>
+            <w:r>
+              <w:rPr>
+                <w:rFonts w:hint="eastAsia"/>
+                <w:b/>
+                <w:bCs/>
+              </w:rPr>
+              <w:t>status</w:t>
+            </w:r>
           </w:p>
         </w:tc>
         <w:tc>
@@ -1499,26 +1639,23 @@
               <w:rPr>
                 <w:rFonts w:hint="eastAsia"/>
               </w:rPr>
-              <w:t>v</w:t>
-            </w:r>
-            <w:r>
-              <w:t>archar (30)</w:t>
-            </w:r>
-          </w:p>
-        </w:tc>
-        <w:tc>
-          <w:tcPr>
-            <w:tcW w:w="2279" w:type="dxa"/>
-          </w:tcPr>
-          <w:p>
-            <w:r>
-              <w:rPr>
-                <w:rFonts w:hint="eastAsia"/>
-              </w:rPr>
-              <w:t>n</w:t>
-            </w:r>
-            <w:r>
-              <w:t>ull</w:t>
+              <w:t>t</w:t>
+            </w:r>
+            <w:r>
+              <w:t>inyint</w:t>
+            </w:r>
+          </w:p>
+        </w:tc>
+        <w:tc>
+          <w:tcPr>
+            <w:tcW w:w="2279" w:type="dxa"/>
+          </w:tcPr>
+          <w:p>
+            <w:r>
+              <w:rPr>
+                <w:rFonts w:hint="eastAsia"/>
+              </w:rPr>
+              <w:t>1</w:t>
             </w:r>
           </w:p>
         </w:tc>
@@ -1531,7 +1668,10 @@
               <w:rPr>
                 <w:rFonts w:hint="eastAsia"/>
               </w:rPr>
-              <w:t>证件编号</w:t>
+              <w:t>状态（</w:t>
+            </w:r>
+            <w:r>
+              <w:t>0：锁定 1：正常）</w:t>
             </w:r>
           </w:p>
         </w:tc>
@@ -1551,23 +1691,21 @@
                 <w:bCs/>
               </w:rPr>
             </w:pPr>
-            <w:proofErr w:type="spellStart"/>
-            <w:r>
-              <w:rPr>
-                <w:b/>
-                <w:bCs/>
-              </w:rPr>
-              <w:t>certificates_</w:t>
-            </w:r>
-            <w:r>
-              <w:rPr>
-                <w:rFonts w:hint="eastAsia"/>
-                <w:b/>
-                <w:bCs/>
-              </w:rPr>
-              <w:t>url</w:t>
-            </w:r>
-            <w:proofErr w:type="spellEnd"/>
+            <w:r>
+              <w:rPr>
+                <w:rFonts w:hint="eastAsia"/>
+                <w:b/>
+                <w:bCs/>
+              </w:rPr>
+              <w:t>c</w:t>
+            </w:r>
+            <w:r>
+              <w:rPr>
+                <w:b/>
+                <w:bCs/>
+              </w:rPr>
+              <w:t>reate_time</w:t>
+            </w:r>
           </w:p>
         </w:tc>
         <w:tc>
@@ -1576,29 +1714,17 @@
           </w:tcPr>
           <w:p>
             <w:r>
-              <w:rPr>
-                <w:rFonts w:hint="eastAsia"/>
-              </w:rPr>
-              <w:t>varchar</w:t>
-            </w:r>
-            <w:r>
-              <w:t xml:space="preserve"> (200)</w:t>
-            </w:r>
-          </w:p>
-        </w:tc>
-        <w:tc>
-          <w:tcPr>
-            <w:tcW w:w="2279" w:type="dxa"/>
-          </w:tcPr>
-          <w:p>
-            <w:r>
-              <w:rPr>
-                <w:rFonts w:hint="eastAsia"/>
-              </w:rPr>
-              <w:t>n</w:t>
-            </w:r>
-            <w:r>
-              <w:t>ull</w:t>
+              <w:t>timestamp</w:t>
+            </w:r>
+          </w:p>
+        </w:tc>
+        <w:tc>
+          <w:tcPr>
+            <w:tcW w:w="2279" w:type="dxa"/>
+          </w:tcPr>
+          <w:p>
+            <w:r>
+              <w:t>CURRENT_TIMESTAMP</w:t>
             </w:r>
           </w:p>
         </w:tc>
@@ -1611,21 +1737,7 @@
               <w:rPr>
                 <w:rFonts w:hint="eastAsia"/>
               </w:rPr>
-              <w:t>证件图片</w:t>
-            </w:r>
-            <w:proofErr w:type="spellStart"/>
-            <w:r>
-              <w:rPr>
-                <w:rFonts w:hint="eastAsia"/>
-              </w:rPr>
-              <w:t>url</w:t>
-            </w:r>
-            <w:proofErr w:type="spellEnd"/>
-            <w:r>
-              <w:rPr>
-                <w:rFonts w:hint="eastAsia"/>
-              </w:rPr>
-              <w:t>地址</w:t>
+              <w:t>记录创建时间</w:t>
             </w:r>
           </w:p>
         </w:tc>
@@ -1645,23 +1757,21 @@
                 <w:bCs/>
               </w:rPr>
             </w:pPr>
-            <w:proofErr w:type="spellStart"/>
-            <w:r>
-              <w:rPr>
-                <w:rFonts w:hint="eastAsia"/>
-                <w:b/>
-                <w:bCs/>
-              </w:rPr>
-              <w:t>a</w:t>
-            </w:r>
-            <w:r>
-              <w:rPr>
-                <w:b/>
-                <w:bCs/>
-              </w:rPr>
-              <w:t>uth_status</w:t>
-            </w:r>
-            <w:proofErr w:type="spellEnd"/>
+            <w:r>
+              <w:rPr>
+                <w:rFonts w:hint="eastAsia"/>
+                <w:b/>
+                <w:bCs/>
+              </w:rPr>
+              <w:t>update</w:t>
+            </w:r>
+            <w:r>
+              <w:rPr>
+                <w:b/>
+                <w:bCs/>
+              </w:rPr>
+              <w:t>_time</w:t>
+            </w:r>
           </w:p>
         </w:tc>
         <w:tc>
@@ -1669,7 +1779,6 @@
             <w:tcW w:w="1483" w:type="dxa"/>
           </w:tcPr>
           <w:p>
-            <w:proofErr w:type="spellStart"/>
             <w:r>
               <w:rPr>
                 <w:rFonts w:hint="eastAsia"/>
@@ -1677,303 +1786,80 @@
               <w:t>t</w:t>
             </w:r>
             <w:r>
+              <w:t>imestamp</w:t>
+            </w:r>
+          </w:p>
+        </w:tc>
+        <w:tc>
+          <w:tcPr>
+            <w:tcW w:w="2279" w:type="dxa"/>
+          </w:tcPr>
+          <w:p>
+            <w:r>
+              <w:t>CURRENT_TIMESTAMP</w:t>
+            </w:r>
+          </w:p>
+        </w:tc>
+        <w:tc>
+          <w:tcPr>
+            <w:tcW w:w="3128" w:type="dxa"/>
+          </w:tcPr>
+          <w:p>
+            <w:r>
+              <w:rPr>
+                <w:rFonts w:hint="eastAsia"/>
+              </w:rPr>
+              <w:t>记录更新时间</w:t>
+            </w:r>
+          </w:p>
+        </w:tc>
+      </w:tr>
+      <w:tr>
+        <w:trPr>
+          <w:trHeight w:val="454"/>
+        </w:trPr>
+        <w:tc>
+          <w:tcPr>
+            <w:tcW w:w="1757" w:type="dxa"/>
+          </w:tcPr>
+          <w:p>
+            <w:pPr>
+              <w:rPr>
+                <w:b/>
+                <w:bCs/>
+              </w:rPr>
+            </w:pPr>
+            <w:r>
+              <w:rPr>
+                <w:rFonts w:hint="eastAsia"/>
+                <w:b/>
+                <w:bCs/>
+              </w:rPr>
+              <w:t>is</w:t>
+            </w:r>
+            <w:r>
+              <w:rPr>
+                <w:b/>
+                <w:bCs/>
+              </w:rPr>
+              <w:t>_deleted</w:t>
+            </w:r>
+          </w:p>
+        </w:tc>
+        <w:tc>
+          <w:tcPr>
+            <w:tcW w:w="1483" w:type="dxa"/>
+          </w:tcPr>
+          <w:p>
+            <w:r>
+              <w:rPr>
+                <w:rFonts w:hint="eastAsia"/>
+              </w:rPr>
+              <w:t>t</w:t>
+            </w:r>
+            <w:r>
               <w:t>inyint</w:t>
             </w:r>
-            <w:proofErr w:type="spellEnd"/>
-          </w:p>
-        </w:tc>
-        <w:tc>
-          <w:tcPr>
-            <w:tcW w:w="2279" w:type="dxa"/>
-          </w:tcPr>
-          <w:p>
-            <w:r>
-              <w:t>0</w:t>
-            </w:r>
-          </w:p>
-        </w:tc>
-        <w:tc>
-          <w:tcPr>
-            <w:tcW w:w="3128" w:type="dxa"/>
-          </w:tcPr>
-          <w:p>
-            <w:r>
-              <w:rPr>
-                <w:rFonts w:hint="eastAsia"/>
-              </w:rPr>
-              <w:t>认证状态（</w:t>
-            </w:r>
-            <w:r>
-              <w:t>0：未认证 1：认证中 2：认证成功 -1：认证失败）</w:t>
-            </w:r>
-          </w:p>
-        </w:tc>
-      </w:tr>
-      <w:tr>
-        <w:trPr>
-          <w:trHeight w:val="454"/>
-        </w:trPr>
-        <w:tc>
-          <w:tcPr>
-            <w:tcW w:w="1757" w:type="dxa"/>
-          </w:tcPr>
-          <w:p>
-            <w:pPr>
-              <w:rPr>
-                <w:b/>
-                <w:bCs/>
-              </w:rPr>
-            </w:pPr>
-            <w:r>
-              <w:rPr>
-                <w:rFonts w:hint="eastAsia"/>
-                <w:b/>
-                <w:bCs/>
-              </w:rPr>
-              <w:t>status</w:t>
-            </w:r>
-          </w:p>
-        </w:tc>
-        <w:tc>
-          <w:tcPr>
-            <w:tcW w:w="1483" w:type="dxa"/>
-          </w:tcPr>
-          <w:p>
-            <w:proofErr w:type="spellStart"/>
-            <w:r>
-              <w:rPr>
-                <w:rFonts w:hint="eastAsia"/>
-              </w:rPr>
-              <w:t>t</w:t>
-            </w:r>
-            <w:r>
-              <w:t>inyint</w:t>
-            </w:r>
-            <w:proofErr w:type="spellEnd"/>
-          </w:p>
-        </w:tc>
-        <w:tc>
-          <w:tcPr>
-            <w:tcW w:w="2279" w:type="dxa"/>
-          </w:tcPr>
-          <w:p>
-            <w:r>
-              <w:rPr>
-                <w:rFonts w:hint="eastAsia"/>
-              </w:rPr>
-              <w:t>1</w:t>
-            </w:r>
-          </w:p>
-        </w:tc>
-        <w:tc>
-          <w:tcPr>
-            <w:tcW w:w="3128" w:type="dxa"/>
-          </w:tcPr>
-          <w:p>
-            <w:r>
-              <w:rPr>
-                <w:rFonts w:hint="eastAsia"/>
-              </w:rPr>
-              <w:t>状态（</w:t>
-            </w:r>
-            <w:r>
-              <w:t>0：锁定 1：正常）</w:t>
-            </w:r>
-          </w:p>
-        </w:tc>
-      </w:tr>
-      <w:tr>
-        <w:trPr>
-          <w:trHeight w:val="454"/>
-        </w:trPr>
-        <w:tc>
-          <w:tcPr>
-            <w:tcW w:w="1757" w:type="dxa"/>
-          </w:tcPr>
-          <w:p>
-            <w:pPr>
-              <w:rPr>
-                <w:b/>
-                <w:bCs/>
-              </w:rPr>
-            </w:pPr>
-            <w:proofErr w:type="spellStart"/>
-            <w:r>
-              <w:rPr>
-                <w:rFonts w:hint="eastAsia"/>
-                <w:b/>
-                <w:bCs/>
-              </w:rPr>
-              <w:t>c</w:t>
-            </w:r>
-            <w:r>
-              <w:rPr>
-                <w:b/>
-                <w:bCs/>
-              </w:rPr>
-              <w:t>reate_time</w:t>
-            </w:r>
-            <w:proofErr w:type="spellEnd"/>
-          </w:p>
-        </w:tc>
-        <w:tc>
-          <w:tcPr>
-            <w:tcW w:w="1483" w:type="dxa"/>
-          </w:tcPr>
-          <w:p>
-            <w:r>
-              <w:t>timestamp</w:t>
-            </w:r>
-          </w:p>
-        </w:tc>
-        <w:tc>
-          <w:tcPr>
-            <w:tcW w:w="2279" w:type="dxa"/>
-          </w:tcPr>
-          <w:p>
-            <w:r>
-              <w:t>CURRENT_TIMESTAMP</w:t>
-            </w:r>
-          </w:p>
-        </w:tc>
-        <w:tc>
-          <w:tcPr>
-            <w:tcW w:w="3128" w:type="dxa"/>
-          </w:tcPr>
-          <w:p>
-            <w:r>
-              <w:rPr>
-                <w:rFonts w:hint="eastAsia"/>
-              </w:rPr>
-              <w:t>记录创建时间</w:t>
-            </w:r>
-          </w:p>
-        </w:tc>
-      </w:tr>
-      <w:tr>
-        <w:trPr>
-          <w:trHeight w:val="454"/>
-        </w:trPr>
-        <w:tc>
-          <w:tcPr>
-            <w:tcW w:w="1757" w:type="dxa"/>
-          </w:tcPr>
-          <w:p>
-            <w:pPr>
-              <w:rPr>
-                <w:b/>
-                <w:bCs/>
-              </w:rPr>
-            </w:pPr>
-            <w:proofErr w:type="spellStart"/>
-            <w:r>
-              <w:rPr>
-                <w:rFonts w:hint="eastAsia"/>
-                <w:b/>
-                <w:bCs/>
-              </w:rPr>
-              <w:t>update</w:t>
-            </w:r>
-            <w:r>
-              <w:rPr>
-                <w:b/>
-                <w:bCs/>
-              </w:rPr>
-              <w:t>_time</w:t>
-            </w:r>
-            <w:proofErr w:type="spellEnd"/>
-          </w:p>
-        </w:tc>
-        <w:tc>
-          <w:tcPr>
-            <w:tcW w:w="1483" w:type="dxa"/>
-          </w:tcPr>
-          <w:p>
-            <w:r>
-              <w:rPr>
-                <w:rFonts w:hint="eastAsia"/>
-              </w:rPr>
-              <w:t>t</w:t>
-            </w:r>
-            <w:r>
-              <w:t>imestamp</w:t>
-            </w:r>
-          </w:p>
-        </w:tc>
-        <w:tc>
-          <w:tcPr>
-            <w:tcW w:w="2279" w:type="dxa"/>
-          </w:tcPr>
-          <w:p>
-            <w:r>
-              <w:t>CURRENT_TIMESTAMP</w:t>
-            </w:r>
-          </w:p>
-        </w:tc>
-        <w:tc>
-          <w:tcPr>
-            <w:tcW w:w="3128" w:type="dxa"/>
-          </w:tcPr>
-          <w:p>
-            <w:r>
-              <w:rPr>
-                <w:rFonts w:hint="eastAsia"/>
-              </w:rPr>
-              <w:t>记录更新时间</w:t>
-            </w:r>
-          </w:p>
-        </w:tc>
-      </w:tr>
-      <w:tr>
-        <w:trPr>
-          <w:trHeight w:val="454"/>
-        </w:trPr>
-        <w:tc>
-          <w:tcPr>
-            <w:tcW w:w="1757" w:type="dxa"/>
-          </w:tcPr>
-          <w:p>
-            <w:pPr>
-              <w:rPr>
-                <w:b/>
-                <w:bCs/>
-              </w:rPr>
-            </w:pPr>
-            <w:proofErr w:type="spellStart"/>
-            <w:r>
-              <w:rPr>
-                <w:rFonts w:hint="eastAsia"/>
-                <w:b/>
-                <w:bCs/>
-              </w:rPr>
-              <w:t>is</w:t>
-            </w:r>
-            <w:r>
-              <w:rPr>
-                <w:b/>
-                <w:bCs/>
-              </w:rPr>
-              <w:t>_deleted</w:t>
-            </w:r>
-            <w:proofErr w:type="spellEnd"/>
-          </w:p>
-        </w:tc>
-        <w:tc>
-          <w:tcPr>
-            <w:tcW w:w="1483" w:type="dxa"/>
-          </w:tcPr>
-          <w:p>
-            <w:proofErr w:type="spellStart"/>
-            <w:r>
-              <w:rPr>
-                <w:rFonts w:hint="eastAsia"/>
-              </w:rPr>
-              <w:t>t</w:t>
-            </w:r>
-            <w:r>
-              <w:t>inyint</w:t>
-            </w:r>
-            <w:proofErr w:type="spellEnd"/>
           </w:p>
         </w:tc>
         <w:tc>
@@ -2017,7 +1903,6 @@
           <w:szCs w:val="28"/>
         </w:rPr>
       </w:pPr>
-      <w:proofErr w:type="spellStart"/>
       <w:r>
         <w:rPr>
           <w:rFonts w:hint="eastAsia"/>
@@ -2033,7 +1918,6 @@
         </w:rPr>
         <w:t>ser_login_record</w:t>
       </w:r>
-      <w:proofErr w:type="spellEnd"/>
       <w:r>
         <w:rPr>
           <w:rFonts w:hint="eastAsia"/>
@@ -2208,7 +2092,6 @@
                 <w:color w:val="FF0000"/>
               </w:rPr>
             </w:pPr>
-            <w:proofErr w:type="spellStart"/>
             <w:r>
               <w:rPr>
                 <w:rFonts w:hint="eastAsia"/>
@@ -2216,7 +2099,6 @@
               </w:rPr>
               <w:t>mybatis</w:t>
             </w:r>
-            <w:proofErr w:type="spellEnd"/>
             <w:r>
               <w:rPr>
                 <w:color w:val="FF0000"/>
@@ -2242,7 +2124,6 @@
                 <w:color w:val="FF0000"/>
               </w:rPr>
             </w:pPr>
-            <w:proofErr w:type="spellStart"/>
             <w:r>
               <w:rPr>
                 <w:rFonts w:hint="eastAsia"/>
@@ -2256,7 +2137,6 @@
               </w:rPr>
               <w:t>uid</w:t>
             </w:r>
-            <w:proofErr w:type="spellEnd"/>
             <w:r>
               <w:rPr>
                 <w:rFonts w:hint="eastAsia"/>
@@ -2288,7 +2168,6 @@
                 <w:bCs/>
               </w:rPr>
             </w:pPr>
-            <w:proofErr w:type="spellStart"/>
             <w:r>
               <w:rPr>
                 <w:rFonts w:hint="eastAsia"/>
@@ -2304,7 +2183,6 @@
               </w:rPr>
               <w:t>_id</w:t>
             </w:r>
-            <w:proofErr w:type="spellEnd"/>
           </w:p>
         </w:tc>
         <w:tc>
@@ -2368,7 +2246,6 @@
                 <w:bCs/>
               </w:rPr>
             </w:pPr>
-            <w:proofErr w:type="spellStart"/>
             <w:r>
               <w:rPr>
                 <w:rFonts w:hint="eastAsia"/>
@@ -2377,7 +2254,6 @@
               </w:rPr>
               <w:t>ip</w:t>
             </w:r>
-            <w:proofErr w:type="spellEnd"/>
           </w:p>
         </w:tc>
         <w:tc>
@@ -2421,21 +2297,7 @@
               <w:rPr>
                 <w:rFonts w:hint="eastAsia"/>
               </w:rPr>
-              <w:t>用户</w:t>
-            </w:r>
-            <w:proofErr w:type="spellStart"/>
-            <w:r>
-              <w:rPr>
-                <w:rFonts w:hint="eastAsia"/>
-              </w:rPr>
-              <w:t>ip</w:t>
-            </w:r>
-            <w:proofErr w:type="spellEnd"/>
-            <w:r>
-              <w:rPr>
-                <w:rFonts w:hint="eastAsia"/>
-              </w:rPr>
-              <w:t>记录</w:t>
+              <w:t>用户ip记录</w:t>
             </w:r>
           </w:p>
         </w:tc>
@@ -2455,7 +2317,6 @@
                 <w:bCs/>
               </w:rPr>
             </w:pPr>
-            <w:proofErr w:type="spellStart"/>
             <w:r>
               <w:rPr>
                 <w:rFonts w:hint="eastAsia"/>
@@ -2471,7 +2332,6 @@
               </w:rPr>
               <w:t>reate_time</w:t>
             </w:r>
-            <w:proofErr w:type="spellEnd"/>
           </w:p>
         </w:tc>
         <w:tc>
@@ -2523,7 +2383,6 @@
                 <w:bCs/>
               </w:rPr>
             </w:pPr>
-            <w:proofErr w:type="spellStart"/>
             <w:r>
               <w:rPr>
                 <w:rFonts w:hint="eastAsia"/>
@@ -2539,7 +2398,6 @@
               </w:rPr>
               <w:t>_time</w:t>
             </w:r>
-            <w:proofErr w:type="spellEnd"/>
           </w:p>
         </w:tc>
         <w:tc>
@@ -2597,7 +2455,6 @@
                 <w:bCs/>
               </w:rPr>
             </w:pPr>
-            <w:proofErr w:type="spellStart"/>
             <w:r>
               <w:rPr>
                 <w:rFonts w:hint="eastAsia"/>
@@ -2613,7 +2470,6 @@
               </w:rPr>
               <w:t>_deleted</w:t>
             </w:r>
-            <w:proofErr w:type="spellEnd"/>
           </w:p>
         </w:tc>
         <w:tc>
@@ -2621,7 +2477,6 @@
             <w:tcW w:w="1506" w:type="dxa"/>
           </w:tcPr>
           <w:p>
-            <w:proofErr w:type="spellStart"/>
             <w:r>
               <w:rPr>
                 <w:rFonts w:hint="eastAsia"/>
@@ -2631,7 +2486,6 @@
             <w:r>
               <w:t>inyint</w:t>
             </w:r>
-            <w:proofErr w:type="spellEnd"/>
           </w:p>
         </w:tc>
         <w:tc>
@@ -2670,7 +2524,6 @@
       <w:pPr>
         <w:pStyle w:val="2"/>
       </w:pPr>
-      <w:proofErr w:type="spellStart"/>
       <w:r>
         <w:rPr>
           <w:rFonts w:hint="eastAsia"/>
@@ -2685,14 +2538,7 @@
         <w:rPr>
           <w:rFonts w:hint="eastAsia"/>
         </w:rPr>
-        <w:t>category</w:t>
-      </w:r>
-      <w:proofErr w:type="spellEnd"/>
-      <w:r>
-        <w:rPr>
-          <w:rFonts w:hint="eastAsia"/>
-        </w:rPr>
-        <w:t>数据库</w:t>
+        <w:t>category数据库</w:t>
       </w:r>
     </w:p>
     <w:p>
@@ -2703,7 +2549,6 @@
           <w:szCs w:val="28"/>
         </w:rPr>
       </w:pPr>
-      <w:proofErr w:type="spellStart"/>
       <w:r>
         <w:rPr>
           <w:sz w:val="28"/>
@@ -2711,7 +2556,6 @@
         </w:rPr>
         <w:t>category_info</w:t>
       </w:r>
-      <w:proofErr w:type="spellEnd"/>
       <w:r>
         <w:rPr>
           <w:rFonts w:hint="eastAsia"/>
@@ -2886,7 +2730,6 @@
                 <w:color w:val="FF0000"/>
               </w:rPr>
             </w:pPr>
-            <w:proofErr w:type="spellStart"/>
             <w:r>
               <w:rPr>
                 <w:rFonts w:hint="eastAsia"/>
@@ -2894,7 +2737,6 @@
               </w:rPr>
               <w:t>mybatis</w:t>
             </w:r>
-            <w:proofErr w:type="spellEnd"/>
             <w:r>
               <w:rPr>
                 <w:color w:val="FF0000"/>
@@ -2920,7 +2762,6 @@
                 <w:color w:val="FF0000"/>
               </w:rPr>
             </w:pPr>
-            <w:proofErr w:type="spellStart"/>
             <w:r>
               <w:rPr>
                 <w:rFonts w:hint="eastAsia"/>
@@ -2934,7 +2775,6 @@
               </w:rPr>
               <w:t>uid</w:t>
             </w:r>
-            <w:proofErr w:type="spellEnd"/>
             <w:r>
               <w:rPr>
                 <w:rFonts w:hint="eastAsia"/>
@@ -3041,7 +2881,6 @@
                 <w:bCs/>
               </w:rPr>
             </w:pPr>
-            <w:proofErr w:type="spellStart"/>
             <w:r>
               <w:rPr>
                 <w:rFonts w:hint="eastAsia"/>
@@ -3057,7 +2896,6 @@
               </w:rPr>
               <w:t>_url</w:t>
             </w:r>
-            <w:proofErr w:type="spellEnd"/>
           </w:p>
         </w:tc>
         <w:tc>
@@ -3101,21 +2939,7 @@
               <w:rPr>
                 <w:rFonts w:hint="eastAsia"/>
               </w:rPr>
-              <w:t>分类图片</w:t>
-            </w:r>
-            <w:proofErr w:type="spellStart"/>
-            <w:r>
-              <w:rPr>
-                <w:rFonts w:hint="eastAsia"/>
-              </w:rPr>
-              <w:t>url</w:t>
-            </w:r>
-            <w:proofErr w:type="spellEnd"/>
-            <w:r>
-              <w:rPr>
-                <w:rFonts w:hint="eastAsia"/>
-              </w:rPr>
-              <w:t>地址</w:t>
+              <w:t>分类图片url地址</w:t>
             </w:r>
           </w:p>
         </w:tc>
@@ -3135,7 +2959,6 @@
                 <w:bCs/>
               </w:rPr>
             </w:pPr>
-            <w:proofErr w:type="spellStart"/>
             <w:r>
               <w:rPr>
                 <w:rFonts w:hint="eastAsia"/>
@@ -3151,7 +2974,6 @@
               </w:rPr>
               <w:t>reate_time</w:t>
             </w:r>
-            <w:proofErr w:type="spellEnd"/>
           </w:p>
         </w:tc>
         <w:tc>
@@ -3203,7 +3025,6 @@
                 <w:bCs/>
               </w:rPr>
             </w:pPr>
-            <w:proofErr w:type="spellStart"/>
             <w:r>
               <w:rPr>
                 <w:rFonts w:hint="eastAsia"/>
@@ -3219,7 +3040,6 @@
               </w:rPr>
               <w:t>_time</w:t>
             </w:r>
-            <w:proofErr w:type="spellEnd"/>
           </w:p>
         </w:tc>
         <w:tc>
@@ -3277,7 +3097,6 @@
                 <w:bCs/>
               </w:rPr>
             </w:pPr>
-            <w:proofErr w:type="spellStart"/>
             <w:r>
               <w:rPr>
                 <w:rFonts w:hint="eastAsia"/>
@@ -3293,7 +3112,6 @@
               </w:rPr>
               <w:t>_deleted</w:t>
             </w:r>
-            <w:proofErr w:type="spellEnd"/>
           </w:p>
         </w:tc>
         <w:tc>
@@ -3301,7 +3119,6 @@
             <w:tcW w:w="1506" w:type="dxa"/>
           </w:tcPr>
           <w:p>
-            <w:proofErr w:type="spellStart"/>
             <w:r>
               <w:rPr>
                 <w:rFonts w:hint="eastAsia"/>
@@ -3311,7 +3128,6 @@
             <w:r>
               <w:t>inyint</w:t>
             </w:r>
-            <w:proofErr w:type="spellEnd"/>
           </w:p>
         </w:tc>
         <w:tc>
@@ -3528,7 +3344,6 @@
                 <w:color w:val="FF0000"/>
               </w:rPr>
             </w:pPr>
-            <w:proofErr w:type="spellStart"/>
             <w:r>
               <w:rPr>
                 <w:rFonts w:hint="eastAsia"/>
@@ -3536,7 +3351,6 @@
               </w:rPr>
               <w:t>mybatis</w:t>
             </w:r>
-            <w:proofErr w:type="spellEnd"/>
             <w:r>
               <w:rPr>
                 <w:color w:val="FF0000"/>
@@ -3562,7 +3376,6 @@
                 <w:color w:val="FF0000"/>
               </w:rPr>
             </w:pPr>
-            <w:proofErr w:type="spellStart"/>
             <w:r>
               <w:rPr>
                 <w:rFonts w:hint="eastAsia"/>
@@ -3576,7 +3389,6 @@
               </w:rPr>
               <w:t>uid</w:t>
             </w:r>
-            <w:proofErr w:type="spellEnd"/>
             <w:r>
               <w:rPr>
                 <w:rFonts w:hint="eastAsia"/>
@@ -3608,7 +3420,6 @@
                 <w:bCs/>
               </w:rPr>
             </w:pPr>
-            <w:proofErr w:type="spellStart"/>
             <w:r>
               <w:rPr>
                 <w:rFonts w:hint="eastAsia"/>
@@ -3624,7 +3435,6 @@
               </w:rPr>
               <w:t>_id</w:t>
             </w:r>
-            <w:proofErr w:type="spellEnd"/>
           </w:p>
         </w:tc>
         <w:tc>
@@ -3749,7 +3559,6 @@
                 <w:bCs/>
               </w:rPr>
             </w:pPr>
-            <w:proofErr w:type="spellStart"/>
             <w:r>
               <w:rPr>
                 <w:rFonts w:hint="eastAsia"/>
@@ -3765,7 +3574,6 @@
               </w:rPr>
               <w:t>reate_time</w:t>
             </w:r>
-            <w:proofErr w:type="spellEnd"/>
           </w:p>
         </w:tc>
         <w:tc>
@@ -3817,7 +3625,6 @@
                 <w:bCs/>
               </w:rPr>
             </w:pPr>
-            <w:proofErr w:type="spellStart"/>
             <w:r>
               <w:rPr>
                 <w:rFonts w:hint="eastAsia"/>
@@ -3833,7 +3640,6 @@
               </w:rPr>
               <w:t>_time</w:t>
             </w:r>
-            <w:proofErr w:type="spellEnd"/>
           </w:p>
         </w:tc>
         <w:tc>
@@ -3891,7 +3697,6 @@
                 <w:bCs/>
               </w:rPr>
             </w:pPr>
-            <w:proofErr w:type="spellStart"/>
             <w:r>
               <w:rPr>
                 <w:rFonts w:hint="eastAsia"/>
@@ -3907,7 +3712,6 @@
               </w:rPr>
               <w:t>_deleted</w:t>
             </w:r>
-            <w:proofErr w:type="spellEnd"/>
           </w:p>
         </w:tc>
         <w:tc>
@@ -3915,7 +3719,6 @@
             <w:tcW w:w="1506" w:type="dxa"/>
           </w:tcPr>
           <w:p>
-            <w:proofErr w:type="spellStart"/>
             <w:r>
               <w:rPr>
                 <w:rFonts w:hint="eastAsia"/>
@@ -3925,7 +3728,6 @@
             <w:r>
               <w:t>inyint</w:t>
             </w:r>
-            <w:proofErr w:type="spellEnd"/>
           </w:p>
         </w:tc>
         <w:tc>
@@ -3965,7 +3767,6 @@
       <w:pPr>
         <w:pStyle w:val="2"/>
       </w:pPr>
-      <w:proofErr w:type="spellStart"/>
       <w:r>
         <w:rPr>
           <w:rFonts w:hint="eastAsia"/>
@@ -3975,7 +3776,6 @@
       <w:r>
         <w:t>_product</w:t>
       </w:r>
-      <w:proofErr w:type="spellEnd"/>
       <w:r>
         <w:rPr>
           <w:rFonts w:hint="eastAsia"/>
@@ -3991,7 +3791,6 @@
           <w:szCs w:val="28"/>
         </w:rPr>
       </w:pPr>
-      <w:proofErr w:type="spellStart"/>
       <w:r>
         <w:rPr>
           <w:sz w:val="28"/>
@@ -4014,7 +3813,6 @@
         </w:rPr>
         <w:t>info</w:t>
       </w:r>
-      <w:proofErr w:type="spellEnd"/>
       <w:r>
         <w:rPr>
           <w:rFonts w:hint="eastAsia"/>
@@ -4189,7 +3987,6 @@
                 <w:color w:val="FF0000"/>
               </w:rPr>
             </w:pPr>
-            <w:proofErr w:type="spellStart"/>
             <w:r>
               <w:rPr>
                 <w:rFonts w:hint="eastAsia"/>
@@ -4197,7 +3994,6 @@
               </w:rPr>
               <w:t>mybatis</w:t>
             </w:r>
-            <w:proofErr w:type="spellEnd"/>
             <w:r>
               <w:rPr>
                 <w:color w:val="FF0000"/>
@@ -4223,7 +4019,6 @@
                 <w:color w:val="FF0000"/>
               </w:rPr>
             </w:pPr>
-            <w:proofErr w:type="spellStart"/>
             <w:r>
               <w:rPr>
                 <w:rFonts w:hint="eastAsia"/>
@@ -4237,7 +4032,6 @@
               </w:rPr>
               <w:t>uid</w:t>
             </w:r>
-            <w:proofErr w:type="spellEnd"/>
             <w:r>
               <w:rPr>
                 <w:rFonts w:hint="eastAsia"/>
@@ -4269,7 +4063,6 @@
                 <w:bCs/>
               </w:rPr>
             </w:pPr>
-            <w:proofErr w:type="spellStart"/>
             <w:r>
               <w:rPr>
                 <w:rFonts w:hint="eastAsia"/>
@@ -4286,7 +4079,6 @@
               </w:rPr>
               <w:t>_id</w:t>
             </w:r>
-            <w:proofErr w:type="spellEnd"/>
           </w:p>
         </w:tc>
         <w:tc>
@@ -4411,7 +4203,6 @@
                 <w:bCs/>
               </w:rPr>
             </w:pPr>
-            <w:proofErr w:type="spellStart"/>
             <w:r>
               <w:rPr>
                 <w:rFonts w:hint="eastAsia"/>
@@ -4427,7 +4218,6 @@
               </w:rPr>
               <w:t>ub_title</w:t>
             </w:r>
-            <w:proofErr w:type="spellEnd"/>
           </w:p>
         </w:tc>
         <w:tc>
@@ -4491,7 +4281,6 @@
                 <w:bCs/>
               </w:rPr>
             </w:pPr>
-            <w:proofErr w:type="spellStart"/>
             <w:r>
               <w:rPr>
                 <w:b/>
@@ -4499,7 +4288,6 @@
               </w:rPr>
               <w:t>orignal_price</w:t>
             </w:r>
-            <w:proofErr w:type="spellEnd"/>
           </w:p>
         </w:tc>
         <w:tc>
@@ -4563,7 +4351,6 @@
                 <w:bCs/>
               </w:rPr>
             </w:pPr>
-            <w:proofErr w:type="spellStart"/>
             <w:r>
               <w:rPr>
                 <w:rFonts w:hint="eastAsia"/>
@@ -4579,7 +4366,6 @@
               </w:rPr>
               <w:t>romote_price</w:t>
             </w:r>
-            <w:proofErr w:type="spellEnd"/>
           </w:p>
         </w:tc>
         <w:tc>
@@ -4665,7 +4451,6 @@
             <w:tcW w:w="1630" w:type="dxa"/>
           </w:tcPr>
           <w:p>
-            <w:proofErr w:type="spellStart"/>
             <w:r>
               <w:rPr>
                 <w:rFonts w:hint="eastAsia"/>
@@ -4675,7 +4460,6 @@
             <w:r>
               <w:t>igint</w:t>
             </w:r>
-            <w:proofErr w:type="spellEnd"/>
           </w:p>
         </w:tc>
         <w:tc>
@@ -4723,7 +4507,6 @@
                 <w:bCs/>
               </w:rPr>
             </w:pPr>
-            <w:proofErr w:type="spellStart"/>
             <w:r>
               <w:rPr>
                 <w:rFonts w:hint="eastAsia"/>
@@ -4739,7 +4522,6 @@
               </w:rPr>
               <w:t>_volume</w:t>
             </w:r>
-            <w:proofErr w:type="spellEnd"/>
           </w:p>
         </w:tc>
         <w:tc>
@@ -4747,7 +4529,6 @@
             <w:tcW w:w="1630" w:type="dxa"/>
           </w:tcPr>
           <w:p>
-            <w:proofErr w:type="spellStart"/>
             <w:r>
               <w:rPr>
                 <w:rFonts w:hint="eastAsia"/>
@@ -4757,7 +4538,6 @@
             <w:r>
               <w:t>igint</w:t>
             </w:r>
-            <w:proofErr w:type="spellEnd"/>
           </w:p>
         </w:tc>
         <w:tc>
@@ -4805,7 +4585,6 @@
                 <w:bCs/>
               </w:rPr>
             </w:pPr>
-            <w:proofErr w:type="spellStart"/>
             <w:r>
               <w:rPr>
                 <w:rFonts w:hint="eastAsia"/>
@@ -4821,7 +4600,6 @@
               </w:rPr>
               <w:t>onthly_sales</w:t>
             </w:r>
-            <w:proofErr w:type="spellEnd"/>
           </w:p>
         </w:tc>
         <w:tc>
@@ -4829,7 +4607,6 @@
             <w:tcW w:w="1630" w:type="dxa"/>
           </w:tcPr>
           <w:p>
-            <w:proofErr w:type="spellStart"/>
             <w:r>
               <w:rPr>
                 <w:rFonts w:hint="eastAsia"/>
@@ -4839,7 +4616,6 @@
             <w:r>
               <w:t>igint</w:t>
             </w:r>
-            <w:proofErr w:type="spellEnd"/>
           </w:p>
         </w:tc>
         <w:tc>
@@ -4887,7 +4663,6 @@
                 <w:bCs/>
               </w:rPr>
             </w:pPr>
-            <w:proofErr w:type="spellStart"/>
             <w:r>
               <w:rPr>
                 <w:rFonts w:hint="eastAsia"/>
@@ -4903,7 +4678,6 @@
               </w:rPr>
               <w:t>reate_time</w:t>
             </w:r>
-            <w:proofErr w:type="spellEnd"/>
           </w:p>
         </w:tc>
         <w:tc>
@@ -4955,7 +4729,6 @@
                 <w:bCs/>
               </w:rPr>
             </w:pPr>
-            <w:proofErr w:type="spellStart"/>
             <w:r>
               <w:rPr>
                 <w:rFonts w:hint="eastAsia"/>
@@ -4971,7 +4744,6 @@
               </w:rPr>
               <w:t>_time</w:t>
             </w:r>
-            <w:proofErr w:type="spellEnd"/>
           </w:p>
         </w:tc>
         <w:tc>
@@ -5029,7 +4801,6 @@
                 <w:bCs/>
               </w:rPr>
             </w:pPr>
-            <w:proofErr w:type="spellStart"/>
             <w:r>
               <w:rPr>
                 <w:rFonts w:hint="eastAsia"/>
@@ -5045,7 +4816,6 @@
               </w:rPr>
               <w:t>_deleted</w:t>
             </w:r>
-            <w:proofErr w:type="spellEnd"/>
           </w:p>
         </w:tc>
         <w:tc>
@@ -5053,7 +4823,6 @@
             <w:tcW w:w="1630" w:type="dxa"/>
           </w:tcPr>
           <w:p>
-            <w:proofErr w:type="spellStart"/>
             <w:r>
               <w:rPr>
                 <w:rFonts w:hint="eastAsia"/>
@@ -5063,7 +4832,6 @@
             <w:r>
               <w:t>inyint</w:t>
             </w:r>
-            <w:proofErr w:type="spellEnd"/>
           </w:p>
         </w:tc>
         <w:tc>
@@ -5106,7 +4874,6 @@
           <w:szCs w:val="28"/>
         </w:rPr>
       </w:pPr>
-      <w:proofErr w:type="spellStart"/>
       <w:r>
         <w:rPr>
           <w:sz w:val="28"/>
@@ -5120,16 +4887,7 @@
           <w:sz w:val="28"/>
           <w:szCs w:val="28"/>
         </w:rPr>
-        <w:t>_image</w:t>
-      </w:r>
-      <w:proofErr w:type="spellEnd"/>
-      <w:r>
-        <w:rPr>
-          <w:rFonts w:hint="eastAsia"/>
-          <w:sz w:val="28"/>
-          <w:szCs w:val="28"/>
-        </w:rPr>
-        <w:t>表</w:t>
+        <w:t>_image表</w:t>
       </w:r>
     </w:p>
     <w:tbl>
@@ -5297,7 +5055,6 @@
                 <w:color w:val="FF0000"/>
               </w:rPr>
             </w:pPr>
-            <w:proofErr w:type="spellStart"/>
             <w:r>
               <w:rPr>
                 <w:rFonts w:hint="eastAsia"/>
@@ -5305,7 +5062,6 @@
               </w:rPr>
               <w:t>mybatis</w:t>
             </w:r>
-            <w:proofErr w:type="spellEnd"/>
             <w:r>
               <w:rPr>
                 <w:color w:val="FF0000"/>
@@ -5331,7 +5087,6 @@
                 <w:color w:val="FF0000"/>
               </w:rPr>
             </w:pPr>
-            <w:proofErr w:type="spellStart"/>
             <w:r>
               <w:rPr>
                 <w:rFonts w:hint="eastAsia"/>
@@ -5345,7 +5100,6 @@
               </w:rPr>
               <w:t>uid</w:t>
             </w:r>
-            <w:proofErr w:type="spellEnd"/>
             <w:r>
               <w:rPr>
                 <w:rFonts w:hint="eastAsia"/>
@@ -5377,7 +5131,6 @@
                 <w:bCs/>
               </w:rPr>
             </w:pPr>
-            <w:proofErr w:type="spellStart"/>
             <w:r>
               <w:rPr>
                 <w:rFonts w:hint="eastAsia"/>
@@ -5393,7 +5146,6 @@
               </w:rPr>
               <w:t>_id</w:t>
             </w:r>
-            <w:proofErr w:type="spellEnd"/>
           </w:p>
         </w:tc>
         <w:tc>
@@ -5470,7 +5222,6 @@
             <w:tcW w:w="1630" w:type="dxa"/>
           </w:tcPr>
           <w:p>
-            <w:proofErr w:type="spellStart"/>
             <w:r>
               <w:rPr>
                 <w:rFonts w:hint="eastAsia"/>
@@ -5480,7 +5231,6 @@
             <w:r>
               <w:t>inyint</w:t>
             </w:r>
-            <w:proofErr w:type="spellEnd"/>
           </w:p>
         </w:tc>
         <w:tc>
@@ -5531,7 +5281,6 @@
                 <w:bCs/>
               </w:rPr>
             </w:pPr>
-            <w:proofErr w:type="spellStart"/>
             <w:r>
               <w:rPr>
                 <w:rFonts w:hint="eastAsia"/>
@@ -5547,7 +5296,6 @@
               </w:rPr>
               <w:t>rl</w:t>
             </w:r>
-            <w:proofErr w:type="spellEnd"/>
           </w:p>
         </w:tc>
         <w:tc>
@@ -5591,21 +5339,7 @@
               <w:rPr>
                 <w:rFonts w:hint="eastAsia"/>
               </w:rPr>
-              <w:t>图片的</w:t>
-            </w:r>
-            <w:proofErr w:type="spellStart"/>
-            <w:r>
-              <w:rPr>
-                <w:rFonts w:hint="eastAsia"/>
-              </w:rPr>
-              <w:t>url</w:t>
-            </w:r>
-            <w:proofErr w:type="spellEnd"/>
-            <w:r>
-              <w:rPr>
-                <w:rFonts w:hint="eastAsia"/>
-              </w:rPr>
-              <w:t>地址</w:t>
+              <w:t>图片的url地址</w:t>
             </w:r>
           </w:p>
         </w:tc>
@@ -5625,7 +5359,6 @@
                 <w:bCs/>
               </w:rPr>
             </w:pPr>
-            <w:proofErr w:type="spellStart"/>
             <w:r>
               <w:rPr>
                 <w:rFonts w:hint="eastAsia"/>
@@ -5641,7 +5374,6 @@
               </w:rPr>
               <w:t>reate_time</w:t>
             </w:r>
-            <w:proofErr w:type="spellEnd"/>
           </w:p>
         </w:tc>
         <w:tc>
@@ -5693,7 +5425,6 @@
                 <w:bCs/>
               </w:rPr>
             </w:pPr>
-            <w:proofErr w:type="spellStart"/>
             <w:r>
               <w:rPr>
                 <w:rFonts w:hint="eastAsia"/>
@@ -5709,7 +5440,6 @@
               </w:rPr>
               <w:t>_time</w:t>
             </w:r>
-            <w:proofErr w:type="spellEnd"/>
           </w:p>
         </w:tc>
         <w:tc>
@@ -5767,7 +5497,6 @@
                 <w:bCs/>
               </w:rPr>
             </w:pPr>
-            <w:proofErr w:type="spellStart"/>
             <w:r>
               <w:rPr>
                 <w:rFonts w:hint="eastAsia"/>
@@ -5783,7 +5512,6 @@
               </w:rPr>
               <w:t>_deleted</w:t>
             </w:r>
-            <w:proofErr w:type="spellEnd"/>
           </w:p>
         </w:tc>
         <w:tc>
@@ -5791,7 +5519,6 @@
             <w:tcW w:w="1630" w:type="dxa"/>
           </w:tcPr>
           <w:p>
-            <w:proofErr w:type="spellStart"/>
             <w:r>
               <w:rPr>
                 <w:rFonts w:hint="eastAsia"/>
@@ -5801,7 +5528,6 @@
             <w:r>
               <w:t>inyint</w:t>
             </w:r>
-            <w:proofErr w:type="spellEnd"/>
           </w:p>
         </w:tc>
         <w:tc>
@@ -5844,23 +5570,13 @@
           <w:szCs w:val="28"/>
         </w:rPr>
       </w:pPr>
-      <w:proofErr w:type="spellStart"/>
       <w:r>
         <w:rPr>
           <w:rFonts w:hint="eastAsia"/>
           <w:sz w:val="28"/>
           <w:szCs w:val="28"/>
         </w:rPr>
-        <w:t>property_value</w:t>
-      </w:r>
-      <w:proofErr w:type="spellEnd"/>
-      <w:r>
-        <w:rPr>
-          <w:rFonts w:hint="eastAsia"/>
-          <w:sz w:val="28"/>
-          <w:szCs w:val="28"/>
-        </w:rPr>
-        <w:t>表</w:t>
+        <w:t>property_value表</w:t>
       </w:r>
     </w:p>
     <w:tbl>
@@ -6028,7 +5744,6 @@
                 <w:color w:val="FF0000"/>
               </w:rPr>
             </w:pPr>
-            <w:proofErr w:type="spellStart"/>
             <w:r>
               <w:rPr>
                 <w:rFonts w:hint="eastAsia"/>
@@ -6036,7 +5751,6 @@
               </w:rPr>
               <w:t>mybatis</w:t>
             </w:r>
-            <w:proofErr w:type="spellEnd"/>
             <w:r>
               <w:rPr>
                 <w:color w:val="FF0000"/>
@@ -6062,7 +5776,6 @@
                 <w:color w:val="FF0000"/>
               </w:rPr>
             </w:pPr>
-            <w:proofErr w:type="spellStart"/>
             <w:r>
               <w:rPr>
                 <w:rFonts w:hint="eastAsia"/>
@@ -6076,7 +5789,6 @@
               </w:rPr>
               <w:t>uid</w:t>
             </w:r>
-            <w:proofErr w:type="spellEnd"/>
             <w:r>
               <w:rPr>
                 <w:rFonts w:hint="eastAsia"/>
@@ -6108,7 +5820,6 @@
                 <w:bCs/>
               </w:rPr>
             </w:pPr>
-            <w:proofErr w:type="spellStart"/>
             <w:r>
               <w:rPr>
                 <w:rFonts w:hint="eastAsia"/>
@@ -6124,7 +5835,6 @@
               </w:rPr>
               <w:t>_id</w:t>
             </w:r>
-            <w:proofErr w:type="spellEnd"/>
           </w:p>
         </w:tc>
         <w:tc>
@@ -6179,7 +5889,6 @@
                 <w:bCs/>
               </w:rPr>
             </w:pPr>
-            <w:proofErr w:type="spellStart"/>
             <w:r>
               <w:rPr>
                 <w:b/>
@@ -6188,7 +5897,6 @@
               <w:lastRenderedPageBreak/>
               <w:t>property_id</w:t>
             </w:r>
-            <w:proofErr w:type="spellEnd"/>
           </w:p>
         </w:tc>
         <w:tc>
@@ -6327,7 +6035,6 @@
                 <w:bCs/>
               </w:rPr>
             </w:pPr>
-            <w:proofErr w:type="spellStart"/>
             <w:r>
               <w:rPr>
                 <w:rFonts w:hint="eastAsia"/>
@@ -6343,7 +6050,6 @@
               </w:rPr>
               <w:t>reate_time</w:t>
             </w:r>
-            <w:proofErr w:type="spellEnd"/>
           </w:p>
         </w:tc>
         <w:tc>
@@ -6395,7 +6101,6 @@
                 <w:bCs/>
               </w:rPr>
             </w:pPr>
-            <w:proofErr w:type="spellStart"/>
             <w:r>
               <w:rPr>
                 <w:rFonts w:hint="eastAsia"/>
@@ -6411,7 +6116,6 @@
               </w:rPr>
               <w:t>_time</w:t>
             </w:r>
-            <w:proofErr w:type="spellEnd"/>
           </w:p>
         </w:tc>
         <w:tc>
@@ -6469,7 +6173,6 @@
                 <w:bCs/>
               </w:rPr>
             </w:pPr>
-            <w:proofErr w:type="spellStart"/>
             <w:r>
               <w:rPr>
                 <w:rFonts w:hint="eastAsia"/>
@@ -6485,7 +6188,6 @@
               </w:rPr>
               <w:t>_deleted</w:t>
             </w:r>
-            <w:proofErr w:type="spellEnd"/>
           </w:p>
         </w:tc>
         <w:tc>
@@ -6493,7 +6195,6 @@
             <w:tcW w:w="1630" w:type="dxa"/>
           </w:tcPr>
           <w:p>
-            <w:proofErr w:type="spellStart"/>
             <w:r>
               <w:rPr>
                 <w:rFonts w:hint="eastAsia"/>
@@ -6503,7 +6204,6 @@
             <w:r>
               <w:t>inyint</w:t>
             </w:r>
-            <w:proofErr w:type="spellEnd"/>
           </w:p>
         </w:tc>
         <w:tc>
@@ -6727,7 +6427,6 @@
                 <w:color w:val="FF0000"/>
               </w:rPr>
             </w:pPr>
-            <w:proofErr w:type="spellStart"/>
             <w:r>
               <w:rPr>
                 <w:rFonts w:hint="eastAsia"/>
@@ -6735,7 +6434,6 @@
               </w:rPr>
               <w:t>mybatis</w:t>
             </w:r>
-            <w:proofErr w:type="spellEnd"/>
             <w:r>
               <w:rPr>
                 <w:color w:val="FF0000"/>
@@ -6761,7 +6459,6 @@
                 <w:color w:val="FF0000"/>
               </w:rPr>
             </w:pPr>
-            <w:proofErr w:type="spellStart"/>
             <w:r>
               <w:rPr>
                 <w:rFonts w:hint="eastAsia"/>
@@ -6775,7 +6472,6 @@
               </w:rPr>
               <w:t>uid</w:t>
             </w:r>
-            <w:proofErr w:type="spellEnd"/>
             <w:r>
               <w:rPr>
                 <w:rFonts w:hint="eastAsia"/>
@@ -6807,7 +6503,6 @@
                 <w:bCs/>
               </w:rPr>
             </w:pPr>
-            <w:proofErr w:type="spellStart"/>
             <w:r>
               <w:rPr>
                 <w:b/>
@@ -6822,7 +6517,6 @@
               </w:rPr>
               <w:t>_id</w:t>
             </w:r>
-            <w:proofErr w:type="spellEnd"/>
           </w:p>
         </w:tc>
         <w:tc>
@@ -6877,7 +6571,6 @@
                 <w:bCs/>
               </w:rPr>
             </w:pPr>
-            <w:proofErr w:type="spellStart"/>
             <w:r>
               <w:rPr>
                 <w:rFonts w:hint="eastAsia"/>
@@ -6893,7 +6586,6 @@
               </w:rPr>
               <w:t>_id</w:t>
             </w:r>
-            <w:proofErr w:type="spellEnd"/>
           </w:p>
         </w:tc>
         <w:tc>
@@ -7031,7 +6723,6 @@
                 <w:bCs/>
               </w:rPr>
             </w:pPr>
-            <w:proofErr w:type="spellStart"/>
             <w:r>
               <w:rPr>
                 <w:rFonts w:hint="eastAsia"/>
@@ -7047,7 +6738,6 @@
               </w:rPr>
               <w:t>reate_time</w:t>
             </w:r>
-            <w:proofErr w:type="spellEnd"/>
           </w:p>
         </w:tc>
         <w:tc>
@@ -7099,7 +6789,6 @@
                 <w:bCs/>
               </w:rPr>
             </w:pPr>
-            <w:proofErr w:type="spellStart"/>
             <w:r>
               <w:rPr>
                 <w:rFonts w:hint="eastAsia"/>
@@ -7115,7 +6804,6 @@
               </w:rPr>
               <w:t>_time</w:t>
             </w:r>
-            <w:proofErr w:type="spellEnd"/>
           </w:p>
         </w:tc>
         <w:tc>
@@ -7173,7 +6861,6 @@
                 <w:bCs/>
               </w:rPr>
             </w:pPr>
-            <w:proofErr w:type="spellStart"/>
             <w:r>
               <w:rPr>
                 <w:rFonts w:hint="eastAsia"/>
@@ -7189,7 +6876,6 @@
               </w:rPr>
               <w:t>_deleted</w:t>
             </w:r>
-            <w:proofErr w:type="spellEnd"/>
           </w:p>
         </w:tc>
         <w:tc>
@@ -7197,7 +6883,6 @@
             <w:tcW w:w="1630" w:type="dxa"/>
           </w:tcPr>
           <w:p>
-            <w:proofErr w:type="spellStart"/>
             <w:r>
               <w:rPr>
                 <w:rFonts w:hint="eastAsia"/>
@@ -7207,7 +6892,6 @@
             <w:r>
               <w:t>inyint</w:t>
             </w:r>
-            <w:proofErr w:type="spellEnd"/>
           </w:p>
         </w:tc>
         <w:tc>
@@ -7247,7 +6931,6 @@
       <w:pPr>
         <w:pStyle w:val="2"/>
       </w:pPr>
-      <w:proofErr w:type="spellStart"/>
       <w:r>
         <w:rPr>
           <w:rFonts w:hint="eastAsia"/>
@@ -7261,14 +6944,7 @@
         <w:rPr>
           <w:rFonts w:hint="eastAsia"/>
         </w:rPr>
-        <w:t>order</w:t>
-      </w:r>
-      <w:proofErr w:type="spellEnd"/>
-      <w:r>
-        <w:rPr>
-          <w:rFonts w:hint="eastAsia"/>
-        </w:rPr>
-        <w:t>数据库</w:t>
+        <w:t>order数据库</w:t>
       </w:r>
     </w:p>
     <w:p>
@@ -7279,7 +6955,6 @@
           <w:szCs w:val="28"/>
         </w:rPr>
       </w:pPr>
-      <w:proofErr w:type="spellStart"/>
       <w:r>
         <w:rPr>
           <w:rFonts w:hint="eastAsia"/>
@@ -7295,7 +6970,6 @@
         </w:rPr>
         <w:t>info</w:t>
       </w:r>
-      <w:proofErr w:type="spellEnd"/>
       <w:r>
         <w:rPr>
           <w:rFonts w:hint="eastAsia"/>
@@ -7470,7 +7144,6 @@
                 <w:color w:val="FF0000"/>
               </w:rPr>
             </w:pPr>
-            <w:proofErr w:type="spellStart"/>
             <w:r>
               <w:rPr>
                 <w:rFonts w:hint="eastAsia"/>
@@ -7478,7 +7151,6 @@
               </w:rPr>
               <w:t>mybatis</w:t>
             </w:r>
-            <w:proofErr w:type="spellEnd"/>
             <w:r>
               <w:rPr>
                 <w:color w:val="FF0000"/>
@@ -7504,7 +7176,6 @@
                 <w:color w:val="FF0000"/>
               </w:rPr>
             </w:pPr>
-            <w:proofErr w:type="spellStart"/>
             <w:r>
               <w:rPr>
                 <w:rFonts w:hint="eastAsia"/>
@@ -7518,7 +7189,6 @@
               </w:rPr>
               <w:t>uid</w:t>
             </w:r>
-            <w:proofErr w:type="spellEnd"/>
             <w:r>
               <w:rPr>
                 <w:rFonts w:hint="eastAsia"/>
@@ -7550,7 +7220,6 @@
                 <w:bCs/>
               </w:rPr>
             </w:pPr>
-            <w:proofErr w:type="spellStart"/>
             <w:r>
               <w:rPr>
                 <w:b/>
@@ -7558,7 +7227,6 @@
               </w:rPr>
               <w:t>user_id</w:t>
             </w:r>
-            <w:proofErr w:type="spellEnd"/>
           </w:p>
         </w:tc>
         <w:tc>
@@ -7613,7 +7281,6 @@
                 <w:bCs/>
               </w:rPr>
             </w:pPr>
-            <w:proofErr w:type="spellStart"/>
             <w:r>
               <w:rPr>
                 <w:b/>
@@ -7621,7 +7288,6 @@
               </w:rPr>
               <w:t>out_trade_no</w:t>
             </w:r>
-            <w:proofErr w:type="spellEnd"/>
           </w:p>
         </w:tc>
         <w:tc>
@@ -7983,11 +7649,97 @@
           <w:p>
             <w:pPr>
               <w:rPr>
-                <w:b/>
-                <w:bCs/>
-              </w:rPr>
-            </w:pPr>
-            <w:proofErr w:type="spellStart"/>
+                <w:rFonts w:hint="eastAsia"/>
+                <w:b/>
+                <w:bCs/>
+              </w:rPr>
+            </w:pPr>
+            <w:r>
+              <w:rPr>
+                <w:rFonts w:hint="eastAsia"/>
+                <w:b/>
+                <w:bCs/>
+              </w:rPr>
+              <w:t>amount</w:t>
+            </w:r>
+          </w:p>
+        </w:tc>
+        <w:tc>
+          <w:tcPr>
+            <w:tcW w:w="1630" w:type="dxa"/>
+          </w:tcPr>
+          <w:p>
+            <w:pPr>
+              <w:rPr>
+                <w:rFonts w:hint="eastAsia"/>
+              </w:rPr>
+            </w:pPr>
+            <w:r>
+              <w:rPr>
+                <w:rFonts w:hint="eastAsia"/>
+              </w:rPr>
+              <w:t>d</w:t>
+            </w:r>
+            <w:r>
+              <w:t>ecimal</w:t>
+            </w:r>
+          </w:p>
+        </w:tc>
+        <w:tc>
+          <w:tcPr>
+            <w:tcW w:w="2279" w:type="dxa"/>
+          </w:tcPr>
+          <w:p>
+            <w:pPr>
+              <w:rPr>
+                <w:rFonts w:hint="eastAsia"/>
+              </w:rPr>
+            </w:pPr>
+            <w:r>
+              <w:rPr>
+                <w:rFonts w:hint="eastAsia"/>
+              </w:rPr>
+              <w:t>n</w:t>
+            </w:r>
+            <w:r>
+              <w:t>ull</w:t>
+            </w:r>
+          </w:p>
+        </w:tc>
+        <w:tc>
+          <w:tcPr>
+            <w:tcW w:w="3136" w:type="dxa"/>
+          </w:tcPr>
+          <w:p>
+            <w:pPr>
+              <w:rPr>
+                <w:rFonts w:hint="eastAsia"/>
+              </w:rPr>
+            </w:pPr>
+            <w:r>
+              <w:rPr>
+                <w:rFonts w:hint="eastAsia"/>
+              </w:rPr>
+              <w:t>支付金额</w:t>
+            </w:r>
+          </w:p>
+        </w:tc>
+      </w:tr>
+      <w:tr>
+        <w:trPr>
+          <w:trHeight w:val="454"/>
+        </w:trPr>
+        <w:tc>
+          <w:tcPr>
+            <w:tcW w:w="1602" w:type="dxa"/>
+          </w:tcPr>
+          <w:p>
+            <w:pPr>
+              <w:rPr>
+                <w:b/>
+                <w:bCs/>
+              </w:rPr>
+            </w:pPr>
             <w:r>
               <w:rPr>
                 <w:rFonts w:hint="eastAsia"/>
@@ -8003,7 +7755,6 @@
               </w:rPr>
               <w:t>ser_message</w:t>
             </w:r>
-            <w:proofErr w:type="spellEnd"/>
           </w:p>
         </w:tc>
         <w:tc>
@@ -8067,7 +7818,6 @@
                 <w:bCs/>
               </w:rPr>
             </w:pPr>
-            <w:proofErr w:type="spellStart"/>
             <w:r>
               <w:rPr>
                 <w:rFonts w:hint="eastAsia"/>
@@ -8091,7 +7841,6 @@
               </w:rPr>
               <w:t>status</w:t>
             </w:r>
-            <w:proofErr w:type="spellEnd"/>
           </w:p>
         </w:tc>
         <w:tc>
@@ -8099,7 +7848,6 @@
             <w:tcW w:w="1630" w:type="dxa"/>
           </w:tcPr>
           <w:p>
-            <w:proofErr w:type="spellStart"/>
             <w:r>
               <w:rPr>
                 <w:rFonts w:hint="eastAsia"/>
@@ -8109,7 +7857,6 @@
             <w:r>
               <w:t>inyint</w:t>
             </w:r>
-            <w:proofErr w:type="spellEnd"/>
           </w:p>
         </w:tc>
         <w:tc>
@@ -8160,7 +7907,6 @@
                 <w:bCs/>
               </w:rPr>
             </w:pPr>
-            <w:proofErr w:type="spellStart"/>
             <w:r>
               <w:rPr>
                 <w:rFonts w:hint="eastAsia"/>
@@ -8176,7 +7922,6 @@
               </w:rPr>
               <w:t>reate_date</w:t>
             </w:r>
-            <w:proofErr w:type="spellEnd"/>
           </w:p>
         </w:tc>
         <w:tc>
@@ -8240,7 +7985,6 @@
                 <w:bCs/>
               </w:rPr>
             </w:pPr>
-            <w:proofErr w:type="spellStart"/>
             <w:r>
               <w:rPr>
                 <w:b/>
@@ -8248,7 +7992,6 @@
               </w:rPr>
               <w:t>pay_date</w:t>
             </w:r>
-            <w:proofErr w:type="spellEnd"/>
           </w:p>
         </w:tc>
         <w:tc>
@@ -8312,7 +8055,6 @@
                 <w:bCs/>
               </w:rPr>
             </w:pPr>
-            <w:proofErr w:type="spellStart"/>
             <w:r>
               <w:rPr>
                 <w:rFonts w:hint="eastAsia"/>
@@ -8328,7 +8070,6 @@
               </w:rPr>
               <w:t>elivery_date</w:t>
             </w:r>
-            <w:proofErr w:type="spellEnd"/>
           </w:p>
         </w:tc>
         <w:tc>
@@ -8392,7 +8133,6 @@
                 <w:bCs/>
               </w:rPr>
             </w:pPr>
-            <w:proofErr w:type="spellStart"/>
             <w:r>
               <w:rPr>
                 <w:rFonts w:hint="eastAsia"/>
@@ -8408,7 +8148,6 @@
               </w:rPr>
               <w:t>onfirm_date</w:t>
             </w:r>
-            <w:proofErr w:type="spellEnd"/>
           </w:p>
         </w:tc>
         <w:tc>
@@ -8466,7 +8205,6 @@
                 <w:bCs/>
               </w:rPr>
             </w:pPr>
-            <w:proofErr w:type="spellStart"/>
             <w:r>
               <w:rPr>
                 <w:rFonts w:hint="eastAsia"/>
@@ -8482,7 +8220,6 @@
               </w:rPr>
               <w:t>reate_time</w:t>
             </w:r>
-            <w:proofErr w:type="spellEnd"/>
           </w:p>
         </w:tc>
         <w:tc>
@@ -8534,7 +8271,6 @@
                 <w:bCs/>
               </w:rPr>
             </w:pPr>
-            <w:proofErr w:type="spellStart"/>
             <w:r>
               <w:rPr>
                 <w:rFonts w:hint="eastAsia"/>
@@ -8550,7 +8286,6 @@
               </w:rPr>
               <w:t>_time</w:t>
             </w:r>
-            <w:proofErr w:type="spellEnd"/>
           </w:p>
         </w:tc>
         <w:tc>
@@ -8608,7 +8343,6 @@
                 <w:bCs/>
               </w:rPr>
             </w:pPr>
-            <w:proofErr w:type="spellStart"/>
             <w:r>
               <w:rPr>
                 <w:rFonts w:hint="eastAsia"/>
@@ -8624,7 +8358,6 @@
               </w:rPr>
               <w:t>_deleted</w:t>
             </w:r>
-            <w:proofErr w:type="spellEnd"/>
           </w:p>
         </w:tc>
         <w:tc>
@@ -8632,7 +8365,6 @@
             <w:tcW w:w="1630" w:type="dxa"/>
           </w:tcPr>
           <w:p>
-            <w:proofErr w:type="spellStart"/>
             <w:r>
               <w:rPr>
                 <w:rFonts w:hint="eastAsia"/>
@@ -8642,7 +8374,6 @@
             <w:r>
               <w:t>inyint</w:t>
             </w:r>
-            <w:proofErr w:type="spellEnd"/>
           </w:p>
         </w:tc>
         <w:tc>
@@ -8685,7 +8416,6 @@
           <w:szCs w:val="28"/>
         </w:rPr>
       </w:pPr>
-      <w:proofErr w:type="spellStart"/>
       <w:r>
         <w:rPr>
           <w:sz w:val="28"/>
@@ -8693,7 +8423,6 @@
         </w:rPr>
         <w:t>order_item</w:t>
       </w:r>
-      <w:proofErr w:type="spellEnd"/>
       <w:r>
         <w:rPr>
           <w:rFonts w:hint="eastAsia"/>
@@ -8868,7 +8597,6 @@
                 <w:color w:val="FF0000"/>
               </w:rPr>
             </w:pPr>
-            <w:proofErr w:type="spellStart"/>
             <w:r>
               <w:rPr>
                 <w:rFonts w:hint="eastAsia"/>
@@ -8876,7 +8604,6 @@
               </w:rPr>
               <w:t>mybatis</w:t>
             </w:r>
-            <w:proofErr w:type="spellEnd"/>
             <w:r>
               <w:rPr>
                 <w:color w:val="FF0000"/>
@@ -8902,7 +8629,6 @@
                 <w:color w:val="FF0000"/>
               </w:rPr>
             </w:pPr>
-            <w:proofErr w:type="spellStart"/>
             <w:r>
               <w:rPr>
                 <w:rFonts w:hint="eastAsia"/>
@@ -8916,7 +8642,6 @@
               </w:rPr>
               <w:t>uid</w:t>
             </w:r>
-            <w:proofErr w:type="spellEnd"/>
             <w:r>
               <w:rPr>
                 <w:rFonts w:hint="eastAsia"/>
@@ -8948,7 +8673,6 @@
                 <w:bCs/>
               </w:rPr>
             </w:pPr>
-            <w:proofErr w:type="spellStart"/>
             <w:r>
               <w:rPr>
                 <w:b/>
@@ -8956,7 +8680,6 @@
               </w:rPr>
               <w:t>order_id</w:t>
             </w:r>
-            <w:proofErr w:type="spellEnd"/>
           </w:p>
         </w:tc>
         <w:tc>
@@ -9011,7 +8734,6 @@
                 <w:bCs/>
               </w:rPr>
             </w:pPr>
-            <w:proofErr w:type="spellStart"/>
             <w:r>
               <w:rPr>
                 <w:rFonts w:hint="eastAsia"/>
@@ -9027,7 +8749,6 @@
               </w:rPr>
               <w:t>_id</w:t>
             </w:r>
-            <w:proofErr w:type="spellEnd"/>
           </w:p>
         </w:tc>
         <w:tc>
@@ -9082,7 +8803,6 @@
                 <w:bCs/>
               </w:rPr>
             </w:pPr>
-            <w:proofErr w:type="spellStart"/>
             <w:r>
               <w:rPr>
                 <w:b/>
@@ -9090,7 +8810,6 @@
               </w:rPr>
               <w:t>user_id</w:t>
             </w:r>
-            <w:proofErr w:type="spellEnd"/>
           </w:p>
         </w:tc>
         <w:tc>
@@ -9231,7 +8950,6 @@
                 <w:bCs/>
               </w:rPr>
             </w:pPr>
-            <w:proofErr w:type="spellStart"/>
             <w:r>
               <w:rPr>
                 <w:rFonts w:hint="eastAsia"/>
@@ -9247,7 +8965,6 @@
               </w:rPr>
               <w:t>reate_time</w:t>
             </w:r>
-            <w:proofErr w:type="spellEnd"/>
           </w:p>
         </w:tc>
         <w:tc>
@@ -9299,7 +9016,6 @@
                 <w:bCs/>
               </w:rPr>
             </w:pPr>
-            <w:proofErr w:type="spellStart"/>
             <w:r>
               <w:rPr>
                 <w:rFonts w:hint="eastAsia"/>
@@ -9315,7 +9031,6 @@
               </w:rPr>
               <w:t>_time</w:t>
             </w:r>
-            <w:proofErr w:type="spellEnd"/>
           </w:p>
         </w:tc>
         <w:tc>
@@ -9373,7 +9088,6 @@
                 <w:bCs/>
               </w:rPr>
             </w:pPr>
-            <w:proofErr w:type="spellStart"/>
             <w:r>
               <w:rPr>
                 <w:rFonts w:hint="eastAsia"/>
@@ -9389,7 +9103,6 @@
               </w:rPr>
               <w:t>_deleted</w:t>
             </w:r>
-            <w:proofErr w:type="spellEnd"/>
           </w:p>
         </w:tc>
         <w:tc>
@@ -9397,7 +9110,6 @@
             <w:tcW w:w="1630" w:type="dxa"/>
           </w:tcPr>
           <w:p>
-            <w:proofErr w:type="spellStart"/>
             <w:r>
               <w:rPr>
                 <w:rFonts w:hint="eastAsia"/>
@@ -9407,7 +9119,6 @@
             <w:r>
               <w:t>inyint</w:t>
             </w:r>
-            <w:proofErr w:type="spellEnd"/>
           </w:p>
         </w:tc>
         <w:tc>
@@ -9450,7 +9161,6 @@
           <w:szCs w:val="28"/>
         </w:rPr>
       </w:pPr>
-      <w:proofErr w:type="spellStart"/>
       <w:r>
         <w:rPr>
           <w:sz w:val="28"/>
@@ -9458,7 +9168,6 @@
         </w:rPr>
         <w:t>payment_info</w:t>
       </w:r>
-      <w:proofErr w:type="spellEnd"/>
       <w:r>
         <w:rPr>
           <w:rFonts w:hint="eastAsia"/>
@@ -9593,6 +9302,7 @@
                 <w:bCs/>
                 <w:color w:val="FF0000"/>
               </w:rPr>
+              <w:lastRenderedPageBreak/>
               <w:t>i</w:t>
             </w:r>
             <w:r>
@@ -9633,7 +9343,6 @@
                 <w:color w:val="FF0000"/>
               </w:rPr>
             </w:pPr>
-            <w:proofErr w:type="spellStart"/>
             <w:r>
               <w:rPr>
                 <w:rFonts w:hint="eastAsia"/>
@@ -9641,7 +9350,6 @@
               </w:rPr>
               <w:t>mybatis</w:t>
             </w:r>
-            <w:proofErr w:type="spellEnd"/>
             <w:r>
               <w:rPr>
                 <w:color w:val="FF0000"/>
@@ -9667,7 +9375,6 @@
                 <w:color w:val="FF0000"/>
               </w:rPr>
             </w:pPr>
-            <w:proofErr w:type="spellStart"/>
             <w:r>
               <w:rPr>
                 <w:rFonts w:hint="eastAsia"/>
@@ -9681,7 +9388,6 @@
               </w:rPr>
               <w:t>uid</w:t>
             </w:r>
-            <w:proofErr w:type="spellEnd"/>
             <w:r>
               <w:rPr>
                 <w:rFonts w:hint="eastAsia"/>
@@ -9713,16 +9419,13 @@
                 <w:bCs/>
               </w:rPr>
             </w:pPr>
-            <w:proofErr w:type="spellStart"/>
-            <w:r>
-              <w:rPr>
-                <w:b/>
-                <w:bCs/>
-              </w:rPr>
-              <w:lastRenderedPageBreak/>
+            <w:r>
+              <w:rPr>
+                <w:b/>
+                <w:bCs/>
+              </w:rPr>
               <w:t>out_trade_no</w:t>
             </w:r>
-            <w:proofErr w:type="spellEnd"/>
           </w:p>
         </w:tc>
         <w:tc>
@@ -9777,7 +9480,6 @@
                 <w:bCs/>
               </w:rPr>
             </w:pPr>
-            <w:proofErr w:type="spellStart"/>
             <w:r>
               <w:rPr>
                 <w:b/>
@@ -9785,7 +9487,6 @@
               </w:rPr>
               <w:t>order_id</w:t>
             </w:r>
-            <w:proofErr w:type="spellEnd"/>
           </w:p>
         </w:tc>
         <w:tc>
@@ -9840,7 +9541,6 @@
                 <w:bCs/>
               </w:rPr>
             </w:pPr>
-            <w:proofErr w:type="spellStart"/>
             <w:r>
               <w:rPr>
                 <w:b/>
@@ -9848,7 +9548,6 @@
               </w:rPr>
               <w:t>payment_type</w:t>
             </w:r>
-            <w:proofErr w:type="spellEnd"/>
           </w:p>
         </w:tc>
         <w:tc>
@@ -9856,11 +9555,9 @@
             <w:tcW w:w="1630" w:type="dxa"/>
           </w:tcPr>
           <w:p>
-            <w:proofErr w:type="spellStart"/>
             <w:r>
               <w:t>tinyint</w:t>
             </w:r>
-            <w:proofErr w:type="spellEnd"/>
           </w:p>
         </w:tc>
         <w:tc>
@@ -9905,7 +9602,6 @@
                 <w:bCs/>
               </w:rPr>
             </w:pPr>
-            <w:proofErr w:type="spellStart"/>
             <w:r>
               <w:rPr>
                 <w:b/>
@@ -9913,7 +9609,6 @@
               </w:rPr>
               <w:t>trade_no</w:t>
             </w:r>
-            <w:proofErr w:type="spellEnd"/>
           </w:p>
         </w:tc>
         <w:tc>
@@ -9968,7 +9663,6 @@
                 <w:bCs/>
               </w:rPr>
             </w:pPr>
-            <w:proofErr w:type="spellStart"/>
             <w:r>
               <w:rPr>
                 <w:b/>
@@ -9976,7 +9670,6 @@
               </w:rPr>
               <w:t>total_amount</w:t>
             </w:r>
-            <w:proofErr w:type="spellEnd"/>
           </w:p>
         </w:tc>
         <w:tc>
@@ -10118,7 +9811,6 @@
                 <w:bCs/>
               </w:rPr>
             </w:pPr>
-            <w:proofErr w:type="spellStart"/>
             <w:r>
               <w:rPr>
                 <w:rFonts w:hint="eastAsia"/>
@@ -10134,7 +9826,6 @@
               </w:rPr>
               <w:t>ayment_status</w:t>
             </w:r>
-            <w:proofErr w:type="spellEnd"/>
           </w:p>
         </w:tc>
         <w:tc>
@@ -10142,7 +9833,6 @@
             <w:tcW w:w="1630" w:type="dxa"/>
           </w:tcPr>
           <w:p>
-            <w:proofErr w:type="spellStart"/>
             <w:r>
               <w:rPr>
                 <w:rFonts w:hint="eastAsia"/>
@@ -10152,7 +9842,6 @@
             <w:r>
               <w:t>inyint</w:t>
             </w:r>
-            <w:proofErr w:type="spellEnd"/>
           </w:p>
         </w:tc>
         <w:tc>
@@ -10224,7 +9913,6 @@
                 <w:bCs/>
               </w:rPr>
             </w:pPr>
-            <w:proofErr w:type="spellStart"/>
             <w:r>
               <w:rPr>
                 <w:b/>
@@ -10232,7 +9920,6 @@
               </w:rPr>
               <w:t>callback_time</w:t>
             </w:r>
-            <w:proofErr w:type="spellEnd"/>
           </w:p>
         </w:tc>
         <w:tc>
@@ -10293,7 +9980,6 @@
                 <w:bCs/>
               </w:rPr>
             </w:pPr>
-            <w:proofErr w:type="spellStart"/>
             <w:r>
               <w:rPr>
                 <w:rFonts w:hint="eastAsia"/>
@@ -10309,7 +9995,6 @@
               </w:rPr>
               <w:t>allback_content</w:t>
             </w:r>
-            <w:proofErr w:type="spellEnd"/>
           </w:p>
         </w:tc>
         <w:tc>
@@ -10373,7 +10058,6 @@
                 <w:bCs/>
               </w:rPr>
             </w:pPr>
-            <w:proofErr w:type="spellStart"/>
             <w:r>
               <w:rPr>
                 <w:rFonts w:hint="eastAsia"/>
@@ -10389,7 +10073,6 @@
               </w:rPr>
               <w:t>reate_time</w:t>
             </w:r>
-            <w:proofErr w:type="spellEnd"/>
           </w:p>
         </w:tc>
         <w:tc>
@@ -10441,7 +10124,6 @@
                 <w:bCs/>
               </w:rPr>
             </w:pPr>
-            <w:proofErr w:type="spellStart"/>
             <w:r>
               <w:rPr>
                 <w:rFonts w:hint="eastAsia"/>
@@ -10457,7 +10139,6 @@
               </w:rPr>
               <w:t>_time</w:t>
             </w:r>
-            <w:proofErr w:type="spellEnd"/>
           </w:p>
         </w:tc>
         <w:tc>
@@ -10515,7 +10196,6 @@
                 <w:bCs/>
               </w:rPr>
             </w:pPr>
-            <w:proofErr w:type="spellStart"/>
             <w:r>
               <w:rPr>
                 <w:rFonts w:hint="eastAsia"/>
@@ -10531,7 +10211,6 @@
               </w:rPr>
               <w:t>_deleted</w:t>
             </w:r>
-            <w:proofErr w:type="spellEnd"/>
           </w:p>
         </w:tc>
         <w:tc>
@@ -10539,7 +10218,6 @@
             <w:tcW w:w="1630" w:type="dxa"/>
           </w:tcPr>
           <w:p>
-            <w:proofErr w:type="spellStart"/>
             <w:r>
               <w:rPr>
                 <w:rFonts w:hint="eastAsia"/>
@@ -10549,7 +10227,6 @@
             <w:r>
               <w:t>inyint</w:t>
             </w:r>
-            <w:proofErr w:type="spellEnd"/>
           </w:p>
         </w:tc>
         <w:tc>
@@ -10594,7 +10271,6 @@
           <w:szCs w:val="28"/>
         </w:rPr>
       </w:pPr>
-      <w:proofErr w:type="spellStart"/>
       <w:r>
         <w:rPr>
           <w:rFonts w:hint="eastAsia"/>
@@ -10614,7 +10290,6 @@
         </w:rPr>
         <w:t>_info</w:t>
       </w:r>
-      <w:proofErr w:type="spellEnd"/>
       <w:r>
         <w:rPr>
           <w:rFonts w:hint="eastAsia"/>
@@ -10791,7 +10466,6 @@
                 <w:color w:val="FF0000"/>
               </w:rPr>
             </w:pPr>
-            <w:proofErr w:type="spellStart"/>
             <w:r>
               <w:rPr>
                 <w:rFonts w:hint="eastAsia"/>
@@ -10799,7 +10473,6 @@
               </w:rPr>
               <w:t>mybatis</w:t>
             </w:r>
-            <w:proofErr w:type="spellEnd"/>
             <w:r>
               <w:rPr>
                 <w:color w:val="FF0000"/>
@@ -10825,7 +10498,6 @@
                 <w:color w:val="FF0000"/>
               </w:rPr>
             </w:pPr>
-            <w:proofErr w:type="spellStart"/>
             <w:r>
               <w:rPr>
                 <w:rFonts w:hint="eastAsia"/>
@@ -10839,7 +10511,6 @@
               </w:rPr>
               <w:t>uid</w:t>
             </w:r>
-            <w:proofErr w:type="spellEnd"/>
             <w:r>
               <w:rPr>
                 <w:rFonts w:hint="eastAsia"/>
@@ -10871,7 +10542,6 @@
                 <w:bCs/>
               </w:rPr>
             </w:pPr>
-            <w:proofErr w:type="spellStart"/>
             <w:r>
               <w:rPr>
                 <w:b/>
@@ -10879,7 +10549,6 @@
               </w:rPr>
               <w:t>out_trade_no</w:t>
             </w:r>
-            <w:proofErr w:type="spellEnd"/>
           </w:p>
         </w:tc>
         <w:tc>
@@ -10934,7 +10603,6 @@
                 <w:bCs/>
               </w:rPr>
             </w:pPr>
-            <w:proofErr w:type="spellStart"/>
             <w:r>
               <w:rPr>
                 <w:b/>
@@ -10942,7 +10610,6 @@
               </w:rPr>
               <w:t>order_id</w:t>
             </w:r>
-            <w:proofErr w:type="spellEnd"/>
           </w:p>
         </w:tc>
         <w:tc>
@@ -10997,7 +10664,6 @@
                 <w:bCs/>
               </w:rPr>
             </w:pPr>
-            <w:proofErr w:type="spellStart"/>
             <w:r>
               <w:rPr>
                 <w:b/>
@@ -11005,7 +10671,6 @@
               </w:rPr>
               <w:t>payment_type</w:t>
             </w:r>
-            <w:proofErr w:type="spellEnd"/>
           </w:p>
         </w:tc>
         <w:tc>
@@ -11013,11 +10678,9 @@
             <w:tcW w:w="1599" w:type="dxa"/>
           </w:tcPr>
           <w:p>
-            <w:proofErr w:type="spellStart"/>
             <w:r>
               <w:t>tinyint</w:t>
             </w:r>
-            <w:proofErr w:type="spellEnd"/>
           </w:p>
         </w:tc>
         <w:tc>
@@ -11062,7 +10725,6 @@
                 <w:bCs/>
               </w:rPr>
             </w:pPr>
-            <w:proofErr w:type="spellStart"/>
             <w:r>
               <w:rPr>
                 <w:b/>
@@ -11070,7 +10732,6 @@
               </w:rPr>
               <w:t>trade_no</w:t>
             </w:r>
-            <w:proofErr w:type="spellEnd"/>
           </w:p>
         </w:tc>
         <w:tc>
@@ -11125,7 +10786,6 @@
                 <w:bCs/>
               </w:rPr>
             </w:pPr>
-            <w:proofErr w:type="spellStart"/>
             <w:r>
               <w:rPr>
                 <w:b/>
@@ -11133,7 +10793,6 @@
               </w:rPr>
               <w:t>total_amount</w:t>
             </w:r>
-            <w:proofErr w:type="spellEnd"/>
           </w:p>
         </w:tc>
         <w:tc>
@@ -11269,7 +10928,6 @@
                 <w:bCs/>
               </w:rPr>
             </w:pPr>
-            <w:proofErr w:type="spellStart"/>
             <w:r>
               <w:rPr>
                 <w:b/>
@@ -11277,7 +10935,6 @@
               </w:rPr>
               <w:t>refund_status</w:t>
             </w:r>
-            <w:proofErr w:type="spellEnd"/>
           </w:p>
         </w:tc>
         <w:tc>
@@ -11285,7 +10942,6 @@
             <w:tcW w:w="1599" w:type="dxa"/>
           </w:tcPr>
           <w:p>
-            <w:proofErr w:type="spellStart"/>
             <w:r>
               <w:rPr>
                 <w:rFonts w:hint="eastAsia"/>
@@ -11295,7 +10951,6 @@
             <w:r>
               <w:t>inyint</w:t>
             </w:r>
-            <w:proofErr w:type="spellEnd"/>
           </w:p>
         </w:tc>
         <w:tc>
@@ -11361,7 +11016,6 @@
                 <w:bCs/>
               </w:rPr>
             </w:pPr>
-            <w:proofErr w:type="spellStart"/>
             <w:r>
               <w:rPr>
                 <w:b/>
@@ -11369,7 +11023,6 @@
               </w:rPr>
               <w:t>callback_time</w:t>
             </w:r>
-            <w:proofErr w:type="spellEnd"/>
           </w:p>
         </w:tc>
         <w:tc>
@@ -11430,7 +11083,6 @@
                 <w:bCs/>
               </w:rPr>
             </w:pPr>
-            <w:proofErr w:type="spellStart"/>
             <w:r>
               <w:rPr>
                 <w:rFonts w:hint="eastAsia"/>
@@ -11446,7 +11098,6 @@
               </w:rPr>
               <w:t>allback_content</w:t>
             </w:r>
-            <w:proofErr w:type="spellEnd"/>
           </w:p>
         </w:tc>
         <w:tc>
@@ -11510,7 +11161,6 @@
                 <w:bCs/>
               </w:rPr>
             </w:pPr>
-            <w:proofErr w:type="spellStart"/>
             <w:r>
               <w:rPr>
                 <w:rFonts w:hint="eastAsia"/>
@@ -11526,7 +11176,6 @@
               </w:rPr>
               <w:t>reate_time</w:t>
             </w:r>
-            <w:proofErr w:type="spellEnd"/>
           </w:p>
         </w:tc>
         <w:tc>
@@ -11578,13 +11227,13 @@
                 <w:bCs/>
               </w:rPr>
             </w:pPr>
-            <w:proofErr w:type="spellStart"/>
-            <w:r>
-              <w:rPr>
-                <w:rFonts w:hint="eastAsia"/>
-                <w:b/>
-                <w:bCs/>
-              </w:rPr>
+            <w:r>
+              <w:rPr>
+                <w:rFonts w:hint="eastAsia"/>
+                <w:b/>
+                <w:bCs/>
+              </w:rPr>
+              <w:lastRenderedPageBreak/>
               <w:t>update</w:t>
             </w:r>
             <w:r>
@@ -11594,7 +11243,6 @@
               </w:rPr>
               <w:t>_time</w:t>
             </w:r>
-            <w:proofErr w:type="spellEnd"/>
           </w:p>
         </w:tc>
         <w:tc>
@@ -11652,14 +11300,12 @@
                 <w:bCs/>
               </w:rPr>
             </w:pPr>
-            <w:proofErr w:type="spellStart"/>
-            <w:r>
-              <w:rPr>
-                <w:rFonts w:hint="eastAsia"/>
-                <w:b/>
-                <w:bCs/>
-              </w:rPr>
-              <w:lastRenderedPageBreak/>
+            <w:r>
+              <w:rPr>
+                <w:rFonts w:hint="eastAsia"/>
+                <w:b/>
+                <w:bCs/>
+              </w:rPr>
               <w:t>is</w:t>
             </w:r>
             <w:r>
@@ -11669,7 +11315,6 @@
               </w:rPr>
               <w:t>_deleted</w:t>
             </w:r>
-            <w:proofErr w:type="spellEnd"/>
           </w:p>
         </w:tc>
         <w:tc>
@@ -11677,7 +11322,6 @@
             <w:tcW w:w="1599" w:type="dxa"/>
           </w:tcPr>
           <w:p>
-            <w:proofErr w:type="spellStart"/>
             <w:r>
               <w:rPr>
                 <w:rFonts w:hint="eastAsia"/>
@@ -11687,7 +11331,6 @@
             <w:r>
               <w:t>inyint</w:t>
             </w:r>
-            <w:proofErr w:type="spellEnd"/>
           </w:p>
         </w:tc>
         <w:tc>

--- a/HBase/天猫数据库设计手册.docx
+++ b/HBase/天猫数据库设计手册.docx
@@ -7649,7 +7649,6 @@
           <w:p>
             <w:pPr>
               <w:rPr>
-                <w:rFonts w:hint="eastAsia"/>
                 <w:b/>
                 <w:bCs/>
               </w:rPr>
@@ -7669,11 +7668,6 @@
             <w:tcW w:w="1630" w:type="dxa"/>
           </w:tcPr>
           <w:p>
-            <w:pPr>
-              <w:rPr>
-                <w:rFonts w:hint="eastAsia"/>
-              </w:rPr>
-            </w:pPr>
             <w:r>
               <w:rPr>
                 <w:rFonts w:hint="eastAsia"/>
@@ -7690,11 +7684,6 @@
             <w:tcW w:w="2279" w:type="dxa"/>
           </w:tcPr>
           <w:p>
-            <w:pPr>
-              <w:rPr>
-                <w:rFonts w:hint="eastAsia"/>
-              </w:rPr>
-            </w:pPr>
             <w:r>
               <w:rPr>
                 <w:rFonts w:hint="eastAsia"/>
@@ -7711,11 +7700,6 @@
             <w:tcW w:w="3136" w:type="dxa"/>
           </w:tcPr>
           <w:p>
-            <w:pPr>
-              <w:rPr>
-                <w:rFonts w:hint="eastAsia"/>
-              </w:rPr>
-            </w:pPr>
             <w:r>
               <w:rPr>
                 <w:rFonts w:hint="eastAsia"/>
@@ -7887,7 +7871,25 @@
               <w:t>订单状态</w:t>
             </w:r>
             <w:r>
-              <w:t>(0:待付款  1:待发货  2:待收货  3:待评价)</w:t>
+              <w:t>(0:待付款  1:待发货  2:待收货  3:待评价</w:t>
+            </w:r>
+            <w:r>
+              <w:rPr>
+                <w:rFonts w:hint="eastAsia"/>
+              </w:rPr>
+              <w:t xml:space="preserve"> </w:t>
+            </w:r>
+            <w:r>
+              <w:t xml:space="preserve"> 0:</w:t>
+            </w:r>
+            <w:r>
+              <w:rPr>
+                <w:rFonts w:hint="eastAsia"/>
+              </w:rPr>
+              <w:t>交易完成</w:t>
+            </w:r>
+            <w:r>
+              <w:t>)</w:t>
             </w:r>
           </w:p>
         </w:tc>
@@ -8946,6 +8948,118 @@
           <w:p>
             <w:pPr>
               <w:rPr>
+                <w:rFonts w:hint="eastAsia"/>
+                <w:b/>
+                <w:bCs/>
+              </w:rPr>
+            </w:pPr>
+            <w:r>
+              <w:rPr>
+                <w:rFonts w:hint="eastAsia"/>
+                <w:b/>
+                <w:bCs/>
+              </w:rPr>
+              <w:t>is</w:t>
+            </w:r>
+            <w:r>
+              <w:rPr>
+                <w:b/>
+                <w:bCs/>
+              </w:rPr>
+              <w:t>_review</w:t>
+            </w:r>
+          </w:p>
+        </w:tc>
+        <w:tc>
+          <w:tcPr>
+            <w:tcW w:w="1630" w:type="dxa"/>
+          </w:tcPr>
+          <w:p>
+            <w:pPr>
+              <w:rPr>
+                <w:rFonts w:hint="eastAsia"/>
+              </w:rPr>
+            </w:pPr>
+            <w:r>
+              <w:rPr>
+                <w:rFonts w:hint="eastAsia"/>
+              </w:rPr>
+              <w:t>t</w:t>
+            </w:r>
+            <w:r>
+              <w:t>inyint</w:t>
+            </w:r>
+          </w:p>
+        </w:tc>
+        <w:tc>
+          <w:tcPr>
+            <w:tcW w:w="2279" w:type="dxa"/>
+          </w:tcPr>
+          <w:p>
+            <w:pPr>
+              <w:rPr>
+                <w:rFonts w:hint="eastAsia"/>
+              </w:rPr>
+            </w:pPr>
+            <w:r>
+              <w:rPr>
+                <w:rFonts w:hint="eastAsia"/>
+              </w:rPr>
+              <w:t>0</w:t>
+            </w:r>
+          </w:p>
+        </w:tc>
+        <w:tc>
+          <w:tcPr>
+            <w:tcW w:w="3136" w:type="dxa"/>
+          </w:tcPr>
+          <w:p>
+            <w:pPr>
+              <w:rPr>
+                <w:rFonts w:hint="eastAsia"/>
+              </w:rPr>
+            </w:pPr>
+            <w:r>
+              <w:rPr>
+                <w:rFonts w:hint="eastAsia"/>
+              </w:rPr>
+              <w:t>是否评价(</w:t>
+            </w:r>
+            <w:r>
+              <w:t>0:</w:t>
+            </w:r>
+            <w:r>
+              <w:rPr>
+                <w:rFonts w:hint="eastAsia"/>
+              </w:rPr>
+              <w:t xml:space="preserve">未评价 </w:t>
+            </w:r>
+            <w:r>
+              <w:t>1:</w:t>
+            </w:r>
+            <w:r>
+              <w:rPr>
+                <w:rFonts w:hint="eastAsia"/>
+              </w:rPr>
+              <w:t>已评价</w:t>
+            </w:r>
+            <w:r>
+              <w:t>)</w:t>
+            </w:r>
+          </w:p>
+        </w:tc>
+      </w:tr>
+      <w:tr>
+        <w:trPr>
+          <w:trHeight w:val="454"/>
+        </w:trPr>
+        <w:tc>
+          <w:tcPr>
+            <w:tcW w:w="1602" w:type="dxa"/>
+          </w:tcPr>
+          <w:p>
+            <w:pPr>
+              <w:rPr>
                 <w:b/>
                 <w:bCs/>
               </w:rPr>
@@ -9166,6 +9280,7 @@
           <w:sz w:val="28"/>
           <w:szCs w:val="28"/>
         </w:rPr>
+        <w:lastRenderedPageBreak/>
         <w:t>payment_info</w:t>
       </w:r>
       <w:r>
@@ -9302,7 +9417,6 @@
                 <w:bCs/>
                 <w:color w:val="FF0000"/>
               </w:rPr>
-              <w:lastRenderedPageBreak/>
               <w:t>i</w:t>
             </w:r>
             <w:r>
@@ -11021,6 +11135,7 @@
                 <w:b/>
                 <w:bCs/>
               </w:rPr>
+              <w:lastRenderedPageBreak/>
               <w:t>callback_time</w:t>
             </w:r>
           </w:p>
@@ -11233,7 +11348,6 @@
                 <w:b/>
                 <w:bCs/>
               </w:rPr>
-              <w:lastRenderedPageBreak/>
               <w:t>update</w:t>
             </w:r>
             <w:r>
